--- a/Elicitation/TT2L_GA_ElicitationPlan.docx
+++ b/Elicitation/TT2L_GA_ElicitationPlan.docx
@@ -1,6 +1,6 @@
 
 <file path=word/document.xml><?xml version="1.0" encoding="utf-8"?>
-<w:document xmlns:wpc="http://schemas.microsoft.com/office/word/2010/wordprocessingCanvas" xmlns:cx="http://schemas.microsoft.com/office/drawing/2014/chartex" xmlns:cx1="http://schemas.microsoft.com/office/drawing/2015/9/8/chartex" xmlns:cx2="http://schemas.microsoft.com/office/drawing/2015/10/21/chartex" xmlns:cx3="http://schemas.microsoft.com/office/drawing/2016/5/9/chartex" xmlns:cx4="http://schemas.microsoft.com/office/drawing/2016/5/10/chartex" xmlns:cx5="http://schemas.microsoft.com/office/drawing/2016/5/11/chartex" xmlns:cx6="http://schemas.microsoft.com/office/drawing/2016/5/12/chartex" xmlns:cx7="http://schemas.microsoft.com/office/drawing/2016/5/13/chartex" xmlns:cx8="http://schemas.microsoft.com/office/drawing/2016/5/14/chartex" xmlns:mc="http://schemas.openxmlformats.org/markup-compatibility/2006" xmlns:aink="http://schemas.microsoft.com/office/drawing/2016/ink" xmlns:am3d="http://schemas.microsoft.com/office/drawing/2017/model3d" xmlns:o="urn:schemas-microsoft-com:office:office" xmlns:r="http://schemas.openxmlformats.org/officeDocument/2006/relationships" xmlns:m="http://schemas.openxmlformats.org/officeDocument/2006/math" xmlns:v="urn:schemas-microsoft-com:vml" xmlns:wp14="http://schemas.microsoft.com/office/word/2010/wordprocessingDrawing" xmlns:wp="http://schemas.openxmlformats.org/drawingml/2006/wordprocessingDrawing" xmlns:w10="urn:schemas-microsoft-com:office:word" xmlns:w="http://schemas.openxmlformats.org/wordprocessingml/2006/main" xmlns:w14="http://schemas.microsoft.com/office/word/2010/wordml" xmlns:w15="http://schemas.microsoft.com/office/word/2012/wordml" xmlns:w16cex="http://schemas.microsoft.com/office/word/2018/wordml/cex" xmlns:w16cid="http://schemas.microsoft.com/office/word/2016/wordml/cid" xmlns:w16="http://schemas.microsoft.com/office/word/2018/wordml" xmlns:w16se="http://schemas.microsoft.com/office/word/2015/wordml/symex" xmlns:wpg="http://schemas.microsoft.com/office/word/2010/wordprocessingGroup" xmlns:wpi="http://schemas.microsoft.com/office/word/2010/wordprocessingInk" xmlns:wne="http://schemas.microsoft.com/office/word/2006/wordml" xmlns:wps="http://schemas.microsoft.com/office/word/2010/wordprocessingShape" mc:Ignorable="w14 w15 w16se w16cid w16 w16cex wp14">
+<w:document xmlns:wpc="http://schemas.microsoft.com/office/word/2010/wordprocessingCanvas" xmlns:cx="http://schemas.microsoft.com/office/drawing/2014/chartex" xmlns:cx1="http://schemas.microsoft.com/office/drawing/2015/9/8/chartex" xmlns:cx2="http://schemas.microsoft.com/office/drawing/2015/10/21/chartex" xmlns:cx3="http://schemas.microsoft.com/office/drawing/2016/5/9/chartex" xmlns:cx4="http://schemas.microsoft.com/office/drawing/2016/5/10/chartex" xmlns:cx5="http://schemas.microsoft.com/office/drawing/2016/5/11/chartex" xmlns:cx6="http://schemas.microsoft.com/office/drawing/2016/5/12/chartex" xmlns:cx7="http://schemas.microsoft.com/office/drawing/2016/5/13/chartex" xmlns:cx8="http://schemas.microsoft.com/office/drawing/2016/5/14/chartex" xmlns:mc="http://schemas.openxmlformats.org/markup-compatibility/2006" xmlns:aink="http://schemas.microsoft.com/office/drawing/2016/ink" xmlns:am3d="http://schemas.microsoft.com/office/drawing/2017/model3d" xmlns:o="urn:schemas-microsoft-com:office:office" xmlns:oel="http://schemas.microsoft.com/office/2019/extlst" xmlns:r="http://schemas.openxmlformats.org/officeDocument/2006/relationships" xmlns:m="http://schemas.openxmlformats.org/officeDocument/2006/math" xmlns:v="urn:schemas-microsoft-com:vml" xmlns:wp14="http://schemas.microsoft.com/office/word/2010/wordprocessingDrawing" xmlns:wp="http://schemas.openxmlformats.org/drawingml/2006/wordprocessingDrawing" xmlns:w10="urn:schemas-microsoft-com:office:word" xmlns:w="http://schemas.openxmlformats.org/wordprocessingml/2006/main" xmlns:w14="http://schemas.microsoft.com/office/word/2010/wordml" xmlns:w15="http://schemas.microsoft.com/office/word/2012/wordml" xmlns:w16cex="http://schemas.microsoft.com/office/word/2018/wordml/cex" xmlns:w16cid="http://schemas.microsoft.com/office/word/2016/wordml/cid" xmlns:w16="http://schemas.microsoft.com/office/word/2018/wordml" xmlns:w16du="http://schemas.microsoft.com/office/word/2023/wordml/word16du" xmlns:w16sdtdh="http://schemas.microsoft.com/office/word/2020/wordml/sdtdatahash" xmlns:w16sdtfl="http://schemas.microsoft.com/office/word/2024/wordml/sdtformatlock" xmlns:w16se="http://schemas.microsoft.com/office/word/2015/wordml/symex" xmlns:wpg="http://schemas.microsoft.com/office/word/2010/wordprocessingGroup" xmlns:wpi="http://schemas.microsoft.com/office/word/2010/wordprocessingInk" xmlns:wne="http://schemas.microsoft.com/office/word/2006/wordml" xmlns:wps="http://schemas.microsoft.com/office/word/2010/wordprocessingShape" mc:Ignorable="w14 w15 w16se w16cid w16 w16cex w16sdtdh w16sdtfl w16du wp14">
   <w:body>
     <w:p>
       <w:pPr>
@@ -599,25 +599,7 @@
                 <w:szCs w:val="24"/>
                 <w:highlight w:val="white"/>
               </w:rPr>
-              <w:t xml:space="preserve">Sow </w:t>
-            </w:r>
-            <w:proofErr w:type="spellStart"/>
-            <w:r>
-              <w:rPr>
-                <w:rFonts w:cs="Times New Roman"/>
-                <w:szCs w:val="24"/>
-                <w:highlight w:val="white"/>
-              </w:rPr>
-              <w:t>Chien</w:t>
-            </w:r>
-            <w:proofErr w:type="spellEnd"/>
-            <w:r>
-              <w:rPr>
-                <w:rFonts w:cs="Times New Roman"/>
-                <w:szCs w:val="24"/>
-                <w:highlight w:val="white"/>
-              </w:rPr>
-              <w:t xml:space="preserve"> Yee</w:t>
+              <w:t>Sow Chien Yee</w:t>
             </w:r>
           </w:p>
         </w:tc>
@@ -861,7 +843,9 @@
             <w:rPr>
               <w:rFonts w:asciiTheme="minorHAnsi" w:hAnsiTheme="minorHAnsi"/>
               <w:noProof/>
-              <w:sz w:val="22"/>
+              <w:kern w:val="2"/>
+              <w:szCs w:val="24"/>
+              <w14:ligatures w14:val="standardContextual"/>
             </w:rPr>
           </w:pPr>
           <w:r>
@@ -885,7 +869,7 @@
             </w:rPr>
             <w:fldChar w:fldCharType="separate"/>
           </w:r>
-          <w:hyperlink w:anchor="_Toc197438755" w:history="1">
+          <w:hyperlink w:anchor="_Toc198048349" w:history="1">
             <w:r>
               <w:rPr>
                 <w:rStyle w:val="Hyperlink"/>
@@ -913,7 +897,7 @@
                 <w:noProof/>
                 <w:webHidden/>
               </w:rPr>
-              <w:instrText xml:space="preserve"> PAGEREF _Toc197438755 \h </w:instrText>
+              <w:instrText xml:space="preserve"> PAGEREF _Toc198048349 \h </w:instrText>
             </w:r>
             <w:r>
               <w:rPr>
@@ -953,10 +937,12 @@
             <w:rPr>
               <w:rFonts w:asciiTheme="minorHAnsi" w:hAnsiTheme="minorHAnsi"/>
               <w:noProof/>
-              <w:sz w:val="22"/>
+              <w:kern w:val="2"/>
+              <w:szCs w:val="24"/>
+              <w14:ligatures w14:val="standardContextual"/>
             </w:rPr>
           </w:pPr>
-          <w:hyperlink w:anchor="_Toc197438756" w:history="1">
+          <w:hyperlink w:anchor="_Toc198048350" w:history="1">
             <w:r>
               <w:rPr>
                 <w:rStyle w:val="Hyperlink"/>
@@ -984,7 +970,7 @@
                 <w:noProof/>
                 <w:webHidden/>
               </w:rPr>
-              <w:instrText xml:space="preserve"> PAGEREF _Toc197438756 \h </w:instrText>
+              <w:instrText xml:space="preserve"> PAGEREF _Toc198048350 \h </w:instrText>
             </w:r>
             <w:r>
               <w:rPr>
@@ -1024,17 +1010,18 @@
             <w:rPr>
               <w:rFonts w:asciiTheme="minorHAnsi" w:hAnsiTheme="minorHAnsi"/>
               <w:noProof/>
-              <w:sz w:val="22"/>
+              <w:kern w:val="2"/>
+              <w:szCs w:val="24"/>
+              <w14:ligatures w14:val="standardContextual"/>
             </w:rPr>
           </w:pPr>
-          <w:hyperlink w:anchor="_Toc197438757" w:history="1">
+          <w:hyperlink w:anchor="_Toc198048351" w:history="1">
             <w:r>
               <w:rPr>
                 <w:rStyle w:val="Hyperlink"/>
-                <w:rFonts w:cs="Times New Roman"/>
-                <w:noProof/>
-              </w:rPr>
-              <w:t>1.2 Document Scope</w:t>
+                <w:noProof/>
+              </w:rPr>
+              <w:t>1.2 Problem statement</w:t>
             </w:r>
             <w:r>
               <w:rPr>
@@ -1055,7 +1042,7 @@
                 <w:noProof/>
                 <w:webHidden/>
               </w:rPr>
-              <w:instrText xml:space="preserve"> PAGEREF _Toc197438757 \h </w:instrText>
+              <w:instrText xml:space="preserve"> PAGEREF _Toc198048351 \h </w:instrText>
             </w:r>
             <w:r>
               <w:rPr>
@@ -1095,17 +1082,18 @@
             <w:rPr>
               <w:rFonts w:asciiTheme="minorHAnsi" w:hAnsiTheme="minorHAnsi"/>
               <w:noProof/>
-              <w:sz w:val="22"/>
+              <w:kern w:val="2"/>
+              <w:szCs w:val="24"/>
+              <w14:ligatures w14:val="standardContextual"/>
             </w:rPr>
           </w:pPr>
-          <w:hyperlink w:anchor="_Toc197438758" w:history="1">
+          <w:hyperlink w:anchor="_Toc198048352" w:history="1">
             <w:r>
               <w:rPr>
                 <w:rStyle w:val="Hyperlink"/>
-                <w:rFonts w:cs="Times New Roman"/>
-                <w:noProof/>
-              </w:rPr>
-              <w:t>1.3 Intended Audience</w:t>
+                <w:noProof/>
+              </w:rPr>
+              <w:t>1.3 Objectives</w:t>
             </w:r>
             <w:r>
               <w:rPr>
@@ -1126,7 +1114,7 @@
                 <w:noProof/>
                 <w:webHidden/>
               </w:rPr>
-              <w:instrText xml:space="preserve"> PAGEREF _Toc197438758 \h </w:instrText>
+              <w:instrText xml:space="preserve"> PAGEREF _Toc198048352 \h </w:instrText>
             </w:r>
             <w:r>
               <w:rPr>
@@ -1166,17 +1154,91 @@
             <w:rPr>
               <w:rFonts w:asciiTheme="minorHAnsi" w:hAnsiTheme="minorHAnsi"/>
               <w:noProof/>
-              <w:sz w:val="22"/>
+              <w:kern w:val="2"/>
+              <w:szCs w:val="24"/>
+              <w14:ligatures w14:val="standardContextual"/>
             </w:rPr>
           </w:pPr>
-          <w:hyperlink w:anchor="_Toc197438759" w:history="1">
+          <w:hyperlink w:anchor="_Toc198048353" w:history="1">
+            <w:r>
+              <w:rPr>
+                <w:rStyle w:val="Hyperlink"/>
+                <w:noProof/>
+              </w:rPr>
+              <w:t>1.4 Scope</w:t>
+            </w:r>
+            <w:r>
+              <w:rPr>
+                <w:noProof/>
+                <w:webHidden/>
+              </w:rPr>
+              <w:tab/>
+            </w:r>
+            <w:r>
+              <w:rPr>
+                <w:noProof/>
+                <w:webHidden/>
+              </w:rPr>
+              <w:fldChar w:fldCharType="begin"/>
+            </w:r>
+            <w:r>
+              <w:rPr>
+                <w:noProof/>
+                <w:webHidden/>
+              </w:rPr>
+              <w:instrText xml:space="preserve"> PAGEREF _Toc198048353 \h </w:instrText>
+            </w:r>
+            <w:r>
+              <w:rPr>
+                <w:noProof/>
+                <w:webHidden/>
+              </w:rPr>
+            </w:r>
+            <w:r>
+              <w:rPr>
+                <w:noProof/>
+                <w:webHidden/>
+              </w:rPr>
+              <w:fldChar w:fldCharType="separate"/>
+            </w:r>
+            <w:r>
+              <w:rPr>
+                <w:noProof/>
+                <w:webHidden/>
+              </w:rPr>
+              <w:t>3</w:t>
+            </w:r>
+            <w:r>
+              <w:rPr>
+                <w:noProof/>
+                <w:webHidden/>
+              </w:rPr>
+              <w:fldChar w:fldCharType="end"/>
+            </w:r>
+          </w:hyperlink>
+        </w:p>
+        <w:p>
+          <w:pPr>
+            <w:pStyle w:val="TOC2"/>
+            <w:tabs>
+              <w:tab w:val="right" w:leader="dot" w:pos="9016"/>
+            </w:tabs>
+            <w:rPr>
+              <w:rFonts w:asciiTheme="minorHAnsi" w:hAnsiTheme="minorHAnsi"/>
+              <w:noProof/>
+              <w:kern w:val="2"/>
+              <w:szCs w:val="24"/>
+              <w14:ligatures w14:val="standardContextual"/>
+            </w:rPr>
+          </w:pPr>
+          <w:hyperlink w:anchor="_Toc198048354" w:history="1">
             <w:r>
               <w:rPr>
                 <w:rStyle w:val="Hyperlink"/>
                 <w:rFonts w:cs="Times New Roman"/>
                 <w:noProof/>
               </w:rPr>
-              <w:t>1.4 Overview</w:t>
+              <w:t>1.5 Intended Audience</w:t>
             </w:r>
             <w:r>
               <w:rPr>
@@ -1197,7 +1259,7 @@
                 <w:noProof/>
                 <w:webHidden/>
               </w:rPr>
-              <w:instrText xml:space="preserve"> PAGEREF _Toc197438759 \h </w:instrText>
+              <w:instrText xml:space="preserve"> PAGEREF _Toc198048354 \h </w:instrText>
             </w:r>
             <w:r>
               <w:rPr>
@@ -1217,7 +1279,80 @@
                 <w:noProof/>
                 <w:webHidden/>
               </w:rPr>
-              <w:t>3</w:t>
+              <w:t>4</w:t>
+            </w:r>
+            <w:r>
+              <w:rPr>
+                <w:noProof/>
+                <w:webHidden/>
+              </w:rPr>
+              <w:fldChar w:fldCharType="end"/>
+            </w:r>
+          </w:hyperlink>
+        </w:p>
+        <w:p>
+          <w:pPr>
+            <w:pStyle w:val="TOC2"/>
+            <w:tabs>
+              <w:tab w:val="right" w:leader="dot" w:pos="9016"/>
+            </w:tabs>
+            <w:rPr>
+              <w:rFonts w:asciiTheme="minorHAnsi" w:hAnsiTheme="minorHAnsi"/>
+              <w:noProof/>
+              <w:kern w:val="2"/>
+              <w:szCs w:val="24"/>
+              <w14:ligatures w14:val="standardContextual"/>
+            </w:rPr>
+          </w:pPr>
+          <w:hyperlink w:anchor="_Toc198048355" w:history="1">
+            <w:r>
+              <w:rPr>
+                <w:rStyle w:val="Hyperlink"/>
+                <w:rFonts w:cs="Times New Roman"/>
+                <w:noProof/>
+              </w:rPr>
+              <w:t>1.6 Overview</w:t>
+            </w:r>
+            <w:r>
+              <w:rPr>
+                <w:noProof/>
+                <w:webHidden/>
+              </w:rPr>
+              <w:tab/>
+            </w:r>
+            <w:r>
+              <w:rPr>
+                <w:noProof/>
+                <w:webHidden/>
+              </w:rPr>
+              <w:fldChar w:fldCharType="begin"/>
+            </w:r>
+            <w:r>
+              <w:rPr>
+                <w:noProof/>
+                <w:webHidden/>
+              </w:rPr>
+              <w:instrText xml:space="preserve"> PAGEREF _Toc198048355 \h </w:instrText>
+            </w:r>
+            <w:r>
+              <w:rPr>
+                <w:noProof/>
+                <w:webHidden/>
+              </w:rPr>
+            </w:r>
+            <w:r>
+              <w:rPr>
+                <w:noProof/>
+                <w:webHidden/>
+              </w:rPr>
+              <w:fldChar w:fldCharType="separate"/>
+            </w:r>
+            <w:r>
+              <w:rPr>
+                <w:noProof/>
+                <w:webHidden/>
+              </w:rPr>
+              <w:t>4</w:t>
             </w:r>
             <w:r>
               <w:rPr>
@@ -1237,10 +1372,12 @@
             <w:rPr>
               <w:rFonts w:asciiTheme="minorHAnsi" w:hAnsiTheme="minorHAnsi"/>
               <w:noProof/>
-              <w:sz w:val="22"/>
+              <w:kern w:val="2"/>
+              <w:szCs w:val="24"/>
+              <w14:ligatures w14:val="standardContextual"/>
             </w:rPr>
           </w:pPr>
-          <w:hyperlink w:anchor="_Toc197438760" w:history="1">
+          <w:hyperlink w:anchor="_Toc198048356" w:history="1">
             <w:r>
               <w:rPr>
                 <w:rStyle w:val="Hyperlink"/>
@@ -1268,7 +1405,7 @@
                 <w:noProof/>
                 <w:webHidden/>
               </w:rPr>
-              <w:instrText xml:space="preserve"> PAGEREF _Toc197438760 \h </w:instrText>
+              <w:instrText xml:space="preserve"> PAGEREF _Toc198048356 \h </w:instrText>
             </w:r>
             <w:r>
               <w:rPr>
@@ -1288,7 +1425,7 @@
                 <w:noProof/>
                 <w:webHidden/>
               </w:rPr>
-              <w:t>3</w:t>
+              <w:t>5</w:t>
             </w:r>
             <w:r>
               <w:rPr>
@@ -1308,10 +1445,12 @@
             <w:rPr>
               <w:rFonts w:asciiTheme="minorHAnsi" w:hAnsiTheme="minorHAnsi"/>
               <w:noProof/>
-              <w:sz w:val="22"/>
+              <w:kern w:val="2"/>
+              <w:szCs w:val="24"/>
+              <w14:ligatures w14:val="standardContextual"/>
             </w:rPr>
           </w:pPr>
-          <w:hyperlink w:anchor="_Toc197438761" w:history="1">
+          <w:hyperlink w:anchor="_Toc198048357" w:history="1">
             <w:r>
               <w:rPr>
                 <w:rStyle w:val="Hyperlink"/>
@@ -1339,7 +1478,7 @@
                 <w:noProof/>
                 <w:webHidden/>
               </w:rPr>
-              <w:instrText xml:space="preserve"> PAGEREF _Toc197438761 \h </w:instrText>
+              <w:instrText xml:space="preserve"> PAGEREF _Toc198048357 \h </w:instrText>
             </w:r>
             <w:r>
               <w:rPr>
@@ -1359,7 +1498,7 @@
                 <w:noProof/>
                 <w:webHidden/>
               </w:rPr>
-              <w:t>3</w:t>
+              <w:t>5</w:t>
             </w:r>
             <w:r>
               <w:rPr>
@@ -1379,10 +1518,12 @@
             <w:rPr>
               <w:rFonts w:asciiTheme="minorHAnsi" w:hAnsiTheme="minorHAnsi"/>
               <w:noProof/>
-              <w:sz w:val="22"/>
+              <w:kern w:val="2"/>
+              <w:szCs w:val="24"/>
+              <w14:ligatures w14:val="standardContextual"/>
             </w:rPr>
           </w:pPr>
-          <w:hyperlink w:anchor="_Toc197438762" w:history="1">
+          <w:hyperlink w:anchor="_Toc198048358" w:history="1">
             <w:r>
               <w:rPr>
                 <w:rStyle w:val="Hyperlink"/>
@@ -1410,7 +1551,7 @@
                 <w:noProof/>
                 <w:webHidden/>
               </w:rPr>
-              <w:instrText xml:space="preserve"> PAGEREF _Toc197438762 \h </w:instrText>
+              <w:instrText xml:space="preserve"> PAGEREF _Toc198048358 \h </w:instrText>
             </w:r>
             <w:r>
               <w:rPr>
@@ -1430,7 +1571,7 @@
                 <w:noProof/>
                 <w:webHidden/>
               </w:rPr>
-              <w:t>3</w:t>
+              <w:t>5</w:t>
             </w:r>
             <w:r>
               <w:rPr>
@@ -1450,10 +1591,12 @@
             <w:rPr>
               <w:rFonts w:asciiTheme="minorHAnsi" w:hAnsiTheme="minorHAnsi"/>
               <w:noProof/>
-              <w:sz w:val="22"/>
+              <w:kern w:val="2"/>
+              <w:szCs w:val="24"/>
+              <w14:ligatures w14:val="standardContextual"/>
             </w:rPr>
           </w:pPr>
-          <w:hyperlink w:anchor="_Toc197438763" w:history="1">
+          <w:hyperlink w:anchor="_Toc198048359" w:history="1">
             <w:r>
               <w:rPr>
                 <w:rStyle w:val="Hyperlink"/>
@@ -1481,7 +1624,7 @@
                 <w:noProof/>
                 <w:webHidden/>
               </w:rPr>
-              <w:instrText xml:space="preserve"> PAGEREF _Toc197438763 \h </w:instrText>
+              <w:instrText xml:space="preserve"> PAGEREF _Toc198048359 \h </w:instrText>
             </w:r>
             <w:r>
               <w:rPr>
@@ -1501,7 +1644,7 @@
                 <w:noProof/>
                 <w:webHidden/>
               </w:rPr>
-              <w:t>4</w:t>
+              <w:t>6</w:t>
             </w:r>
             <w:r>
               <w:rPr>
@@ -1521,10 +1664,12 @@
             <w:rPr>
               <w:rFonts w:asciiTheme="minorHAnsi" w:hAnsiTheme="minorHAnsi"/>
               <w:noProof/>
-              <w:sz w:val="22"/>
+              <w:kern w:val="2"/>
+              <w:szCs w:val="24"/>
+              <w14:ligatures w14:val="standardContextual"/>
             </w:rPr>
           </w:pPr>
-          <w:hyperlink w:anchor="_Toc197438764" w:history="1">
+          <w:hyperlink w:anchor="_Toc198048360" w:history="1">
             <w:r>
               <w:rPr>
                 <w:rStyle w:val="Hyperlink"/>
@@ -1552,7 +1697,7 @@
                 <w:noProof/>
                 <w:webHidden/>
               </w:rPr>
-              <w:instrText xml:space="preserve"> PAGEREF _Toc197438764 \h </w:instrText>
+              <w:instrText xml:space="preserve"> PAGEREF _Toc198048360 \h </w:instrText>
             </w:r>
             <w:r>
               <w:rPr>
@@ -1572,7 +1717,7 @@
                 <w:noProof/>
                 <w:webHidden/>
               </w:rPr>
-              <w:t>4</w:t>
+              <w:t>6</w:t>
             </w:r>
             <w:r>
               <w:rPr>
@@ -1592,17 +1737,19 @@
             <w:rPr>
               <w:rFonts w:asciiTheme="minorHAnsi" w:hAnsiTheme="minorHAnsi"/>
               <w:noProof/>
-              <w:sz w:val="22"/>
+              <w:kern w:val="2"/>
+              <w:szCs w:val="24"/>
+              <w14:ligatures w14:val="standardContextual"/>
             </w:rPr>
           </w:pPr>
-          <w:hyperlink w:anchor="_Toc197438765" w:history="1">
+          <w:hyperlink w:anchor="_Toc198048361" w:history="1">
             <w:r>
               <w:rPr>
                 <w:rStyle w:val="Hyperlink"/>
                 <w:rFonts w:cs="Times New Roman"/>
                 <w:noProof/>
               </w:rPr>
-              <w:t>3  Requirements Elicitation Plan Using the Kano Model</w:t>
+              <w:t>3  Requirements Elicitation Plan</w:t>
             </w:r>
             <w:r>
               <w:rPr>
@@ -1623,7 +1770,7 @@
                 <w:noProof/>
                 <w:webHidden/>
               </w:rPr>
-              <w:instrText xml:space="preserve"> PAGEREF _Toc197438765 \h </w:instrText>
+              <w:instrText xml:space="preserve"> PAGEREF _Toc198048361 \h </w:instrText>
             </w:r>
             <w:r>
               <w:rPr>
@@ -1643,7 +1790,7 @@
                 <w:noProof/>
                 <w:webHidden/>
               </w:rPr>
-              <w:t>5</w:t>
+              <w:t>7</w:t>
             </w:r>
             <w:r>
               <w:rPr>
@@ -1663,10 +1810,12 @@
             <w:rPr>
               <w:rFonts w:asciiTheme="minorHAnsi" w:hAnsiTheme="minorHAnsi"/>
               <w:noProof/>
-              <w:sz w:val="22"/>
+              <w:kern w:val="2"/>
+              <w:szCs w:val="24"/>
+              <w14:ligatures w14:val="standardContextual"/>
             </w:rPr>
           </w:pPr>
-          <w:hyperlink w:anchor="_Toc197438766" w:history="1">
+          <w:hyperlink w:anchor="_Toc198048362" w:history="1">
             <w:r>
               <w:rPr>
                 <w:rStyle w:val="Hyperlink"/>
@@ -1694,7 +1843,7 @@
                 <w:noProof/>
                 <w:webHidden/>
               </w:rPr>
-              <w:instrText xml:space="preserve"> PAGEREF _Toc197438766 \h </w:instrText>
+              <w:instrText xml:space="preserve"> PAGEREF _Toc198048362 \h </w:instrText>
             </w:r>
             <w:r>
               <w:rPr>
@@ -1714,7 +1863,7 @@
                 <w:noProof/>
                 <w:webHidden/>
               </w:rPr>
-              <w:t>5</w:t>
+              <w:t>7</w:t>
             </w:r>
             <w:r>
               <w:rPr>
@@ -1734,10 +1883,12 @@
             <w:rPr>
               <w:rFonts w:asciiTheme="minorHAnsi" w:hAnsiTheme="minorHAnsi"/>
               <w:noProof/>
-              <w:sz w:val="22"/>
+              <w:kern w:val="2"/>
+              <w:szCs w:val="24"/>
+              <w14:ligatures w14:val="standardContextual"/>
             </w:rPr>
           </w:pPr>
-          <w:hyperlink w:anchor="_Toc197438767" w:history="1">
+          <w:hyperlink w:anchor="_Toc198048363" w:history="1">
             <w:r>
               <w:rPr>
                 <w:rStyle w:val="Hyperlink"/>
@@ -1765,7 +1916,7 @@
                 <w:noProof/>
                 <w:webHidden/>
               </w:rPr>
-              <w:instrText xml:space="preserve"> PAGEREF _Toc197438767 \h </w:instrText>
+              <w:instrText xml:space="preserve"> PAGEREF _Toc198048363 \h </w:instrText>
             </w:r>
             <w:r>
               <w:rPr>
@@ -1785,7 +1936,7 @@
                 <w:noProof/>
                 <w:webHidden/>
               </w:rPr>
-              <w:t>5</w:t>
+              <w:t>7</w:t>
             </w:r>
             <w:r>
               <w:rPr>
@@ -1805,10 +1956,12 @@
             <w:rPr>
               <w:rFonts w:asciiTheme="minorHAnsi" w:hAnsiTheme="minorHAnsi"/>
               <w:noProof/>
-              <w:sz w:val="22"/>
+              <w:kern w:val="2"/>
+              <w:szCs w:val="24"/>
+              <w14:ligatures w14:val="standardContextual"/>
             </w:rPr>
           </w:pPr>
-          <w:hyperlink w:anchor="_Toc197438768" w:history="1">
+          <w:hyperlink w:anchor="_Toc198048364" w:history="1">
             <w:r>
               <w:rPr>
                 <w:rStyle w:val="Hyperlink"/>
@@ -1836,7 +1989,7 @@
                 <w:noProof/>
                 <w:webHidden/>
               </w:rPr>
-              <w:instrText xml:space="preserve"> PAGEREF _Toc197438768 \h </w:instrText>
+              <w:instrText xml:space="preserve"> PAGEREF _Toc198048364 \h </w:instrText>
             </w:r>
             <w:r>
               <w:rPr>
@@ -1856,7 +2009,7 @@
                 <w:noProof/>
                 <w:webHidden/>
               </w:rPr>
-              <w:t>6</w:t>
+              <w:t>8</w:t>
             </w:r>
             <w:r>
               <w:rPr>
@@ -1876,10 +2029,12 @@
             <w:rPr>
               <w:rFonts w:asciiTheme="minorHAnsi" w:hAnsiTheme="minorHAnsi"/>
               <w:noProof/>
-              <w:sz w:val="22"/>
+              <w:kern w:val="2"/>
+              <w:szCs w:val="24"/>
+              <w14:ligatures w14:val="standardContextual"/>
             </w:rPr>
           </w:pPr>
-          <w:hyperlink w:anchor="_Toc197438769" w:history="1">
+          <w:hyperlink w:anchor="_Toc198048365" w:history="1">
             <w:r>
               <w:rPr>
                 <w:rStyle w:val="Hyperlink"/>
@@ -1907,7 +2062,7 @@
                 <w:noProof/>
                 <w:webHidden/>
               </w:rPr>
-              <w:instrText xml:space="preserve"> PAGEREF _Toc197438769 \h </w:instrText>
+              <w:instrText xml:space="preserve"> PAGEREF _Toc198048365 \h </w:instrText>
             </w:r>
             <w:r>
               <w:rPr>
@@ -1927,7 +2082,7 @@
                 <w:noProof/>
                 <w:webHidden/>
               </w:rPr>
-              <w:t>6</w:t>
+              <w:t>8</w:t>
             </w:r>
             <w:r>
               <w:rPr>
@@ -1947,10 +2102,12 @@
             <w:rPr>
               <w:rFonts w:asciiTheme="minorHAnsi" w:hAnsiTheme="minorHAnsi"/>
               <w:noProof/>
-              <w:sz w:val="22"/>
+              <w:kern w:val="2"/>
+              <w:szCs w:val="24"/>
+              <w14:ligatures w14:val="standardContextual"/>
             </w:rPr>
           </w:pPr>
-          <w:hyperlink w:anchor="_Toc197438770" w:history="1">
+          <w:hyperlink w:anchor="_Toc198048366" w:history="1">
             <w:r>
               <w:rPr>
                 <w:rStyle w:val="Hyperlink"/>
@@ -1978,7 +2135,7 @@
                 <w:noProof/>
                 <w:webHidden/>
               </w:rPr>
-              <w:instrText xml:space="preserve"> PAGEREF _Toc197438770 \h </w:instrText>
+              <w:instrText xml:space="preserve"> PAGEREF _Toc198048366 \h </w:instrText>
             </w:r>
             <w:r>
               <w:rPr>
@@ -1998,7 +2155,7 @@
                 <w:noProof/>
                 <w:webHidden/>
               </w:rPr>
-              <w:t>6</w:t>
+              <w:t>8</w:t>
             </w:r>
             <w:r>
               <w:rPr>
@@ -2018,10 +2175,12 @@
             <w:rPr>
               <w:rFonts w:asciiTheme="minorHAnsi" w:hAnsiTheme="minorHAnsi"/>
               <w:noProof/>
-              <w:sz w:val="22"/>
+              <w:kern w:val="2"/>
+              <w:szCs w:val="24"/>
+              <w14:ligatures w14:val="standardContextual"/>
             </w:rPr>
           </w:pPr>
-          <w:hyperlink w:anchor="_Toc197438771" w:history="1">
+          <w:hyperlink w:anchor="_Toc198048367" w:history="1">
             <w:r>
               <w:rPr>
                 <w:rStyle w:val="Hyperlink"/>
@@ -2049,7 +2208,7 @@
                 <w:noProof/>
                 <w:webHidden/>
               </w:rPr>
-              <w:instrText xml:space="preserve"> PAGEREF _Toc197438771 \h </w:instrText>
+              <w:instrText xml:space="preserve"> PAGEREF _Toc198048367 \h </w:instrText>
             </w:r>
             <w:r>
               <w:rPr>
@@ -2069,7 +2228,7 @@
                 <w:noProof/>
                 <w:webHidden/>
               </w:rPr>
-              <w:t>6</w:t>
+              <w:t>8</w:t>
             </w:r>
             <w:r>
               <w:rPr>
@@ -2089,10 +2248,12 @@
             <w:rPr>
               <w:rFonts w:asciiTheme="minorHAnsi" w:hAnsiTheme="minorHAnsi"/>
               <w:noProof/>
-              <w:sz w:val="22"/>
+              <w:kern w:val="2"/>
+              <w:szCs w:val="24"/>
+              <w14:ligatures w14:val="standardContextual"/>
             </w:rPr>
           </w:pPr>
-          <w:hyperlink w:anchor="_Toc197438772" w:history="1">
+          <w:hyperlink w:anchor="_Toc198048368" w:history="1">
             <w:r>
               <w:rPr>
                 <w:rStyle w:val="Hyperlink"/>
@@ -2120,7 +2281,7 @@
                 <w:noProof/>
                 <w:webHidden/>
               </w:rPr>
-              <w:instrText xml:space="preserve"> PAGEREF _Toc197438772 \h </w:instrText>
+              <w:instrText xml:space="preserve"> PAGEREF _Toc198048368 \h </w:instrText>
             </w:r>
             <w:r>
               <w:rPr>
@@ -2140,7 +2301,7 @@
                 <w:noProof/>
                 <w:webHidden/>
               </w:rPr>
-              <w:t>6</w:t>
+              <w:t>8</w:t>
             </w:r>
             <w:r>
               <w:rPr>
@@ -2160,10 +2321,12 @@
             <w:rPr>
               <w:rFonts w:asciiTheme="minorHAnsi" w:hAnsiTheme="minorHAnsi"/>
               <w:noProof/>
-              <w:sz w:val="22"/>
+              <w:kern w:val="2"/>
+              <w:szCs w:val="24"/>
+              <w14:ligatures w14:val="standardContextual"/>
             </w:rPr>
           </w:pPr>
-          <w:hyperlink w:anchor="_Toc197438773" w:history="1">
+          <w:hyperlink w:anchor="_Toc198048369" w:history="1">
             <w:r>
               <w:rPr>
                 <w:rStyle w:val="Hyperlink"/>
@@ -2191,7 +2354,7 @@
                 <w:noProof/>
                 <w:webHidden/>
               </w:rPr>
-              <w:instrText xml:space="preserve"> PAGEREF _Toc197438773 \h </w:instrText>
+              <w:instrText xml:space="preserve"> PAGEREF _Toc198048369 \h </w:instrText>
             </w:r>
             <w:r>
               <w:rPr>
@@ -2211,7 +2374,7 @@
                 <w:noProof/>
                 <w:webHidden/>
               </w:rPr>
-              <w:t>7</w:t>
+              <w:t>9</w:t>
             </w:r>
             <w:r>
               <w:rPr>
@@ -2231,10 +2394,12 @@
             <w:rPr>
               <w:rFonts w:asciiTheme="minorHAnsi" w:hAnsiTheme="minorHAnsi"/>
               <w:noProof/>
-              <w:sz w:val="22"/>
+              <w:kern w:val="2"/>
+              <w:szCs w:val="24"/>
+              <w14:ligatures w14:val="standardContextual"/>
             </w:rPr>
           </w:pPr>
-          <w:hyperlink w:anchor="_Toc197438774" w:history="1">
+          <w:hyperlink w:anchor="_Toc198048370" w:history="1">
             <w:r>
               <w:rPr>
                 <w:rStyle w:val="Hyperlink"/>
@@ -2262,7 +2427,7 @@
                 <w:noProof/>
                 <w:webHidden/>
               </w:rPr>
-              <w:instrText xml:space="preserve"> PAGEREF _Toc197438774 \h </w:instrText>
+              <w:instrText xml:space="preserve"> PAGEREF _Toc198048370 \h </w:instrText>
             </w:r>
             <w:r>
               <w:rPr>
@@ -2282,7 +2447,7 @@
                 <w:noProof/>
                 <w:webHidden/>
               </w:rPr>
-              <w:t>7</w:t>
+              <w:t>9</w:t>
             </w:r>
             <w:r>
               <w:rPr>
@@ -2302,10 +2467,12 @@
             <w:rPr>
               <w:rFonts w:asciiTheme="minorHAnsi" w:hAnsiTheme="minorHAnsi"/>
               <w:noProof/>
-              <w:sz w:val="22"/>
+              <w:kern w:val="2"/>
+              <w:szCs w:val="24"/>
+              <w14:ligatures w14:val="standardContextual"/>
             </w:rPr>
           </w:pPr>
-          <w:hyperlink w:anchor="_Toc197438775" w:history="1">
+          <w:hyperlink w:anchor="_Toc198048371" w:history="1">
             <w:r>
               <w:rPr>
                 <w:rStyle w:val="Hyperlink"/>
@@ -2333,7 +2500,7 @@
                 <w:noProof/>
                 <w:webHidden/>
               </w:rPr>
-              <w:instrText xml:space="preserve"> PAGEREF _Toc197438775 \h </w:instrText>
+              <w:instrText xml:space="preserve"> PAGEREF _Toc198048371 \h </w:instrText>
             </w:r>
             <w:r>
               <w:rPr>
@@ -2353,7 +2520,7 @@
                 <w:noProof/>
                 <w:webHidden/>
               </w:rPr>
-              <w:t>7</w:t>
+              <w:t>9</w:t>
             </w:r>
             <w:r>
               <w:rPr>
@@ -2373,10 +2540,12 @@
             <w:rPr>
               <w:rFonts w:asciiTheme="minorHAnsi" w:hAnsiTheme="minorHAnsi"/>
               <w:noProof/>
-              <w:sz w:val="22"/>
+              <w:kern w:val="2"/>
+              <w:szCs w:val="24"/>
+              <w14:ligatures w14:val="standardContextual"/>
             </w:rPr>
           </w:pPr>
-          <w:hyperlink w:anchor="_Toc197438776" w:history="1">
+          <w:hyperlink w:anchor="_Toc198048372" w:history="1">
             <w:r>
               <w:rPr>
                 <w:rStyle w:val="Hyperlink"/>
@@ -2404,7 +2573,7 @@
                 <w:noProof/>
                 <w:webHidden/>
               </w:rPr>
-              <w:instrText xml:space="preserve"> PAGEREF _Toc197438776 \h </w:instrText>
+              <w:instrText xml:space="preserve"> PAGEREF _Toc198048372 \h </w:instrText>
             </w:r>
             <w:r>
               <w:rPr>
@@ -2424,7 +2593,7 @@
                 <w:noProof/>
                 <w:webHidden/>
               </w:rPr>
-              <w:t>8</w:t>
+              <w:t>10</w:t>
             </w:r>
             <w:r>
               <w:rPr>
@@ -2444,10 +2613,12 @@
             <w:rPr>
               <w:rFonts w:asciiTheme="minorHAnsi" w:hAnsiTheme="minorHAnsi"/>
               <w:noProof/>
-              <w:sz w:val="22"/>
+              <w:kern w:val="2"/>
+              <w:szCs w:val="24"/>
+              <w14:ligatures w14:val="standardContextual"/>
             </w:rPr>
           </w:pPr>
-          <w:hyperlink w:anchor="_Toc197438777" w:history="1">
+          <w:hyperlink w:anchor="_Toc198048373" w:history="1">
             <w:r>
               <w:rPr>
                 <w:rStyle w:val="Hyperlink"/>
@@ -2475,7 +2646,7 @@
                 <w:noProof/>
                 <w:webHidden/>
               </w:rPr>
-              <w:instrText xml:space="preserve"> PAGEREF _Toc197438777 \h </w:instrText>
+              <w:instrText xml:space="preserve"> PAGEREF _Toc198048373 \h </w:instrText>
             </w:r>
             <w:r>
               <w:rPr>
@@ -2495,7 +2666,7 @@
                 <w:noProof/>
                 <w:webHidden/>
               </w:rPr>
-              <w:t>8</w:t>
+              <w:t>10</w:t>
             </w:r>
             <w:r>
               <w:rPr>
@@ -2552,7 +2723,7 @@
           <w:rFonts w:cs="Times New Roman"/>
         </w:rPr>
       </w:pPr>
-      <w:bookmarkStart w:id="0" w:name="_Toc197438755"/>
+      <w:bookmarkStart w:id="0" w:name="_Toc198048349"/>
       <w:proofErr w:type="gramStart"/>
       <w:r>
         <w:rPr>
@@ -2580,7 +2751,7 @@
         </w:rPr>
         <w:br/>
       </w:r>
-      <w:bookmarkStart w:id="1" w:name="_Toc197438756"/>
+      <w:bookmarkStart w:id="1" w:name="_Toc198048350"/>
       <w:r>
         <w:rPr>
           <w:rStyle w:val="Heading2Char"/>
@@ -2629,6 +2800,7 @@
       <w:pPr>
         <w:pStyle w:val="Heading2"/>
       </w:pPr>
+      <w:bookmarkStart w:id="2" w:name="_Toc198048351"/>
       <w:r>
         <w:t xml:space="preserve">1.2 </w:t>
       </w:r>
@@ -2641,6 +2813,7 @@
       <w:r>
         <w:t xml:space="preserve"> statement</w:t>
       </w:r>
+      <w:bookmarkEnd w:id="2"/>
       <w:r>
         <w:br/>
       </w:r>
@@ -2661,6 +2834,7 @@
       <w:pPr>
         <w:pStyle w:val="Heading2"/>
       </w:pPr>
+      <w:bookmarkStart w:id="3" w:name="_Toc198048352"/>
       <w:r>
         <w:t>1.</w:t>
       </w:r>
@@ -2673,6 +2847,7 @@
       <w:r>
         <w:t>bjectives</w:t>
       </w:r>
+      <w:bookmarkEnd w:id="3"/>
       <w:r>
         <w:br/>
       </w:r>
@@ -2747,9 +2922,11 @@
       <w:pPr>
         <w:pStyle w:val="Heading2"/>
       </w:pPr>
+      <w:bookmarkStart w:id="4" w:name="_Toc198048353"/>
       <w:r>
         <w:t>1.4 Scope</w:t>
       </w:r>
+      <w:bookmarkEnd w:id="4"/>
     </w:p>
     <w:p>
       <w:pPr>
@@ -3035,7 +3212,7 @@
         </w:rPr>
         <w:br/>
       </w:r>
-      <w:bookmarkStart w:id="2" w:name="_Toc197438758"/>
+      <w:bookmarkStart w:id="5" w:name="_Toc198048354"/>
       <w:r>
         <w:rPr>
           <w:rStyle w:val="Heading2Char"/>
@@ -3057,7 +3234,7 @@
         </w:rPr>
         <w:t xml:space="preserve"> Intended Audience</w:t>
       </w:r>
-      <w:bookmarkEnd w:id="2"/>
+      <w:bookmarkEnd w:id="5"/>
     </w:p>
     <w:p>
       <w:pPr>
@@ -3268,7 +3445,7 @@
         </w:rPr>
         <w:br/>
       </w:r>
-      <w:bookmarkStart w:id="3" w:name="_Toc197438759"/>
+      <w:bookmarkStart w:id="6" w:name="_Toc198048355"/>
       <w:r>
         <w:rPr>
           <w:rStyle w:val="Heading2Char"/>
@@ -3290,7 +3467,7 @@
         </w:rPr>
         <w:t xml:space="preserve"> Overview</w:t>
       </w:r>
-      <w:bookmarkEnd w:id="3"/>
+      <w:bookmarkEnd w:id="6"/>
     </w:p>
     <w:p>
       <w:pPr>
@@ -3313,7 +3490,7 @@
           <w:rFonts w:cs="Times New Roman"/>
         </w:rPr>
       </w:pPr>
-      <w:bookmarkStart w:id="4" w:name="_Toc197438760"/>
+      <w:bookmarkStart w:id="7" w:name="_Toc198048356"/>
       <w:proofErr w:type="gramStart"/>
       <w:r>
         <w:rPr>
@@ -3331,7 +3508,7 @@
         </w:rPr>
         <w:t xml:space="preserve"> Objects and Requirements Sources</w:t>
       </w:r>
-      <w:bookmarkEnd w:id="4"/>
+      <w:bookmarkEnd w:id="7"/>
     </w:p>
     <w:p>
       <w:pPr>
@@ -3348,7 +3525,7 @@
         </w:rPr>
         <w:br/>
       </w:r>
-      <w:bookmarkStart w:id="5" w:name="_Toc197438761"/>
+      <w:bookmarkStart w:id="8" w:name="_Toc198048357"/>
       <w:r>
         <w:rPr>
           <w:rStyle w:val="Heading2Char"/>
@@ -3356,7 +3533,7 @@
         </w:rPr>
         <w:t>2.1 System Environment Overview</w:t>
       </w:r>
-      <w:bookmarkEnd w:id="5"/>
+      <w:bookmarkEnd w:id="8"/>
     </w:p>
     <w:p>
       <w:pPr>
@@ -3676,7 +3853,7 @@
         </w:rPr>
         <w:br/>
       </w:r>
-      <w:bookmarkStart w:id="6" w:name="_Toc197438762"/>
+      <w:bookmarkStart w:id="9" w:name="_Toc198048358"/>
       <w:r>
         <w:rPr>
           <w:rStyle w:val="Heading2Char"/>
@@ -3684,7 +3861,7 @@
         </w:rPr>
         <w:t>2.2 Stakeholder Identification</w:t>
       </w:r>
-      <w:bookmarkEnd w:id="6"/>
+      <w:bookmarkEnd w:id="9"/>
     </w:p>
     <w:tbl>
       <w:tblPr>
@@ -4544,7 +4721,7 @@
           <w:rFonts w:cs="Times New Roman"/>
         </w:rPr>
       </w:pPr>
-      <w:bookmarkStart w:id="7" w:name="_Toc197438763"/>
+      <w:bookmarkStart w:id="10" w:name="_Toc198048359"/>
       <w:r>
         <w:rPr>
           <w:rStyle w:val="Heading2Char"/>
@@ -4560,7 +4737,7 @@
         </w:rPr>
         <w:t>Context Diagram</w:t>
       </w:r>
-      <w:bookmarkEnd w:id="7"/>
+      <w:bookmarkEnd w:id="10"/>
       <w:r>
         <w:rPr>
           <w:rStyle w:val="Heading2Char"/>
@@ -4657,49 +4834,13 @@
         <w:br/>
       </w:r>
       <w:r>
-        <w:t>The context diagram</w:t>
-      </w:r>
-      <w:r>
-        <w:t xml:space="preserve"> above</w:t>
-      </w:r>
-      <w:r>
-        <w:t xml:space="preserve"> </w:t>
-      </w:r>
-      <w:r>
-        <w:t>shows</w:t>
-      </w:r>
-      <w:r>
-        <w:t xml:space="preserve"> the high-level interactions between the proposed parking and transportation system and its external entities. These entities include students</w:t>
-      </w:r>
-      <w:r>
-        <w:t xml:space="preserve"> and</w:t>
-      </w:r>
-      <w:r>
-        <w:t xml:space="preserve"> faculty/staff</w:t>
-      </w:r>
-      <w:r>
-        <w:t xml:space="preserve"> as users</w:t>
-      </w:r>
-      <w:r>
-        <w:t xml:space="preserve">, system administrators, </w:t>
-      </w:r>
-      <w:r>
-        <w:t xml:space="preserve">internal systems like the real time rides database </w:t>
-      </w:r>
-      <w:r>
-        <w:t xml:space="preserve">and external systems such as MMU's authentication and car sticker databases. The diagram </w:t>
+        <w:t xml:space="preserve">The context diagram above shows the high-level interactions between the proposed parking and transportation system and its external entities. These entities include students and faculty/staff as users, system administrators, internal systems like the real time rides database and external systems such as MMU's authentication and car sticker databases. The diagram </w:t>
       </w:r>
       <w:r>
         <w:t>describes</w:t>
       </w:r>
       <w:r>
-        <w:t xml:space="preserve"> the system's boundaries and the main data flow</w:t>
-      </w:r>
-      <w:r>
-        <w:t>s</w:t>
-      </w:r>
-      <w:r>
-        <w:t>.</w:t>
+        <w:t xml:space="preserve"> the system's boundaries and the main data flows.</w:t>
       </w:r>
     </w:p>
     <w:p>
@@ -4717,7 +4858,7 @@
         </w:rPr>
         <w:br/>
       </w:r>
-      <w:bookmarkStart w:id="8" w:name="_Toc197438764"/>
+      <w:bookmarkStart w:id="11" w:name="_Toc198048360"/>
       <w:r>
         <w:rPr>
           <w:rStyle w:val="Heading2Char"/>
@@ -4732,7 +4873,7 @@
         </w:rPr>
         <w:t>Sources of Requirements</w:t>
       </w:r>
-      <w:bookmarkEnd w:id="8"/>
+      <w:bookmarkEnd w:id="11"/>
     </w:p>
     <w:p>
       <w:pPr>
@@ -4801,21 +4942,7 @@
           <w:rFonts w:eastAsia="Times New Roman" w:cs="Times New Roman"/>
           <w:szCs w:val="24"/>
         </w:rPr>
-        <w:t>System Administrators: Offer requirements related to managing reports</w:t>
-      </w:r>
-      <w:r>
-        <w:rPr>
-          <w:rFonts w:eastAsia="Times New Roman" w:cs="Times New Roman"/>
-          <w:szCs w:val="24"/>
-        </w:rPr>
-        <w:t xml:space="preserve"> and</w:t>
-      </w:r>
-      <w:r>
-        <w:rPr>
-          <w:rFonts w:eastAsia="Times New Roman" w:cs="Times New Roman"/>
-          <w:szCs w:val="24"/>
-        </w:rPr>
-        <w:t xml:space="preserve"> verifying car details.</w:t>
+        <w:t>System Administrators: Offer requirements related to managing reports and verifying car details.</w:t>
       </w:r>
     </w:p>
     <w:p>
@@ -4835,21 +4962,7 @@
           <w:rFonts w:eastAsia="Times New Roman" w:cs="Times New Roman"/>
           <w:szCs w:val="24"/>
         </w:rPr>
-        <w:t xml:space="preserve">University IT Department: Define technical constraints, </w:t>
-      </w:r>
-      <w:r>
-        <w:rPr>
-          <w:rFonts w:eastAsia="Times New Roman" w:cs="Times New Roman"/>
-          <w:szCs w:val="24"/>
-        </w:rPr>
-        <w:t>API details for database</w:t>
-      </w:r>
-      <w:r>
-        <w:rPr>
-          <w:rFonts w:eastAsia="Times New Roman" w:cs="Times New Roman"/>
-          <w:szCs w:val="24"/>
-        </w:rPr>
-        <w:t>, and infrastructure capabilities.</w:t>
+        <w:t>University IT Department: Define technical constraints, API details for database, and infrastructure capabilities.</w:t>
       </w:r>
     </w:p>
     <w:p>
@@ -4935,7 +5048,7 @@
           <w:rFonts w:cs="Times New Roman"/>
         </w:rPr>
       </w:pPr>
-      <w:bookmarkStart w:id="9" w:name="_Toc197438765"/>
+      <w:bookmarkStart w:id="12" w:name="_Toc198048361"/>
       <w:proofErr w:type="gramStart"/>
       <w:r>
         <w:rPr>
@@ -4953,7 +5066,7 @@
         </w:rPr>
         <w:t xml:space="preserve"> Elicitation Plan</w:t>
       </w:r>
-      <w:bookmarkEnd w:id="9"/>
+      <w:bookmarkEnd w:id="12"/>
     </w:p>
     <w:p>
       <w:pPr>
@@ -4970,7 +5083,7 @@
         </w:rPr>
         <w:br/>
       </w:r>
-      <w:bookmarkStart w:id="10" w:name="_Toc197438766"/>
+      <w:bookmarkStart w:id="13" w:name="_Toc198048362"/>
       <w:r>
         <w:rPr>
           <w:rStyle w:val="Heading2Char"/>
@@ -4985,7 +5098,7 @@
         </w:rPr>
         <w:t>Selected Elicitation Techniques</w:t>
       </w:r>
-      <w:bookmarkEnd w:id="10"/>
+      <w:bookmarkEnd w:id="13"/>
     </w:p>
     <w:p>
       <w:pPr>
@@ -5010,16 +5123,7 @@
         <w:t xml:space="preserve">crucial </w:t>
       </w:r>
       <w:r>
-        <w:t>to effectively gather key specifications and user expectations for the proposed system</w:t>
-      </w:r>
-      <w:r>
-        <w:t xml:space="preserve"> from our stakeholders</w:t>
-      </w:r>
-      <w:r>
-        <w:t>.</w:t>
-      </w:r>
-      <w:r>
-        <w:t xml:space="preserve"> </w:t>
+        <w:t xml:space="preserve">to effectively gather key specifications and user expectations for the proposed system from our stakeholders. </w:t>
       </w:r>
     </w:p>
     <w:p>
@@ -5286,21 +5390,12 @@
           <w:szCs w:val="24"/>
         </w:rPr>
       </w:pPr>
-      <w:proofErr w:type="spellStart"/>
-      <w:r>
-        <w:rPr>
-          <w:rFonts w:eastAsia="Times New Roman" w:cs="Times New Roman"/>
-          <w:szCs w:val="24"/>
-        </w:rPr>
-        <w:t>Figma</w:t>
-      </w:r>
-      <w:proofErr w:type="spellEnd"/>
-      <w:r>
-        <w:rPr>
-          <w:rFonts w:eastAsia="Times New Roman" w:cs="Times New Roman"/>
-          <w:szCs w:val="24"/>
-        </w:rPr>
-        <w:t xml:space="preserve"> prototypes</w:t>
+      <w:r>
+        <w:rPr>
+          <w:rFonts w:eastAsia="Times New Roman" w:cs="Times New Roman"/>
+          <w:szCs w:val="24"/>
+        </w:rPr>
+        <w:t>Figma prototypes</w:t>
       </w:r>
       <w:r>
         <w:rPr>
@@ -5431,7 +5526,7 @@
         </w:rPr>
         <w:br/>
       </w:r>
-      <w:bookmarkStart w:id="11" w:name="_Toc197438767"/>
+      <w:bookmarkStart w:id="14" w:name="_Toc198048363"/>
       <w:r>
         <w:rPr>
           <w:rStyle w:val="Heading2Char"/>
@@ -5453,7 +5548,7 @@
         </w:rPr>
         <w:t>Elicitation Strategy Overview</w:t>
       </w:r>
-      <w:bookmarkEnd w:id="11"/>
+      <w:bookmarkEnd w:id="14"/>
     </w:p>
     <w:p>
       <w:pPr>
@@ -5491,14 +5586,30 @@
           <w:rFonts w:eastAsia="Times New Roman" w:cs="Times New Roman"/>
           <w:szCs w:val="24"/>
         </w:rPr>
-        <w:t xml:space="preserve">how requirements are gathered </w:t>
-      </w:r>
-      <w:r>
-        <w:rPr>
-          <w:rFonts w:eastAsia="Times New Roman" w:cs="Times New Roman"/>
-          <w:szCs w:val="24"/>
-        </w:rPr>
-        <w:t xml:space="preserve"> (e.g., interviews, surveys, task analysis).</w:t>
+        <w:t xml:space="preserve">how requirements are </w:t>
+      </w:r>
+      <w:proofErr w:type="gramStart"/>
+      <w:r>
+        <w:rPr>
+          <w:rFonts w:eastAsia="Times New Roman" w:cs="Times New Roman"/>
+          <w:szCs w:val="24"/>
+        </w:rPr>
+        <w:t xml:space="preserve">gathered </w:t>
+      </w:r>
+      <w:r>
+        <w:rPr>
+          <w:rFonts w:eastAsia="Times New Roman" w:cs="Times New Roman"/>
+          <w:szCs w:val="24"/>
+        </w:rPr>
+        <w:t xml:space="preserve"> (</w:t>
+      </w:r>
+      <w:proofErr w:type="gramEnd"/>
+      <w:r>
+        <w:rPr>
+          <w:rFonts w:eastAsia="Times New Roman" w:cs="Times New Roman"/>
+          <w:szCs w:val="24"/>
+        </w:rPr>
+        <w:t>e.g., interviews, surveys, task analysis).</w:t>
       </w:r>
     </w:p>
     <w:p>
@@ -5558,7 +5669,7 @@
         <w:lastRenderedPageBreak/>
         <w:br/>
       </w:r>
-      <w:bookmarkStart w:id="12" w:name="_Toc197438768"/>
+      <w:bookmarkStart w:id="15" w:name="_Toc198048364"/>
       <w:r>
         <w:rPr>
           <w:rStyle w:val="Heading2Char"/>
@@ -5580,7 +5691,7 @@
         </w:rPr>
         <w:t>Justification for Using the Kano Model</w:t>
       </w:r>
-      <w:bookmarkEnd w:id="12"/>
+      <w:bookmarkEnd w:id="15"/>
     </w:p>
     <w:p>
       <w:r>
@@ -5594,8 +5705,6 @@
       <w:r>
         <w:t xml:space="preserve"> bullet point form</w:t>
       </w:r>
-      <w:bookmarkStart w:id="13" w:name="_GoBack"/>
-      <w:bookmarkEnd w:id="13"/>
     </w:p>
     <w:p>
       <w:pPr>
@@ -5621,7 +5730,7 @@
         </w:rPr>
         <w:br/>
       </w:r>
-      <w:bookmarkStart w:id="14" w:name="_Toc197438769"/>
+      <w:bookmarkStart w:id="16" w:name="_Toc198048365"/>
       <w:r>
         <w:rPr>
           <w:rStyle w:val="Heading2Char"/>
@@ -5643,7 +5752,7 @@
         </w:rPr>
         <w:t xml:space="preserve"> Using Kano Model</w:t>
       </w:r>
-      <w:bookmarkEnd w:id="14"/>
+      <w:bookmarkEnd w:id="16"/>
     </w:p>
     <w:p>
       <w:pPr>
@@ -5710,7 +5819,7 @@
           <w:rFonts w:cs="Times New Roman"/>
         </w:rPr>
       </w:pPr>
-      <w:bookmarkStart w:id="15" w:name="_Toc197438770"/>
+      <w:bookmarkStart w:id="17" w:name="_Toc198048366"/>
       <w:proofErr w:type="gramStart"/>
       <w:r>
         <w:rPr>
@@ -5727,7 +5836,7 @@
         </w:rPr>
         <w:t xml:space="preserve"> Execution and Findings</w:t>
       </w:r>
-      <w:bookmarkEnd w:id="15"/>
+      <w:bookmarkEnd w:id="17"/>
     </w:p>
     <w:p>
       <w:pPr>
@@ -5744,7 +5853,7 @@
         </w:rPr>
         <w:br/>
       </w:r>
-      <w:bookmarkStart w:id="16" w:name="_Toc197438771"/>
+      <w:bookmarkStart w:id="18" w:name="_Toc198048367"/>
       <w:r>
         <w:rPr>
           <w:rStyle w:val="Heading2Char"/>
@@ -5752,7 +5861,7 @@
         </w:rPr>
         <w:t>4.1 Summary of Elicitation Sessions</w:t>
       </w:r>
-      <w:bookmarkEnd w:id="16"/>
+      <w:bookmarkEnd w:id="18"/>
     </w:p>
     <w:p>
       <w:pPr>
@@ -5787,7 +5896,7 @@
         </w:rPr>
         <w:br/>
       </w:r>
-      <w:bookmarkStart w:id="17" w:name="_Toc197438772"/>
+      <w:bookmarkStart w:id="19" w:name="_Toc198048368"/>
       <w:r>
         <w:rPr>
           <w:rStyle w:val="Heading2Char"/>
@@ -5795,7 +5904,7 @@
         </w:rPr>
         <w:t>4.2 Categorized Requirements (Based on Kano)</w:t>
       </w:r>
-      <w:bookmarkEnd w:id="17"/>
+      <w:bookmarkEnd w:id="19"/>
     </w:p>
     <w:p>
       <w:r>
@@ -5911,7 +6020,7 @@
         </w:rPr>
         <w:br/>
       </w:r>
-      <w:bookmarkStart w:id="18" w:name="_Toc197438773"/>
+      <w:bookmarkStart w:id="20" w:name="_Toc198048369"/>
       <w:r>
         <w:rPr>
           <w:rStyle w:val="Heading2Char"/>
@@ -5933,7 +6042,7 @@
         </w:rPr>
         <w:t xml:space="preserve"> Observations and Notes</w:t>
       </w:r>
-      <w:bookmarkEnd w:id="18"/>
+      <w:bookmarkEnd w:id="20"/>
     </w:p>
     <w:p>
       <w:pPr>
@@ -6021,7 +6130,7 @@
           <w:rFonts w:cs="Times New Roman"/>
         </w:rPr>
       </w:pPr>
-      <w:bookmarkStart w:id="19" w:name="_Toc197438774"/>
+      <w:bookmarkStart w:id="21" w:name="_Toc198048370"/>
       <w:proofErr w:type="gramStart"/>
       <w:r>
         <w:rPr>
@@ -6030,7 +6139,7 @@
         </w:rPr>
         <w:t>5  Appendices</w:t>
       </w:r>
-      <w:bookmarkEnd w:id="19"/>
+      <w:bookmarkEnd w:id="21"/>
       <w:proofErr w:type="gramEnd"/>
     </w:p>
     <w:p>
@@ -6048,7 +6157,7 @@
         </w:rPr>
         <w:br/>
       </w:r>
-      <w:bookmarkStart w:id="20" w:name="_Toc197438775"/>
+      <w:bookmarkStart w:id="22" w:name="_Toc198048371"/>
       <w:r>
         <w:rPr>
           <w:rStyle w:val="Heading2Char"/>
@@ -6056,7 +6165,7 @@
         </w:rPr>
         <w:t>5.1 Raw Notes or Transcripts</w:t>
       </w:r>
-      <w:bookmarkEnd w:id="20"/>
+      <w:bookmarkEnd w:id="22"/>
     </w:p>
     <w:p>
       <w:proofErr w:type="spellStart"/>
@@ -6090,7 +6199,7 @@
         <w:lastRenderedPageBreak/>
         <w:br/>
       </w:r>
-      <w:bookmarkStart w:id="21" w:name="_Toc197438776"/>
+      <w:bookmarkStart w:id="23" w:name="_Toc198048372"/>
       <w:r>
         <w:rPr>
           <w:rStyle w:val="Heading2Char"/>
@@ -6098,7 +6207,7 @@
         </w:rPr>
         <w:t>5.2 Survey Results or Interview Templates</w:t>
       </w:r>
-      <w:bookmarkEnd w:id="21"/>
+      <w:bookmarkEnd w:id="23"/>
     </w:p>
     <w:p>
       <w:proofErr w:type="spellStart"/>
@@ -6131,7 +6240,7 @@
         </w:rPr>
         <w:br/>
       </w:r>
-      <w:bookmarkStart w:id="22" w:name="_Toc197438777"/>
+      <w:bookmarkStart w:id="24" w:name="_Toc198048373"/>
       <w:r>
         <w:rPr>
           <w:rStyle w:val="Heading2Char"/>
@@ -6139,7 +6248,7 @@
         </w:rPr>
         <w:t>5.3 References</w:t>
       </w:r>
-      <w:bookmarkEnd w:id="22"/>
+      <w:bookmarkEnd w:id="24"/>
     </w:p>
     <w:p>
       <w:proofErr w:type="spellStart"/>
@@ -6184,7 +6293,7 @@
 </file>
 
 <file path=word/numbering.xml><?xml version="1.0" encoding="utf-8"?>
-<w:numbering xmlns:wpc="http://schemas.microsoft.com/office/word/2010/wordprocessingCanvas" xmlns:cx="http://schemas.microsoft.com/office/drawing/2014/chartex" xmlns:cx1="http://schemas.microsoft.com/office/drawing/2015/9/8/chartex" xmlns:cx2="http://schemas.microsoft.com/office/drawing/2015/10/21/chartex" xmlns:cx3="http://schemas.microsoft.com/office/drawing/2016/5/9/chartex" xmlns:cx4="http://schemas.microsoft.com/office/drawing/2016/5/10/chartex" xmlns:cx5="http://schemas.microsoft.com/office/drawing/2016/5/11/chartex" xmlns:cx6="http://schemas.microsoft.com/office/drawing/2016/5/12/chartex" xmlns:cx7="http://schemas.microsoft.com/office/drawing/2016/5/13/chartex" xmlns:cx8="http://schemas.microsoft.com/office/drawing/2016/5/14/chartex" xmlns:mc="http://schemas.openxmlformats.org/markup-compatibility/2006" xmlns:aink="http://schemas.microsoft.com/office/drawing/2016/ink" xmlns:am3d="http://schemas.microsoft.com/office/drawing/2017/model3d" xmlns:o="urn:schemas-microsoft-com:office:office" xmlns:r="http://schemas.openxmlformats.org/officeDocument/2006/relationships" xmlns:m="http://schemas.openxmlformats.org/officeDocument/2006/math" xmlns:v="urn:schemas-microsoft-com:vml" xmlns:wp14="http://schemas.microsoft.com/office/word/2010/wordprocessingDrawing" xmlns:wp="http://schemas.openxmlformats.org/drawingml/2006/wordprocessingDrawing" xmlns:w10="urn:schemas-microsoft-com:office:word" xmlns:w="http://schemas.openxmlformats.org/wordprocessingml/2006/main" xmlns:w14="http://schemas.microsoft.com/office/word/2010/wordml" xmlns:w15="http://schemas.microsoft.com/office/word/2012/wordml" xmlns:w16cex="http://schemas.microsoft.com/office/word/2018/wordml/cex" xmlns:w16cid="http://schemas.microsoft.com/office/word/2016/wordml/cid" xmlns:w16="http://schemas.microsoft.com/office/word/2018/wordml" xmlns:w16se="http://schemas.microsoft.com/office/word/2015/wordml/symex" xmlns:wpg="http://schemas.microsoft.com/office/word/2010/wordprocessingGroup" xmlns:wpi="http://schemas.microsoft.com/office/word/2010/wordprocessingInk" xmlns:wne="http://schemas.microsoft.com/office/word/2006/wordml" xmlns:wps="http://schemas.microsoft.com/office/word/2010/wordprocessingShape" mc:Ignorable="w14 w15 w16se w16cid w16 w16cex wp14">
+<w:numbering xmlns:wpc="http://schemas.microsoft.com/office/word/2010/wordprocessingCanvas" xmlns:cx="http://schemas.microsoft.com/office/drawing/2014/chartex" xmlns:cx1="http://schemas.microsoft.com/office/drawing/2015/9/8/chartex" xmlns:cx2="http://schemas.microsoft.com/office/drawing/2015/10/21/chartex" xmlns:cx3="http://schemas.microsoft.com/office/drawing/2016/5/9/chartex" xmlns:cx4="http://schemas.microsoft.com/office/drawing/2016/5/10/chartex" xmlns:cx5="http://schemas.microsoft.com/office/drawing/2016/5/11/chartex" xmlns:cx6="http://schemas.microsoft.com/office/drawing/2016/5/12/chartex" xmlns:cx7="http://schemas.microsoft.com/office/drawing/2016/5/13/chartex" xmlns:cx8="http://schemas.microsoft.com/office/drawing/2016/5/14/chartex" xmlns:mc="http://schemas.openxmlformats.org/markup-compatibility/2006" xmlns:aink="http://schemas.microsoft.com/office/drawing/2016/ink" xmlns:am3d="http://schemas.microsoft.com/office/drawing/2017/model3d" xmlns:o="urn:schemas-microsoft-com:office:office" xmlns:oel="http://schemas.microsoft.com/office/2019/extlst" xmlns:r="http://schemas.openxmlformats.org/officeDocument/2006/relationships" xmlns:m="http://schemas.openxmlformats.org/officeDocument/2006/math" xmlns:v="urn:schemas-microsoft-com:vml" xmlns:wp14="http://schemas.microsoft.com/office/word/2010/wordprocessingDrawing" xmlns:wp="http://schemas.openxmlformats.org/drawingml/2006/wordprocessingDrawing" xmlns:w10="urn:schemas-microsoft-com:office:word" xmlns:w="http://schemas.openxmlformats.org/wordprocessingml/2006/main" xmlns:w14="http://schemas.microsoft.com/office/word/2010/wordml" xmlns:w15="http://schemas.microsoft.com/office/word/2012/wordml" xmlns:w16cex="http://schemas.microsoft.com/office/word/2018/wordml/cex" xmlns:w16cid="http://schemas.microsoft.com/office/word/2016/wordml/cid" xmlns:w16="http://schemas.microsoft.com/office/word/2018/wordml" xmlns:w16du="http://schemas.microsoft.com/office/word/2023/wordml/word16du" xmlns:w16sdtdh="http://schemas.microsoft.com/office/word/2020/wordml/sdtdatahash" xmlns:w16sdtfl="http://schemas.microsoft.com/office/word/2024/wordml/sdtformatlock" xmlns:w16se="http://schemas.microsoft.com/office/word/2015/wordml/symex" xmlns:wpg="http://schemas.microsoft.com/office/word/2010/wordprocessingGroup" xmlns:wpi="http://schemas.microsoft.com/office/word/2010/wordprocessingInk" xmlns:wne="http://schemas.microsoft.com/office/word/2006/wordml" xmlns:wps="http://schemas.microsoft.com/office/word/2010/wordprocessingShape" mc:Ignorable="w14 w15 w16se w16cid w16 w16cex w16sdtdh w16sdtfl w16du wp14">
   <w:abstractNum w:abstractNumId="0" w15:restartNumberingAfterBreak="0">
     <w:nsid w:val="07E75399"/>
     <w:multiLevelType w:val="multilevel"/>
@@ -8421,59 +8530,59 @@
       </w:rPr>
     </w:lvl>
   </w:abstractNum>
-  <w:num w:numId="1">
+  <w:num w:numId="1" w16cid:durableId="2084983807">
     <w:abstractNumId w:val="15"/>
   </w:num>
-  <w:num w:numId="2">
+  <w:num w:numId="2" w16cid:durableId="686441104">
     <w:abstractNumId w:val="0"/>
   </w:num>
-  <w:num w:numId="3">
+  <w:num w:numId="3" w16cid:durableId="795371460">
     <w:abstractNumId w:val="9"/>
   </w:num>
-  <w:num w:numId="4">
+  <w:num w:numId="4" w16cid:durableId="2110197420">
     <w:abstractNumId w:val="12"/>
   </w:num>
-  <w:num w:numId="5">
+  <w:num w:numId="5" w16cid:durableId="917708027">
     <w:abstractNumId w:val="7"/>
   </w:num>
-  <w:num w:numId="6">
+  <w:num w:numId="6" w16cid:durableId="1861165131">
     <w:abstractNumId w:val="11"/>
   </w:num>
-  <w:num w:numId="7">
+  <w:num w:numId="7" w16cid:durableId="688945516">
     <w:abstractNumId w:val="14"/>
   </w:num>
-  <w:num w:numId="8">
+  <w:num w:numId="8" w16cid:durableId="1804150911">
     <w:abstractNumId w:val="1"/>
   </w:num>
-  <w:num w:numId="9">
+  <w:num w:numId="9" w16cid:durableId="2100060003">
     <w:abstractNumId w:val="6"/>
   </w:num>
-  <w:num w:numId="10">
+  <w:num w:numId="10" w16cid:durableId="19279799">
     <w:abstractNumId w:val="10"/>
   </w:num>
-  <w:num w:numId="11">
+  <w:num w:numId="11" w16cid:durableId="302657357">
     <w:abstractNumId w:val="4"/>
   </w:num>
-  <w:num w:numId="12">
+  <w:num w:numId="12" w16cid:durableId="226187184">
     <w:abstractNumId w:val="5"/>
   </w:num>
-  <w:num w:numId="13">
+  <w:num w:numId="13" w16cid:durableId="700281050">
     <w:abstractNumId w:val="13"/>
   </w:num>
-  <w:num w:numId="14">
+  <w:num w:numId="14" w16cid:durableId="80834642">
     <w:abstractNumId w:val="8"/>
   </w:num>
-  <w:num w:numId="15">
+  <w:num w:numId="15" w16cid:durableId="366570913">
     <w:abstractNumId w:val="3"/>
   </w:num>
-  <w:num w:numId="16">
+  <w:num w:numId="16" w16cid:durableId="276379369">
     <w:abstractNumId w:val="2"/>
   </w:num>
 </w:numbering>
 </file>
 
 <file path=word/styles.xml><?xml version="1.0" encoding="utf-8"?>
-<w:styles xmlns:mc="http://schemas.openxmlformats.org/markup-compatibility/2006" xmlns:r="http://schemas.openxmlformats.org/officeDocument/2006/relationships" xmlns:w="http://schemas.openxmlformats.org/wordprocessingml/2006/main" xmlns:w14="http://schemas.microsoft.com/office/word/2010/wordml" xmlns:w15="http://schemas.microsoft.com/office/word/2012/wordml" xmlns:w16cex="http://schemas.microsoft.com/office/word/2018/wordml/cex" xmlns:w16cid="http://schemas.microsoft.com/office/word/2016/wordml/cid" xmlns:w16="http://schemas.microsoft.com/office/word/2018/wordml" xmlns:w16se="http://schemas.microsoft.com/office/word/2015/wordml/symex" mc:Ignorable="w14 w15 w16se w16cid w16 w16cex">
+<w:styles xmlns:mc="http://schemas.openxmlformats.org/markup-compatibility/2006" xmlns:r="http://schemas.openxmlformats.org/officeDocument/2006/relationships" xmlns:w="http://schemas.openxmlformats.org/wordprocessingml/2006/main" xmlns:w14="http://schemas.microsoft.com/office/word/2010/wordml" xmlns:w15="http://schemas.microsoft.com/office/word/2012/wordml" xmlns:w16cex="http://schemas.microsoft.com/office/word/2018/wordml/cex" xmlns:w16cid="http://schemas.microsoft.com/office/word/2016/wordml/cid" xmlns:w16="http://schemas.microsoft.com/office/word/2018/wordml" xmlns:w16du="http://schemas.microsoft.com/office/word/2023/wordml/word16du" xmlns:w16sdtdh="http://schemas.microsoft.com/office/word/2020/wordml/sdtdatahash" xmlns:w16sdtfl="http://schemas.microsoft.com/office/word/2024/wordml/sdtformatlock" xmlns:w16se="http://schemas.microsoft.com/office/word/2015/wordml/symex" mc:Ignorable="w14 w15 w16se w16cid w16 w16cex w16sdtdh w16sdtfl w16du">
   <w:docDefaults>
     <w:rPrDefault>
       <w:rPr>
@@ -8966,6 +9075,7 @@
   <w:style w:type="character" w:default="1" w:styleId="DefaultParagraphFont">
     <w:name w:val="Default Paragraph Font"/>
     <w:uiPriority w:val="1"/>
+    <w:semiHidden/>
     <w:unhideWhenUsed/>
   </w:style>
   <w:style w:type="table" w:default="1" w:styleId="TableNormal">

--- a/Elicitation/TT2L_GA_ElicitationPlan.docx
+++ b/Elicitation/TT2L_GA_ElicitationPlan.docx
@@ -1,6 +1,6 @@
 
 <file path=word/document.xml><?xml version="1.0" encoding="utf-8"?>
-<w:document xmlns:wpc="http://schemas.microsoft.com/office/word/2010/wordprocessingCanvas" xmlns:cx="http://schemas.microsoft.com/office/drawing/2014/chartex" xmlns:cx1="http://schemas.microsoft.com/office/drawing/2015/9/8/chartex" xmlns:cx2="http://schemas.microsoft.com/office/drawing/2015/10/21/chartex" xmlns:cx3="http://schemas.microsoft.com/office/drawing/2016/5/9/chartex" xmlns:cx4="http://schemas.microsoft.com/office/drawing/2016/5/10/chartex" xmlns:cx5="http://schemas.microsoft.com/office/drawing/2016/5/11/chartex" xmlns:cx6="http://schemas.microsoft.com/office/drawing/2016/5/12/chartex" xmlns:cx7="http://schemas.microsoft.com/office/drawing/2016/5/13/chartex" xmlns:cx8="http://schemas.microsoft.com/office/drawing/2016/5/14/chartex" xmlns:mc="http://schemas.openxmlformats.org/markup-compatibility/2006" xmlns:aink="http://schemas.microsoft.com/office/drawing/2016/ink" xmlns:am3d="http://schemas.microsoft.com/office/drawing/2017/model3d" xmlns:o="urn:schemas-microsoft-com:office:office" xmlns:oel="http://schemas.microsoft.com/office/2019/extlst" xmlns:r="http://schemas.openxmlformats.org/officeDocument/2006/relationships" xmlns:m="http://schemas.openxmlformats.org/officeDocument/2006/math" xmlns:v="urn:schemas-microsoft-com:vml" xmlns:wp14="http://schemas.microsoft.com/office/word/2010/wordprocessingDrawing" xmlns:wp="http://schemas.openxmlformats.org/drawingml/2006/wordprocessingDrawing" xmlns:w10="urn:schemas-microsoft-com:office:word" xmlns:w="http://schemas.openxmlformats.org/wordprocessingml/2006/main" xmlns:w14="http://schemas.microsoft.com/office/word/2010/wordml" xmlns:w15="http://schemas.microsoft.com/office/word/2012/wordml" xmlns:w16cex="http://schemas.microsoft.com/office/word/2018/wordml/cex" xmlns:w16cid="http://schemas.microsoft.com/office/word/2016/wordml/cid" xmlns:w16="http://schemas.microsoft.com/office/word/2018/wordml" xmlns:w16du="http://schemas.microsoft.com/office/word/2023/wordml/word16du" xmlns:w16sdtdh="http://schemas.microsoft.com/office/word/2020/wordml/sdtdatahash" xmlns:w16sdtfl="http://schemas.microsoft.com/office/word/2024/wordml/sdtformatlock" xmlns:w16se="http://schemas.microsoft.com/office/word/2015/wordml/symex" xmlns:wpg="http://schemas.microsoft.com/office/word/2010/wordprocessingGroup" xmlns:wpi="http://schemas.microsoft.com/office/word/2010/wordprocessingInk" xmlns:wne="http://schemas.microsoft.com/office/word/2006/wordml" xmlns:wps="http://schemas.microsoft.com/office/word/2010/wordprocessingShape" mc:Ignorable="w14 w15 w16se w16cid w16 w16cex w16sdtdh w16sdtfl w16du wp14">
+<w:document xmlns:wpc="http://schemas.microsoft.com/office/word/2010/wordprocessingCanvas" xmlns:cx="http://schemas.microsoft.com/office/drawing/2014/chartex" xmlns:cx1="http://schemas.microsoft.com/office/drawing/2015/9/8/chartex" xmlns:cx2="http://schemas.microsoft.com/office/drawing/2015/10/21/chartex" xmlns:cx3="http://schemas.microsoft.com/office/drawing/2016/5/9/chartex" xmlns:cx4="http://schemas.microsoft.com/office/drawing/2016/5/10/chartex" xmlns:cx5="http://schemas.microsoft.com/office/drawing/2016/5/11/chartex" xmlns:cx6="http://schemas.microsoft.com/office/drawing/2016/5/12/chartex" xmlns:cx7="http://schemas.microsoft.com/office/drawing/2016/5/13/chartex" xmlns:cx8="http://schemas.microsoft.com/office/drawing/2016/5/14/chartex" xmlns:mc="http://schemas.openxmlformats.org/markup-compatibility/2006" xmlns:aink="http://schemas.microsoft.com/office/drawing/2016/ink" xmlns:am3d="http://schemas.microsoft.com/office/drawing/2017/model3d" xmlns:o="urn:schemas-microsoft-com:office:office" xmlns:r="http://schemas.openxmlformats.org/officeDocument/2006/relationships" xmlns:m="http://schemas.openxmlformats.org/officeDocument/2006/math" xmlns:v="urn:schemas-microsoft-com:vml" xmlns:wp14="http://schemas.microsoft.com/office/word/2010/wordprocessingDrawing" xmlns:wp="http://schemas.openxmlformats.org/drawingml/2006/wordprocessingDrawing" xmlns:w10="urn:schemas-microsoft-com:office:word" xmlns:w="http://schemas.openxmlformats.org/wordprocessingml/2006/main" xmlns:w14="http://schemas.microsoft.com/office/word/2010/wordml" xmlns:w15="http://schemas.microsoft.com/office/word/2012/wordml" xmlns:w16cex="http://schemas.microsoft.com/office/word/2018/wordml/cex" xmlns:w16cid="http://schemas.microsoft.com/office/word/2016/wordml/cid" xmlns:w16="http://schemas.microsoft.com/office/word/2018/wordml" xmlns:w16se="http://schemas.microsoft.com/office/word/2015/wordml/symex" xmlns:wpg="http://schemas.microsoft.com/office/word/2010/wordprocessingGroup" xmlns:wpi="http://schemas.microsoft.com/office/word/2010/wordprocessingInk" xmlns:wne="http://schemas.microsoft.com/office/word/2006/wordml" xmlns:wps="http://schemas.microsoft.com/office/word/2010/wordprocessingShape" mc:Ignorable="w14 w15 w16se w16cid w16 w16cex wp14">
   <w:body>
     <w:p>
       <w:pPr>
@@ -843,9 +843,7 @@
             <w:rPr>
               <w:rFonts w:asciiTheme="minorHAnsi" w:hAnsiTheme="minorHAnsi"/>
               <w:noProof/>
-              <w:kern w:val="2"/>
-              <w:szCs w:val="24"/>
-              <w14:ligatures w14:val="standardContextual"/>
+              <w:sz w:val="22"/>
             </w:rPr>
           </w:pPr>
           <w:r>
@@ -869,14 +867,14 @@
             </w:rPr>
             <w:fldChar w:fldCharType="separate"/>
           </w:r>
-          <w:hyperlink w:anchor="_Toc198048349" w:history="1">
+          <w:hyperlink w:anchor="_Toc198085149" w:history="1">
             <w:r>
               <w:rPr>
                 <w:rStyle w:val="Hyperlink"/>
                 <w:rFonts w:cs="Times New Roman"/>
                 <w:noProof/>
               </w:rPr>
-              <w:t>1  Introduction</w:t>
+              <w:t>1  Requirements Elicitation Plan</w:t>
             </w:r>
             <w:r>
               <w:rPr>
@@ -897,7 +895,7 @@
                 <w:noProof/>
                 <w:webHidden/>
               </w:rPr>
-              <w:instrText xml:space="preserve"> PAGEREF _Toc198048349 \h </w:instrText>
+              <w:instrText xml:space="preserve"> PAGEREF _Toc198085149 \h </w:instrText>
             </w:r>
             <w:r>
               <w:rPr>
@@ -937,19 +935,17 @@
             <w:rPr>
               <w:rFonts w:asciiTheme="minorHAnsi" w:hAnsiTheme="minorHAnsi"/>
               <w:noProof/>
-              <w:kern w:val="2"/>
-              <w:szCs w:val="24"/>
-              <w14:ligatures w14:val="standardContextual"/>
+              <w:sz w:val="22"/>
             </w:rPr>
           </w:pPr>
-          <w:hyperlink w:anchor="_Toc198048350" w:history="1">
+          <w:hyperlink w:anchor="_Toc198085150" w:history="1">
             <w:r>
               <w:rPr>
                 <w:rStyle w:val="Hyperlink"/>
                 <w:rFonts w:cs="Times New Roman"/>
                 <w:noProof/>
               </w:rPr>
-              <w:t>1.1 Purpose of the Document</w:t>
+              <w:t>1.1 Selected Elicitation Techniques</w:t>
             </w:r>
             <w:r>
               <w:rPr>
@@ -970,7 +966,7 @@
                 <w:noProof/>
                 <w:webHidden/>
               </w:rPr>
-              <w:instrText xml:space="preserve"> PAGEREF _Toc198048350 \h </w:instrText>
+              <w:instrText xml:space="preserve"> PAGEREF _Toc198085150 \h </w:instrText>
             </w:r>
             <w:r>
               <w:rPr>
@@ -1010,18 +1006,16 @@
             <w:rPr>
               <w:rFonts w:asciiTheme="minorHAnsi" w:hAnsiTheme="minorHAnsi"/>
               <w:noProof/>
-              <w:kern w:val="2"/>
-              <w:szCs w:val="24"/>
-              <w14:ligatures w14:val="standardContextual"/>
+              <w:sz w:val="22"/>
             </w:rPr>
           </w:pPr>
-          <w:hyperlink w:anchor="_Toc198048351" w:history="1">
+          <w:hyperlink w:anchor="_Toc198085151" w:history="1">
             <w:r>
               <w:rPr>
                 <w:rStyle w:val="Hyperlink"/>
                 <w:noProof/>
               </w:rPr>
-              <w:t>1.2 Problem statement</w:t>
+              <w:t>1.2 Tools Used</w:t>
             </w:r>
             <w:r>
               <w:rPr>
@@ -1042,7 +1036,7 @@
                 <w:noProof/>
                 <w:webHidden/>
               </w:rPr>
-              <w:instrText xml:space="preserve"> PAGEREF _Toc198048351 \h </w:instrText>
+              <w:instrText xml:space="preserve"> PAGEREF _Toc198085151 \h </w:instrText>
             </w:r>
             <w:r>
               <w:rPr>
@@ -1063,6 +1057,77 @@
                 <w:webHidden/>
               </w:rPr>
               <w:t>3</w:t>
+            </w:r>
+            <w:r>
+              <w:rPr>
+                <w:noProof/>
+                <w:webHidden/>
+              </w:rPr>
+              <w:fldChar w:fldCharType="end"/>
+            </w:r>
+          </w:hyperlink>
+        </w:p>
+        <w:p>
+          <w:pPr>
+            <w:pStyle w:val="TOC1"/>
+            <w:tabs>
+              <w:tab w:val="right" w:leader="dot" w:pos="9016"/>
+            </w:tabs>
+            <w:rPr>
+              <w:rFonts w:asciiTheme="minorHAnsi" w:hAnsiTheme="minorHAnsi"/>
+              <w:noProof/>
+              <w:sz w:val="22"/>
+            </w:rPr>
+          </w:pPr>
+          <w:hyperlink w:anchor="_Toc198085152" w:history="1">
+            <w:r>
+              <w:rPr>
+                <w:rStyle w:val="Hyperlink"/>
+                <w:rFonts w:cs="Times New Roman"/>
+                <w:noProof/>
+              </w:rPr>
+              <w:t>2  Elicitation Execution and Findings</w:t>
+            </w:r>
+            <w:r>
+              <w:rPr>
+                <w:noProof/>
+                <w:webHidden/>
+              </w:rPr>
+              <w:tab/>
+            </w:r>
+            <w:r>
+              <w:rPr>
+                <w:noProof/>
+                <w:webHidden/>
+              </w:rPr>
+              <w:fldChar w:fldCharType="begin"/>
+            </w:r>
+            <w:r>
+              <w:rPr>
+                <w:noProof/>
+                <w:webHidden/>
+              </w:rPr>
+              <w:instrText xml:space="preserve"> PAGEREF _Toc198085152 \h </w:instrText>
+            </w:r>
+            <w:r>
+              <w:rPr>
+                <w:noProof/>
+                <w:webHidden/>
+              </w:rPr>
+            </w:r>
+            <w:r>
+              <w:rPr>
+                <w:noProof/>
+                <w:webHidden/>
+              </w:rPr>
+              <w:fldChar w:fldCharType="separate"/>
+            </w:r>
+            <w:r>
+              <w:rPr>
+                <w:noProof/>
+                <w:webHidden/>
+              </w:rPr>
+              <w:t>4</w:t>
             </w:r>
             <w:r>
               <w:rPr>
@@ -1082,18 +1147,17 @@
             <w:rPr>
               <w:rFonts w:asciiTheme="minorHAnsi" w:hAnsiTheme="minorHAnsi"/>
               <w:noProof/>
-              <w:kern w:val="2"/>
-              <w:szCs w:val="24"/>
-              <w14:ligatures w14:val="standardContextual"/>
+              <w:sz w:val="22"/>
             </w:rPr>
           </w:pPr>
-          <w:hyperlink w:anchor="_Toc198048352" w:history="1">
+          <w:hyperlink w:anchor="_Toc198085153" w:history="1">
             <w:r>
               <w:rPr>
                 <w:rStyle w:val="Hyperlink"/>
-                <w:noProof/>
-              </w:rPr>
-              <w:t>1.3 Objectives</w:t>
+                <w:rFonts w:cs="Times New Roman"/>
+                <w:noProof/>
+              </w:rPr>
+              <w:t>2.1 Summary of Elicitation Sessions</w:t>
             </w:r>
             <w:r>
               <w:rPr>
@@ -1114,7 +1178,7 @@
                 <w:noProof/>
                 <w:webHidden/>
               </w:rPr>
-              <w:instrText xml:space="preserve"> PAGEREF _Toc198048352 \h </w:instrText>
+              <w:instrText xml:space="preserve"> PAGEREF _Toc198085153 \h </w:instrText>
             </w:r>
             <w:r>
               <w:rPr>
@@ -1134,7 +1198,7 @@
                 <w:noProof/>
                 <w:webHidden/>
               </w:rPr>
-              <w:t>3</w:t>
+              <w:t>4</w:t>
             </w:r>
             <w:r>
               <w:rPr>
@@ -1154,18 +1218,17 @@
             <w:rPr>
               <w:rFonts w:asciiTheme="minorHAnsi" w:hAnsiTheme="minorHAnsi"/>
               <w:noProof/>
-              <w:kern w:val="2"/>
-              <w:szCs w:val="24"/>
-              <w14:ligatures w14:val="standardContextual"/>
+              <w:sz w:val="22"/>
             </w:rPr>
           </w:pPr>
-          <w:hyperlink w:anchor="_Toc198048353" w:history="1">
+          <w:hyperlink w:anchor="_Toc198085154" w:history="1">
             <w:r>
               <w:rPr>
                 <w:rStyle w:val="Hyperlink"/>
-                <w:noProof/>
-              </w:rPr>
-              <w:t>1.4 Scope</w:t>
+                <w:rFonts w:cs="Times New Roman"/>
+                <w:noProof/>
+              </w:rPr>
+              <w:t>2.2 Categorized Requirements (Based on Kano)</w:t>
             </w:r>
             <w:r>
               <w:rPr>
@@ -1186,7 +1249,7 @@
                 <w:noProof/>
                 <w:webHidden/>
               </w:rPr>
-              <w:instrText xml:space="preserve"> PAGEREF _Toc198048353 \h </w:instrText>
+              <w:instrText xml:space="preserve"> PAGEREF _Toc198085154 \h </w:instrText>
             </w:r>
             <w:r>
               <w:rPr>
@@ -1206,7 +1269,7 @@
                 <w:noProof/>
                 <w:webHidden/>
               </w:rPr>
-              <w:t>3</w:t>
+              <w:t>4</w:t>
             </w:r>
             <w:r>
               <w:rPr>
@@ -1226,19 +1289,17 @@
             <w:rPr>
               <w:rFonts w:asciiTheme="minorHAnsi" w:hAnsiTheme="minorHAnsi"/>
               <w:noProof/>
-              <w:kern w:val="2"/>
-              <w:szCs w:val="24"/>
-              <w14:ligatures w14:val="standardContextual"/>
+              <w:sz w:val="22"/>
             </w:rPr>
           </w:pPr>
-          <w:hyperlink w:anchor="_Toc198048354" w:history="1">
+          <w:hyperlink w:anchor="_Toc198085155" w:history="1">
             <w:r>
               <w:rPr>
                 <w:rStyle w:val="Hyperlink"/>
                 <w:rFonts w:cs="Times New Roman"/>
                 <w:noProof/>
               </w:rPr>
-              <w:t>1.5 Intended Audience</w:t>
+              <w:t>2.3 Observations and Notes</w:t>
             </w:r>
             <w:r>
               <w:rPr>
@@ -1259,7 +1320,78 @@
                 <w:noProof/>
                 <w:webHidden/>
               </w:rPr>
-              <w:instrText xml:space="preserve"> PAGEREF _Toc198048354 \h </w:instrText>
+              <w:instrText xml:space="preserve"> PAGEREF _Toc198085155 \h </w:instrText>
+            </w:r>
+            <w:r>
+              <w:rPr>
+                <w:noProof/>
+                <w:webHidden/>
+              </w:rPr>
+            </w:r>
+            <w:r>
+              <w:rPr>
+                <w:noProof/>
+                <w:webHidden/>
+              </w:rPr>
+              <w:fldChar w:fldCharType="separate"/>
+            </w:r>
+            <w:r>
+              <w:rPr>
+                <w:noProof/>
+                <w:webHidden/>
+              </w:rPr>
+              <w:t>4</w:t>
+            </w:r>
+            <w:r>
+              <w:rPr>
+                <w:noProof/>
+                <w:webHidden/>
+              </w:rPr>
+              <w:fldChar w:fldCharType="end"/>
+            </w:r>
+          </w:hyperlink>
+        </w:p>
+        <w:p>
+          <w:pPr>
+            <w:pStyle w:val="TOC1"/>
+            <w:tabs>
+              <w:tab w:val="right" w:leader="dot" w:pos="9016"/>
+            </w:tabs>
+            <w:rPr>
+              <w:rFonts w:asciiTheme="minorHAnsi" w:hAnsiTheme="minorHAnsi"/>
+              <w:noProof/>
+              <w:sz w:val="22"/>
+            </w:rPr>
+          </w:pPr>
+          <w:hyperlink w:anchor="_Toc198085156" w:history="1">
+            <w:r>
+              <w:rPr>
+                <w:rStyle w:val="Hyperlink"/>
+                <w:rFonts w:cs="Times New Roman"/>
+                <w:noProof/>
+              </w:rPr>
+              <w:t>3  Appendices</w:t>
+            </w:r>
+            <w:r>
+              <w:rPr>
+                <w:noProof/>
+                <w:webHidden/>
+              </w:rPr>
+              <w:tab/>
+            </w:r>
+            <w:r>
+              <w:rPr>
+                <w:noProof/>
+                <w:webHidden/>
+              </w:rPr>
+              <w:fldChar w:fldCharType="begin"/>
+            </w:r>
+            <w:r>
+              <w:rPr>
+                <w:noProof/>
+                <w:webHidden/>
+              </w:rPr>
+              <w:instrText xml:space="preserve"> PAGEREF _Toc198085156 \h </w:instrText>
             </w:r>
             <w:r>
               <w:rPr>
@@ -1299,19 +1431,17 @@
             <w:rPr>
               <w:rFonts w:asciiTheme="minorHAnsi" w:hAnsiTheme="minorHAnsi"/>
               <w:noProof/>
-              <w:kern w:val="2"/>
-              <w:szCs w:val="24"/>
-              <w14:ligatures w14:val="standardContextual"/>
+              <w:sz w:val="22"/>
             </w:rPr>
           </w:pPr>
-          <w:hyperlink w:anchor="_Toc198048355" w:history="1">
+          <w:hyperlink w:anchor="_Toc198085157" w:history="1">
             <w:r>
               <w:rPr>
                 <w:rStyle w:val="Hyperlink"/>
                 <w:rFonts w:cs="Times New Roman"/>
                 <w:noProof/>
               </w:rPr>
-              <w:t>1.6 Overview</w:t>
+              <w:t>3.1 Raw Notes or Transcripts</w:t>
             </w:r>
             <w:r>
               <w:rPr>
@@ -1332,7 +1462,7 @@
                 <w:noProof/>
                 <w:webHidden/>
               </w:rPr>
-              <w:instrText xml:space="preserve"> PAGEREF _Toc198048355 \h </w:instrText>
+              <w:instrText xml:space="preserve"> PAGEREF _Toc198085157 \h </w:instrText>
             </w:r>
             <w:r>
               <w:rPr>
@@ -1353,79 +1483,6 @@
                 <w:webHidden/>
               </w:rPr>
               <w:t>4</w:t>
-            </w:r>
-            <w:r>
-              <w:rPr>
-                <w:noProof/>
-                <w:webHidden/>
-              </w:rPr>
-              <w:fldChar w:fldCharType="end"/>
-            </w:r>
-          </w:hyperlink>
-        </w:p>
-        <w:p>
-          <w:pPr>
-            <w:pStyle w:val="TOC1"/>
-            <w:tabs>
-              <w:tab w:val="right" w:leader="dot" w:pos="9016"/>
-            </w:tabs>
-            <w:rPr>
-              <w:rFonts w:asciiTheme="minorHAnsi" w:hAnsiTheme="minorHAnsi"/>
-              <w:noProof/>
-              <w:kern w:val="2"/>
-              <w:szCs w:val="24"/>
-              <w14:ligatures w14:val="standardContextual"/>
-            </w:rPr>
-          </w:pPr>
-          <w:hyperlink w:anchor="_Toc198048356" w:history="1">
-            <w:r>
-              <w:rPr>
-                <w:rStyle w:val="Hyperlink"/>
-                <w:rFonts w:cs="Times New Roman"/>
-                <w:noProof/>
-              </w:rPr>
-              <w:t>2  Context Objects and Requirements Sources</w:t>
-            </w:r>
-            <w:r>
-              <w:rPr>
-                <w:noProof/>
-                <w:webHidden/>
-              </w:rPr>
-              <w:tab/>
-            </w:r>
-            <w:r>
-              <w:rPr>
-                <w:noProof/>
-                <w:webHidden/>
-              </w:rPr>
-              <w:fldChar w:fldCharType="begin"/>
-            </w:r>
-            <w:r>
-              <w:rPr>
-                <w:noProof/>
-                <w:webHidden/>
-              </w:rPr>
-              <w:instrText xml:space="preserve"> PAGEREF _Toc198048356 \h </w:instrText>
-            </w:r>
-            <w:r>
-              <w:rPr>
-                <w:noProof/>
-                <w:webHidden/>
-              </w:rPr>
-            </w:r>
-            <w:r>
-              <w:rPr>
-                <w:noProof/>
-                <w:webHidden/>
-              </w:rPr>
-              <w:fldChar w:fldCharType="separate"/>
-            </w:r>
-            <w:r>
-              <w:rPr>
-                <w:noProof/>
-                <w:webHidden/>
-              </w:rPr>
-              <w:t>5</w:t>
             </w:r>
             <w:r>
               <w:rPr>
@@ -1445,19 +1502,17 @@
             <w:rPr>
               <w:rFonts w:asciiTheme="minorHAnsi" w:hAnsiTheme="minorHAnsi"/>
               <w:noProof/>
-              <w:kern w:val="2"/>
-              <w:szCs w:val="24"/>
-              <w14:ligatures w14:val="standardContextual"/>
+              <w:sz w:val="22"/>
             </w:rPr>
           </w:pPr>
-          <w:hyperlink w:anchor="_Toc198048357" w:history="1">
+          <w:hyperlink w:anchor="_Toc198085158" w:history="1">
             <w:r>
               <w:rPr>
                 <w:rStyle w:val="Hyperlink"/>
                 <w:rFonts w:cs="Times New Roman"/>
                 <w:noProof/>
               </w:rPr>
-              <w:t>2.1 System Environment Overview</w:t>
+              <w:t>3.2 Survey Results or Interview Templates</w:t>
             </w:r>
             <w:r>
               <w:rPr>
@@ -1478,7 +1533,7 @@
                 <w:noProof/>
                 <w:webHidden/>
               </w:rPr>
-              <w:instrText xml:space="preserve"> PAGEREF _Toc198048357 \h </w:instrText>
+              <w:instrText xml:space="preserve"> PAGEREF _Toc198085158 \h </w:instrText>
             </w:r>
             <w:r>
               <w:rPr>
@@ -1498,7 +1553,7 @@
                 <w:noProof/>
                 <w:webHidden/>
               </w:rPr>
-              <w:t>5</w:t>
+              <w:t>4</w:t>
             </w:r>
             <w:r>
               <w:rPr>
@@ -1518,19 +1573,17 @@
             <w:rPr>
               <w:rFonts w:asciiTheme="minorHAnsi" w:hAnsiTheme="minorHAnsi"/>
               <w:noProof/>
-              <w:kern w:val="2"/>
-              <w:szCs w:val="24"/>
-              <w14:ligatures w14:val="standardContextual"/>
+              <w:sz w:val="22"/>
             </w:rPr>
           </w:pPr>
-          <w:hyperlink w:anchor="_Toc198048358" w:history="1">
+          <w:hyperlink w:anchor="_Toc198085159" w:history="1">
             <w:r>
               <w:rPr>
                 <w:rStyle w:val="Hyperlink"/>
                 <w:rFonts w:cs="Times New Roman"/>
                 <w:noProof/>
               </w:rPr>
-              <w:t>2.2 Stakeholder Identification</w:t>
+              <w:t>3.3 References</w:t>
             </w:r>
             <w:r>
               <w:rPr>
@@ -1551,7 +1604,7 @@
                 <w:noProof/>
                 <w:webHidden/>
               </w:rPr>
-              <w:instrText xml:space="preserve"> PAGEREF _Toc198048358 \h </w:instrText>
+              <w:instrText xml:space="preserve"> PAGEREF _Toc198085159 \h </w:instrText>
             </w:r>
             <w:r>
               <w:rPr>
@@ -1572,1101 +1625,6 @@
                 <w:webHidden/>
               </w:rPr>
               <w:t>5</w:t>
-            </w:r>
-            <w:r>
-              <w:rPr>
-                <w:noProof/>
-                <w:webHidden/>
-              </w:rPr>
-              <w:fldChar w:fldCharType="end"/>
-            </w:r>
-          </w:hyperlink>
-        </w:p>
-        <w:p>
-          <w:pPr>
-            <w:pStyle w:val="TOC2"/>
-            <w:tabs>
-              <w:tab w:val="right" w:leader="dot" w:pos="9016"/>
-            </w:tabs>
-            <w:rPr>
-              <w:rFonts w:asciiTheme="minorHAnsi" w:hAnsiTheme="minorHAnsi"/>
-              <w:noProof/>
-              <w:kern w:val="2"/>
-              <w:szCs w:val="24"/>
-              <w14:ligatures w14:val="standardContextual"/>
-            </w:rPr>
-          </w:pPr>
-          <w:hyperlink w:anchor="_Toc198048359" w:history="1">
-            <w:r>
-              <w:rPr>
-                <w:rStyle w:val="Hyperlink"/>
-                <w:rFonts w:cs="Times New Roman"/>
-                <w:noProof/>
-              </w:rPr>
-              <w:t>2.3 Context Diagram</w:t>
-            </w:r>
-            <w:r>
-              <w:rPr>
-                <w:noProof/>
-                <w:webHidden/>
-              </w:rPr>
-              <w:tab/>
-            </w:r>
-            <w:r>
-              <w:rPr>
-                <w:noProof/>
-                <w:webHidden/>
-              </w:rPr>
-              <w:fldChar w:fldCharType="begin"/>
-            </w:r>
-            <w:r>
-              <w:rPr>
-                <w:noProof/>
-                <w:webHidden/>
-              </w:rPr>
-              <w:instrText xml:space="preserve"> PAGEREF _Toc198048359 \h </w:instrText>
-            </w:r>
-            <w:r>
-              <w:rPr>
-                <w:noProof/>
-                <w:webHidden/>
-              </w:rPr>
-            </w:r>
-            <w:r>
-              <w:rPr>
-                <w:noProof/>
-                <w:webHidden/>
-              </w:rPr>
-              <w:fldChar w:fldCharType="separate"/>
-            </w:r>
-            <w:r>
-              <w:rPr>
-                <w:noProof/>
-                <w:webHidden/>
-              </w:rPr>
-              <w:t>6</w:t>
-            </w:r>
-            <w:r>
-              <w:rPr>
-                <w:noProof/>
-                <w:webHidden/>
-              </w:rPr>
-              <w:fldChar w:fldCharType="end"/>
-            </w:r>
-          </w:hyperlink>
-        </w:p>
-        <w:p>
-          <w:pPr>
-            <w:pStyle w:val="TOC2"/>
-            <w:tabs>
-              <w:tab w:val="right" w:leader="dot" w:pos="9016"/>
-            </w:tabs>
-            <w:rPr>
-              <w:rFonts w:asciiTheme="minorHAnsi" w:hAnsiTheme="minorHAnsi"/>
-              <w:noProof/>
-              <w:kern w:val="2"/>
-              <w:szCs w:val="24"/>
-              <w14:ligatures w14:val="standardContextual"/>
-            </w:rPr>
-          </w:pPr>
-          <w:hyperlink w:anchor="_Toc198048360" w:history="1">
-            <w:r>
-              <w:rPr>
-                <w:rStyle w:val="Hyperlink"/>
-                <w:rFonts w:cs="Times New Roman"/>
-                <w:noProof/>
-              </w:rPr>
-              <w:t>2.4 Sources of Requirements</w:t>
-            </w:r>
-            <w:r>
-              <w:rPr>
-                <w:noProof/>
-                <w:webHidden/>
-              </w:rPr>
-              <w:tab/>
-            </w:r>
-            <w:r>
-              <w:rPr>
-                <w:noProof/>
-                <w:webHidden/>
-              </w:rPr>
-              <w:fldChar w:fldCharType="begin"/>
-            </w:r>
-            <w:r>
-              <w:rPr>
-                <w:noProof/>
-                <w:webHidden/>
-              </w:rPr>
-              <w:instrText xml:space="preserve"> PAGEREF _Toc198048360 \h </w:instrText>
-            </w:r>
-            <w:r>
-              <w:rPr>
-                <w:noProof/>
-                <w:webHidden/>
-              </w:rPr>
-            </w:r>
-            <w:r>
-              <w:rPr>
-                <w:noProof/>
-                <w:webHidden/>
-              </w:rPr>
-              <w:fldChar w:fldCharType="separate"/>
-            </w:r>
-            <w:r>
-              <w:rPr>
-                <w:noProof/>
-                <w:webHidden/>
-              </w:rPr>
-              <w:t>6</w:t>
-            </w:r>
-            <w:r>
-              <w:rPr>
-                <w:noProof/>
-                <w:webHidden/>
-              </w:rPr>
-              <w:fldChar w:fldCharType="end"/>
-            </w:r>
-          </w:hyperlink>
-        </w:p>
-        <w:p>
-          <w:pPr>
-            <w:pStyle w:val="TOC1"/>
-            <w:tabs>
-              <w:tab w:val="right" w:leader="dot" w:pos="9016"/>
-            </w:tabs>
-            <w:rPr>
-              <w:rFonts w:asciiTheme="minorHAnsi" w:hAnsiTheme="minorHAnsi"/>
-              <w:noProof/>
-              <w:kern w:val="2"/>
-              <w:szCs w:val="24"/>
-              <w14:ligatures w14:val="standardContextual"/>
-            </w:rPr>
-          </w:pPr>
-          <w:hyperlink w:anchor="_Toc198048361" w:history="1">
-            <w:r>
-              <w:rPr>
-                <w:rStyle w:val="Hyperlink"/>
-                <w:rFonts w:cs="Times New Roman"/>
-                <w:noProof/>
-              </w:rPr>
-              <w:t>3  Requirements Elicitation Plan</w:t>
-            </w:r>
-            <w:r>
-              <w:rPr>
-                <w:noProof/>
-                <w:webHidden/>
-              </w:rPr>
-              <w:tab/>
-            </w:r>
-            <w:r>
-              <w:rPr>
-                <w:noProof/>
-                <w:webHidden/>
-              </w:rPr>
-              <w:fldChar w:fldCharType="begin"/>
-            </w:r>
-            <w:r>
-              <w:rPr>
-                <w:noProof/>
-                <w:webHidden/>
-              </w:rPr>
-              <w:instrText xml:space="preserve"> PAGEREF _Toc198048361 \h </w:instrText>
-            </w:r>
-            <w:r>
-              <w:rPr>
-                <w:noProof/>
-                <w:webHidden/>
-              </w:rPr>
-            </w:r>
-            <w:r>
-              <w:rPr>
-                <w:noProof/>
-                <w:webHidden/>
-              </w:rPr>
-              <w:fldChar w:fldCharType="separate"/>
-            </w:r>
-            <w:r>
-              <w:rPr>
-                <w:noProof/>
-                <w:webHidden/>
-              </w:rPr>
-              <w:t>7</w:t>
-            </w:r>
-            <w:r>
-              <w:rPr>
-                <w:noProof/>
-                <w:webHidden/>
-              </w:rPr>
-              <w:fldChar w:fldCharType="end"/>
-            </w:r>
-          </w:hyperlink>
-        </w:p>
-        <w:p>
-          <w:pPr>
-            <w:pStyle w:val="TOC2"/>
-            <w:tabs>
-              <w:tab w:val="right" w:leader="dot" w:pos="9016"/>
-            </w:tabs>
-            <w:rPr>
-              <w:rFonts w:asciiTheme="minorHAnsi" w:hAnsiTheme="minorHAnsi"/>
-              <w:noProof/>
-              <w:kern w:val="2"/>
-              <w:szCs w:val="24"/>
-              <w14:ligatures w14:val="standardContextual"/>
-            </w:rPr>
-          </w:pPr>
-          <w:hyperlink w:anchor="_Toc198048362" w:history="1">
-            <w:r>
-              <w:rPr>
-                <w:rStyle w:val="Hyperlink"/>
-                <w:rFonts w:cs="Times New Roman"/>
-                <w:noProof/>
-              </w:rPr>
-              <w:t>3.1 Selected Elicitation Techniques</w:t>
-            </w:r>
-            <w:r>
-              <w:rPr>
-                <w:noProof/>
-                <w:webHidden/>
-              </w:rPr>
-              <w:tab/>
-            </w:r>
-            <w:r>
-              <w:rPr>
-                <w:noProof/>
-                <w:webHidden/>
-              </w:rPr>
-              <w:fldChar w:fldCharType="begin"/>
-            </w:r>
-            <w:r>
-              <w:rPr>
-                <w:noProof/>
-                <w:webHidden/>
-              </w:rPr>
-              <w:instrText xml:space="preserve"> PAGEREF _Toc198048362 \h </w:instrText>
-            </w:r>
-            <w:r>
-              <w:rPr>
-                <w:noProof/>
-                <w:webHidden/>
-              </w:rPr>
-            </w:r>
-            <w:r>
-              <w:rPr>
-                <w:noProof/>
-                <w:webHidden/>
-              </w:rPr>
-              <w:fldChar w:fldCharType="separate"/>
-            </w:r>
-            <w:r>
-              <w:rPr>
-                <w:noProof/>
-                <w:webHidden/>
-              </w:rPr>
-              <w:t>7</w:t>
-            </w:r>
-            <w:r>
-              <w:rPr>
-                <w:noProof/>
-                <w:webHidden/>
-              </w:rPr>
-              <w:fldChar w:fldCharType="end"/>
-            </w:r>
-          </w:hyperlink>
-        </w:p>
-        <w:p>
-          <w:pPr>
-            <w:pStyle w:val="TOC2"/>
-            <w:tabs>
-              <w:tab w:val="right" w:leader="dot" w:pos="9016"/>
-            </w:tabs>
-            <w:rPr>
-              <w:rFonts w:asciiTheme="minorHAnsi" w:hAnsiTheme="minorHAnsi"/>
-              <w:noProof/>
-              <w:kern w:val="2"/>
-              <w:szCs w:val="24"/>
-              <w14:ligatures w14:val="standardContextual"/>
-            </w:rPr>
-          </w:pPr>
-          <w:hyperlink w:anchor="_Toc198048363" w:history="1">
-            <w:r>
-              <w:rPr>
-                <w:rStyle w:val="Hyperlink"/>
-                <w:rFonts w:cs="Times New Roman"/>
-                <w:noProof/>
-              </w:rPr>
-              <w:t>3.2 Justification for Using the Kano Model Elicitation Strategy Overview</w:t>
-            </w:r>
-            <w:r>
-              <w:rPr>
-                <w:noProof/>
-                <w:webHidden/>
-              </w:rPr>
-              <w:tab/>
-            </w:r>
-            <w:r>
-              <w:rPr>
-                <w:noProof/>
-                <w:webHidden/>
-              </w:rPr>
-              <w:fldChar w:fldCharType="begin"/>
-            </w:r>
-            <w:r>
-              <w:rPr>
-                <w:noProof/>
-                <w:webHidden/>
-              </w:rPr>
-              <w:instrText xml:space="preserve"> PAGEREF _Toc198048363 \h </w:instrText>
-            </w:r>
-            <w:r>
-              <w:rPr>
-                <w:noProof/>
-                <w:webHidden/>
-              </w:rPr>
-            </w:r>
-            <w:r>
-              <w:rPr>
-                <w:noProof/>
-                <w:webHidden/>
-              </w:rPr>
-              <w:fldChar w:fldCharType="separate"/>
-            </w:r>
-            <w:r>
-              <w:rPr>
-                <w:noProof/>
-                <w:webHidden/>
-              </w:rPr>
-              <w:t>7</w:t>
-            </w:r>
-            <w:r>
-              <w:rPr>
-                <w:noProof/>
-                <w:webHidden/>
-              </w:rPr>
-              <w:fldChar w:fldCharType="end"/>
-            </w:r>
-          </w:hyperlink>
-        </w:p>
-        <w:p>
-          <w:pPr>
-            <w:pStyle w:val="TOC2"/>
-            <w:tabs>
-              <w:tab w:val="right" w:leader="dot" w:pos="9016"/>
-            </w:tabs>
-            <w:rPr>
-              <w:rFonts w:asciiTheme="minorHAnsi" w:hAnsiTheme="minorHAnsi"/>
-              <w:noProof/>
-              <w:kern w:val="2"/>
-              <w:szCs w:val="24"/>
-              <w14:ligatures w14:val="standardContextual"/>
-            </w:rPr>
-          </w:pPr>
-          <w:hyperlink w:anchor="_Toc198048364" w:history="1">
-            <w:r>
-              <w:rPr>
-                <w:rStyle w:val="Hyperlink"/>
-                <w:rFonts w:cs="Times New Roman"/>
-                <w:noProof/>
-              </w:rPr>
-              <w:t>3.3 Classification of Requirements Justification for Using the Kano Model</w:t>
-            </w:r>
-            <w:r>
-              <w:rPr>
-                <w:noProof/>
-                <w:webHidden/>
-              </w:rPr>
-              <w:tab/>
-            </w:r>
-            <w:r>
-              <w:rPr>
-                <w:noProof/>
-                <w:webHidden/>
-              </w:rPr>
-              <w:fldChar w:fldCharType="begin"/>
-            </w:r>
-            <w:r>
-              <w:rPr>
-                <w:noProof/>
-                <w:webHidden/>
-              </w:rPr>
-              <w:instrText xml:space="preserve"> PAGEREF _Toc198048364 \h </w:instrText>
-            </w:r>
-            <w:r>
-              <w:rPr>
-                <w:noProof/>
-                <w:webHidden/>
-              </w:rPr>
-            </w:r>
-            <w:r>
-              <w:rPr>
-                <w:noProof/>
-                <w:webHidden/>
-              </w:rPr>
-              <w:fldChar w:fldCharType="separate"/>
-            </w:r>
-            <w:r>
-              <w:rPr>
-                <w:noProof/>
-                <w:webHidden/>
-              </w:rPr>
-              <w:t>8</w:t>
-            </w:r>
-            <w:r>
-              <w:rPr>
-                <w:noProof/>
-                <w:webHidden/>
-              </w:rPr>
-              <w:fldChar w:fldCharType="end"/>
-            </w:r>
-          </w:hyperlink>
-        </w:p>
-        <w:p>
-          <w:pPr>
-            <w:pStyle w:val="TOC2"/>
-            <w:tabs>
-              <w:tab w:val="right" w:leader="dot" w:pos="9016"/>
-            </w:tabs>
-            <w:rPr>
-              <w:rFonts w:asciiTheme="minorHAnsi" w:hAnsiTheme="minorHAnsi"/>
-              <w:noProof/>
-              <w:kern w:val="2"/>
-              <w:szCs w:val="24"/>
-              <w14:ligatures w14:val="standardContextual"/>
-            </w:rPr>
-          </w:pPr>
-          <w:hyperlink w:anchor="_Toc198048365" w:history="1">
-            <w:r>
-              <w:rPr>
-                <w:rStyle w:val="Hyperlink"/>
-                <w:rFonts w:cs="Times New Roman"/>
-                <w:noProof/>
-              </w:rPr>
-              <w:t>3.4 Classification of Requirements Using Kano Model</w:t>
-            </w:r>
-            <w:r>
-              <w:rPr>
-                <w:noProof/>
-                <w:webHidden/>
-              </w:rPr>
-              <w:tab/>
-            </w:r>
-            <w:r>
-              <w:rPr>
-                <w:noProof/>
-                <w:webHidden/>
-              </w:rPr>
-              <w:fldChar w:fldCharType="begin"/>
-            </w:r>
-            <w:r>
-              <w:rPr>
-                <w:noProof/>
-                <w:webHidden/>
-              </w:rPr>
-              <w:instrText xml:space="preserve"> PAGEREF _Toc198048365 \h </w:instrText>
-            </w:r>
-            <w:r>
-              <w:rPr>
-                <w:noProof/>
-                <w:webHidden/>
-              </w:rPr>
-            </w:r>
-            <w:r>
-              <w:rPr>
-                <w:noProof/>
-                <w:webHidden/>
-              </w:rPr>
-              <w:fldChar w:fldCharType="separate"/>
-            </w:r>
-            <w:r>
-              <w:rPr>
-                <w:noProof/>
-                <w:webHidden/>
-              </w:rPr>
-              <w:t>8</w:t>
-            </w:r>
-            <w:r>
-              <w:rPr>
-                <w:noProof/>
-                <w:webHidden/>
-              </w:rPr>
-              <w:fldChar w:fldCharType="end"/>
-            </w:r>
-          </w:hyperlink>
-        </w:p>
-        <w:p>
-          <w:pPr>
-            <w:pStyle w:val="TOC1"/>
-            <w:tabs>
-              <w:tab w:val="right" w:leader="dot" w:pos="9016"/>
-            </w:tabs>
-            <w:rPr>
-              <w:rFonts w:asciiTheme="minorHAnsi" w:hAnsiTheme="minorHAnsi"/>
-              <w:noProof/>
-              <w:kern w:val="2"/>
-              <w:szCs w:val="24"/>
-              <w14:ligatures w14:val="standardContextual"/>
-            </w:rPr>
-          </w:pPr>
-          <w:hyperlink w:anchor="_Toc198048366" w:history="1">
-            <w:r>
-              <w:rPr>
-                <w:rStyle w:val="Hyperlink"/>
-                <w:rFonts w:cs="Times New Roman"/>
-                <w:noProof/>
-              </w:rPr>
-              <w:t>4  Elicitation Execution and Findings</w:t>
-            </w:r>
-            <w:r>
-              <w:rPr>
-                <w:noProof/>
-                <w:webHidden/>
-              </w:rPr>
-              <w:tab/>
-            </w:r>
-            <w:r>
-              <w:rPr>
-                <w:noProof/>
-                <w:webHidden/>
-              </w:rPr>
-              <w:fldChar w:fldCharType="begin"/>
-            </w:r>
-            <w:r>
-              <w:rPr>
-                <w:noProof/>
-                <w:webHidden/>
-              </w:rPr>
-              <w:instrText xml:space="preserve"> PAGEREF _Toc198048366 \h </w:instrText>
-            </w:r>
-            <w:r>
-              <w:rPr>
-                <w:noProof/>
-                <w:webHidden/>
-              </w:rPr>
-            </w:r>
-            <w:r>
-              <w:rPr>
-                <w:noProof/>
-                <w:webHidden/>
-              </w:rPr>
-              <w:fldChar w:fldCharType="separate"/>
-            </w:r>
-            <w:r>
-              <w:rPr>
-                <w:noProof/>
-                <w:webHidden/>
-              </w:rPr>
-              <w:t>8</w:t>
-            </w:r>
-            <w:r>
-              <w:rPr>
-                <w:noProof/>
-                <w:webHidden/>
-              </w:rPr>
-              <w:fldChar w:fldCharType="end"/>
-            </w:r>
-          </w:hyperlink>
-        </w:p>
-        <w:p>
-          <w:pPr>
-            <w:pStyle w:val="TOC2"/>
-            <w:tabs>
-              <w:tab w:val="right" w:leader="dot" w:pos="9016"/>
-            </w:tabs>
-            <w:rPr>
-              <w:rFonts w:asciiTheme="minorHAnsi" w:hAnsiTheme="minorHAnsi"/>
-              <w:noProof/>
-              <w:kern w:val="2"/>
-              <w:szCs w:val="24"/>
-              <w14:ligatures w14:val="standardContextual"/>
-            </w:rPr>
-          </w:pPr>
-          <w:hyperlink w:anchor="_Toc198048367" w:history="1">
-            <w:r>
-              <w:rPr>
-                <w:rStyle w:val="Hyperlink"/>
-                <w:rFonts w:cs="Times New Roman"/>
-                <w:noProof/>
-              </w:rPr>
-              <w:t>4.1 Summary of Elicitation Sessions</w:t>
-            </w:r>
-            <w:r>
-              <w:rPr>
-                <w:noProof/>
-                <w:webHidden/>
-              </w:rPr>
-              <w:tab/>
-            </w:r>
-            <w:r>
-              <w:rPr>
-                <w:noProof/>
-                <w:webHidden/>
-              </w:rPr>
-              <w:fldChar w:fldCharType="begin"/>
-            </w:r>
-            <w:r>
-              <w:rPr>
-                <w:noProof/>
-                <w:webHidden/>
-              </w:rPr>
-              <w:instrText xml:space="preserve"> PAGEREF _Toc198048367 \h </w:instrText>
-            </w:r>
-            <w:r>
-              <w:rPr>
-                <w:noProof/>
-                <w:webHidden/>
-              </w:rPr>
-            </w:r>
-            <w:r>
-              <w:rPr>
-                <w:noProof/>
-                <w:webHidden/>
-              </w:rPr>
-              <w:fldChar w:fldCharType="separate"/>
-            </w:r>
-            <w:r>
-              <w:rPr>
-                <w:noProof/>
-                <w:webHidden/>
-              </w:rPr>
-              <w:t>8</w:t>
-            </w:r>
-            <w:r>
-              <w:rPr>
-                <w:noProof/>
-                <w:webHidden/>
-              </w:rPr>
-              <w:fldChar w:fldCharType="end"/>
-            </w:r>
-          </w:hyperlink>
-        </w:p>
-        <w:p>
-          <w:pPr>
-            <w:pStyle w:val="TOC2"/>
-            <w:tabs>
-              <w:tab w:val="right" w:leader="dot" w:pos="9016"/>
-            </w:tabs>
-            <w:rPr>
-              <w:rFonts w:asciiTheme="minorHAnsi" w:hAnsiTheme="minorHAnsi"/>
-              <w:noProof/>
-              <w:kern w:val="2"/>
-              <w:szCs w:val="24"/>
-              <w14:ligatures w14:val="standardContextual"/>
-            </w:rPr>
-          </w:pPr>
-          <w:hyperlink w:anchor="_Toc198048368" w:history="1">
-            <w:r>
-              <w:rPr>
-                <w:rStyle w:val="Hyperlink"/>
-                <w:rFonts w:cs="Times New Roman"/>
-                <w:noProof/>
-              </w:rPr>
-              <w:t>4.2 Categorized Requirements (Based on Kano)</w:t>
-            </w:r>
-            <w:r>
-              <w:rPr>
-                <w:noProof/>
-                <w:webHidden/>
-              </w:rPr>
-              <w:tab/>
-            </w:r>
-            <w:r>
-              <w:rPr>
-                <w:noProof/>
-                <w:webHidden/>
-              </w:rPr>
-              <w:fldChar w:fldCharType="begin"/>
-            </w:r>
-            <w:r>
-              <w:rPr>
-                <w:noProof/>
-                <w:webHidden/>
-              </w:rPr>
-              <w:instrText xml:space="preserve"> PAGEREF _Toc198048368 \h </w:instrText>
-            </w:r>
-            <w:r>
-              <w:rPr>
-                <w:noProof/>
-                <w:webHidden/>
-              </w:rPr>
-            </w:r>
-            <w:r>
-              <w:rPr>
-                <w:noProof/>
-                <w:webHidden/>
-              </w:rPr>
-              <w:fldChar w:fldCharType="separate"/>
-            </w:r>
-            <w:r>
-              <w:rPr>
-                <w:noProof/>
-                <w:webHidden/>
-              </w:rPr>
-              <w:t>8</w:t>
-            </w:r>
-            <w:r>
-              <w:rPr>
-                <w:noProof/>
-                <w:webHidden/>
-              </w:rPr>
-              <w:fldChar w:fldCharType="end"/>
-            </w:r>
-          </w:hyperlink>
-        </w:p>
-        <w:p>
-          <w:pPr>
-            <w:pStyle w:val="TOC2"/>
-            <w:tabs>
-              <w:tab w:val="right" w:leader="dot" w:pos="9016"/>
-            </w:tabs>
-            <w:rPr>
-              <w:rFonts w:asciiTheme="minorHAnsi" w:hAnsiTheme="minorHAnsi"/>
-              <w:noProof/>
-              <w:kern w:val="2"/>
-              <w:szCs w:val="24"/>
-              <w14:ligatures w14:val="standardContextual"/>
-            </w:rPr>
-          </w:pPr>
-          <w:hyperlink w:anchor="_Toc198048369" w:history="1">
-            <w:r>
-              <w:rPr>
-                <w:rStyle w:val="Hyperlink"/>
-                <w:rFonts w:cs="Times New Roman"/>
-                <w:noProof/>
-              </w:rPr>
-              <w:t>4.3 Observations and Notes</w:t>
-            </w:r>
-            <w:r>
-              <w:rPr>
-                <w:noProof/>
-                <w:webHidden/>
-              </w:rPr>
-              <w:tab/>
-            </w:r>
-            <w:r>
-              <w:rPr>
-                <w:noProof/>
-                <w:webHidden/>
-              </w:rPr>
-              <w:fldChar w:fldCharType="begin"/>
-            </w:r>
-            <w:r>
-              <w:rPr>
-                <w:noProof/>
-                <w:webHidden/>
-              </w:rPr>
-              <w:instrText xml:space="preserve"> PAGEREF _Toc198048369 \h </w:instrText>
-            </w:r>
-            <w:r>
-              <w:rPr>
-                <w:noProof/>
-                <w:webHidden/>
-              </w:rPr>
-            </w:r>
-            <w:r>
-              <w:rPr>
-                <w:noProof/>
-                <w:webHidden/>
-              </w:rPr>
-              <w:fldChar w:fldCharType="separate"/>
-            </w:r>
-            <w:r>
-              <w:rPr>
-                <w:noProof/>
-                <w:webHidden/>
-              </w:rPr>
-              <w:t>9</w:t>
-            </w:r>
-            <w:r>
-              <w:rPr>
-                <w:noProof/>
-                <w:webHidden/>
-              </w:rPr>
-              <w:fldChar w:fldCharType="end"/>
-            </w:r>
-          </w:hyperlink>
-        </w:p>
-        <w:p>
-          <w:pPr>
-            <w:pStyle w:val="TOC1"/>
-            <w:tabs>
-              <w:tab w:val="right" w:leader="dot" w:pos="9016"/>
-            </w:tabs>
-            <w:rPr>
-              <w:rFonts w:asciiTheme="minorHAnsi" w:hAnsiTheme="minorHAnsi"/>
-              <w:noProof/>
-              <w:kern w:val="2"/>
-              <w:szCs w:val="24"/>
-              <w14:ligatures w14:val="standardContextual"/>
-            </w:rPr>
-          </w:pPr>
-          <w:hyperlink w:anchor="_Toc198048370" w:history="1">
-            <w:r>
-              <w:rPr>
-                <w:rStyle w:val="Hyperlink"/>
-                <w:rFonts w:cs="Times New Roman"/>
-                <w:noProof/>
-              </w:rPr>
-              <w:t>5  Appendices</w:t>
-            </w:r>
-            <w:r>
-              <w:rPr>
-                <w:noProof/>
-                <w:webHidden/>
-              </w:rPr>
-              <w:tab/>
-            </w:r>
-            <w:r>
-              <w:rPr>
-                <w:noProof/>
-                <w:webHidden/>
-              </w:rPr>
-              <w:fldChar w:fldCharType="begin"/>
-            </w:r>
-            <w:r>
-              <w:rPr>
-                <w:noProof/>
-                <w:webHidden/>
-              </w:rPr>
-              <w:instrText xml:space="preserve"> PAGEREF _Toc198048370 \h </w:instrText>
-            </w:r>
-            <w:r>
-              <w:rPr>
-                <w:noProof/>
-                <w:webHidden/>
-              </w:rPr>
-            </w:r>
-            <w:r>
-              <w:rPr>
-                <w:noProof/>
-                <w:webHidden/>
-              </w:rPr>
-              <w:fldChar w:fldCharType="separate"/>
-            </w:r>
-            <w:r>
-              <w:rPr>
-                <w:noProof/>
-                <w:webHidden/>
-              </w:rPr>
-              <w:t>9</w:t>
-            </w:r>
-            <w:r>
-              <w:rPr>
-                <w:noProof/>
-                <w:webHidden/>
-              </w:rPr>
-              <w:fldChar w:fldCharType="end"/>
-            </w:r>
-          </w:hyperlink>
-        </w:p>
-        <w:p>
-          <w:pPr>
-            <w:pStyle w:val="TOC2"/>
-            <w:tabs>
-              <w:tab w:val="right" w:leader="dot" w:pos="9016"/>
-            </w:tabs>
-            <w:rPr>
-              <w:rFonts w:asciiTheme="minorHAnsi" w:hAnsiTheme="minorHAnsi"/>
-              <w:noProof/>
-              <w:kern w:val="2"/>
-              <w:szCs w:val="24"/>
-              <w14:ligatures w14:val="standardContextual"/>
-            </w:rPr>
-          </w:pPr>
-          <w:hyperlink w:anchor="_Toc198048371" w:history="1">
-            <w:r>
-              <w:rPr>
-                <w:rStyle w:val="Hyperlink"/>
-                <w:rFonts w:cs="Times New Roman"/>
-                <w:noProof/>
-              </w:rPr>
-              <w:t>5.1 Raw Notes or Transcripts</w:t>
-            </w:r>
-            <w:r>
-              <w:rPr>
-                <w:noProof/>
-                <w:webHidden/>
-              </w:rPr>
-              <w:tab/>
-            </w:r>
-            <w:r>
-              <w:rPr>
-                <w:noProof/>
-                <w:webHidden/>
-              </w:rPr>
-              <w:fldChar w:fldCharType="begin"/>
-            </w:r>
-            <w:r>
-              <w:rPr>
-                <w:noProof/>
-                <w:webHidden/>
-              </w:rPr>
-              <w:instrText xml:space="preserve"> PAGEREF _Toc198048371 \h </w:instrText>
-            </w:r>
-            <w:r>
-              <w:rPr>
-                <w:noProof/>
-                <w:webHidden/>
-              </w:rPr>
-            </w:r>
-            <w:r>
-              <w:rPr>
-                <w:noProof/>
-                <w:webHidden/>
-              </w:rPr>
-              <w:fldChar w:fldCharType="separate"/>
-            </w:r>
-            <w:r>
-              <w:rPr>
-                <w:noProof/>
-                <w:webHidden/>
-              </w:rPr>
-              <w:t>9</w:t>
-            </w:r>
-            <w:r>
-              <w:rPr>
-                <w:noProof/>
-                <w:webHidden/>
-              </w:rPr>
-              <w:fldChar w:fldCharType="end"/>
-            </w:r>
-          </w:hyperlink>
-        </w:p>
-        <w:p>
-          <w:pPr>
-            <w:pStyle w:val="TOC2"/>
-            <w:tabs>
-              <w:tab w:val="right" w:leader="dot" w:pos="9016"/>
-            </w:tabs>
-            <w:rPr>
-              <w:rFonts w:asciiTheme="minorHAnsi" w:hAnsiTheme="minorHAnsi"/>
-              <w:noProof/>
-              <w:kern w:val="2"/>
-              <w:szCs w:val="24"/>
-              <w14:ligatures w14:val="standardContextual"/>
-            </w:rPr>
-          </w:pPr>
-          <w:hyperlink w:anchor="_Toc198048372" w:history="1">
-            <w:r>
-              <w:rPr>
-                <w:rStyle w:val="Hyperlink"/>
-                <w:rFonts w:cs="Times New Roman"/>
-                <w:noProof/>
-              </w:rPr>
-              <w:t>5.2 Survey Results or Interview Templates</w:t>
-            </w:r>
-            <w:r>
-              <w:rPr>
-                <w:noProof/>
-                <w:webHidden/>
-              </w:rPr>
-              <w:tab/>
-            </w:r>
-            <w:r>
-              <w:rPr>
-                <w:noProof/>
-                <w:webHidden/>
-              </w:rPr>
-              <w:fldChar w:fldCharType="begin"/>
-            </w:r>
-            <w:r>
-              <w:rPr>
-                <w:noProof/>
-                <w:webHidden/>
-              </w:rPr>
-              <w:instrText xml:space="preserve"> PAGEREF _Toc198048372 \h </w:instrText>
-            </w:r>
-            <w:r>
-              <w:rPr>
-                <w:noProof/>
-                <w:webHidden/>
-              </w:rPr>
-            </w:r>
-            <w:r>
-              <w:rPr>
-                <w:noProof/>
-                <w:webHidden/>
-              </w:rPr>
-              <w:fldChar w:fldCharType="separate"/>
-            </w:r>
-            <w:r>
-              <w:rPr>
-                <w:noProof/>
-                <w:webHidden/>
-              </w:rPr>
-              <w:t>10</w:t>
-            </w:r>
-            <w:r>
-              <w:rPr>
-                <w:noProof/>
-                <w:webHidden/>
-              </w:rPr>
-              <w:fldChar w:fldCharType="end"/>
-            </w:r>
-          </w:hyperlink>
-        </w:p>
-        <w:p>
-          <w:pPr>
-            <w:pStyle w:val="TOC2"/>
-            <w:tabs>
-              <w:tab w:val="right" w:leader="dot" w:pos="9016"/>
-            </w:tabs>
-            <w:rPr>
-              <w:rFonts w:asciiTheme="minorHAnsi" w:hAnsiTheme="minorHAnsi"/>
-              <w:noProof/>
-              <w:kern w:val="2"/>
-              <w:szCs w:val="24"/>
-              <w14:ligatures w14:val="standardContextual"/>
-            </w:rPr>
-          </w:pPr>
-          <w:hyperlink w:anchor="_Toc198048373" w:history="1">
-            <w:r>
-              <w:rPr>
-                <w:rStyle w:val="Hyperlink"/>
-                <w:rFonts w:cs="Times New Roman"/>
-                <w:noProof/>
-              </w:rPr>
-              <w:t>5.3 References</w:t>
-            </w:r>
-            <w:r>
-              <w:rPr>
-                <w:noProof/>
-                <w:webHidden/>
-              </w:rPr>
-              <w:tab/>
-            </w:r>
-            <w:r>
-              <w:rPr>
-                <w:noProof/>
-                <w:webHidden/>
-              </w:rPr>
-              <w:fldChar w:fldCharType="begin"/>
-            </w:r>
-            <w:r>
-              <w:rPr>
-                <w:noProof/>
-                <w:webHidden/>
-              </w:rPr>
-              <w:instrText xml:space="preserve"> PAGEREF _Toc198048373 \h </w:instrText>
-            </w:r>
-            <w:r>
-              <w:rPr>
-                <w:noProof/>
-                <w:webHidden/>
-              </w:rPr>
-            </w:r>
-            <w:r>
-              <w:rPr>
-                <w:noProof/>
-                <w:webHidden/>
-              </w:rPr>
-              <w:fldChar w:fldCharType="separate"/>
-            </w:r>
-            <w:r>
-              <w:rPr>
-                <w:noProof/>
-                <w:webHidden/>
-              </w:rPr>
-              <w:t>10</w:t>
             </w:r>
             <w:r>
               <w:rPr>
@@ -2714,32 +1672,47 @@
         </w:rPr>
         <w:br w:type="page"/>
       </w:r>
+      <w:bookmarkStart w:id="0" w:name="_GoBack"/>
+      <w:bookmarkEnd w:id="0"/>
+    </w:p>
+    <w:p>
+      <w:pPr>
+        <w:rPr>
+          <w:rStyle w:val="Heading1Char"/>
+          <w:rFonts w:cs="Times New Roman"/>
+        </w:rPr>
+      </w:pPr>
+      <w:bookmarkStart w:id="1" w:name="_Toc198085149"/>
+      <w:proofErr w:type="gramStart"/>
+      <w:r>
+        <w:rPr>
+          <w:rStyle w:val="Heading1Char"/>
+          <w:rFonts w:cs="Times New Roman"/>
+        </w:rPr>
+        <w:lastRenderedPageBreak/>
+        <w:t>1</w:t>
+      </w:r>
+      <w:r>
+        <w:rPr>
+          <w:rStyle w:val="Heading1Char"/>
+          <w:rFonts w:cs="Times New Roman"/>
+        </w:rPr>
+        <w:t xml:space="preserve">  Requirements</w:t>
+      </w:r>
+      <w:proofErr w:type="gramEnd"/>
+      <w:r>
+        <w:rPr>
+          <w:rStyle w:val="Heading1Char"/>
+          <w:rFonts w:cs="Times New Roman"/>
+        </w:rPr>
+        <w:t xml:space="preserve"> Elicitation Plan</w:t>
+      </w:r>
+      <w:bookmarkEnd w:id="1"/>
     </w:p>
     <w:p>
       <w:pPr>
         <w:spacing w:before="100" w:beforeAutospacing="1" w:after="100" w:afterAutospacing="1" w:line="240" w:lineRule="auto"/>
         <w:rPr>
-          <w:rStyle w:val="Heading1Char"/>
-          <w:rFonts w:cs="Times New Roman"/>
-        </w:rPr>
-      </w:pPr>
-      <w:bookmarkStart w:id="0" w:name="_Toc198048349"/>
-      <w:proofErr w:type="gramStart"/>
-      <w:r>
-        <w:rPr>
-          <w:rStyle w:val="Heading1Char"/>
-          <w:rFonts w:cs="Times New Roman"/>
-        </w:rPr>
-        <w:lastRenderedPageBreak/>
-        <w:t>1  Introduction</w:t>
-      </w:r>
-      <w:bookmarkEnd w:id="0"/>
-      <w:proofErr w:type="gramEnd"/>
-    </w:p>
-    <w:p>
-      <w:pPr>
-        <w:spacing w:before="100" w:beforeAutospacing="1" w:after="100" w:afterAutospacing="1" w:line="240" w:lineRule="auto"/>
-        <w:rPr>
           <w:rStyle w:val="Heading2Char"/>
           <w:rFonts w:cs="Times New Roman"/>
         </w:rPr>
@@ -2751,2354 +1724,29 @@
         </w:rPr>
         <w:br/>
       </w:r>
-      <w:bookmarkStart w:id="1" w:name="_Toc198048350"/>
+      <w:bookmarkStart w:id="2" w:name="_Toc198085150"/>
       <w:r>
         <w:rPr>
           <w:rStyle w:val="Heading2Char"/>
           <w:rFonts w:cs="Times New Roman"/>
         </w:rPr>
-        <w:t>1.1 Purpose of the Document</w:t>
-      </w:r>
-      <w:bookmarkEnd w:id="1"/>
-    </w:p>
-    <w:p>
-      <w:pPr>
-        <w:spacing w:before="100" w:beforeAutospacing="1" w:after="100" w:afterAutospacing="1" w:line="360" w:lineRule="auto"/>
+        <w:t>1</w:t>
+      </w:r>
+      <w:r>
         <w:rPr>
           <w:rStyle w:val="Heading2Char"/>
-          <w:rFonts w:eastAsiaTheme="minorEastAsia" w:cstheme="minorBidi"/>
-          <w:sz w:val="24"/>
-          <w:szCs w:val="22"/>
-        </w:rPr>
-      </w:pPr>
-      <w:r>
-        <w:t>The purpose of this documentation is to systematically gather</w:t>
-      </w:r>
-      <w:r>
-        <w:t>, extract,</w:t>
-      </w:r>
-      <w:r>
-        <w:t xml:space="preserve"> organize, and present the requirements and expectations of stakeholders to ensure a clear understanding of the software’s intended functionality</w:t>
-      </w:r>
-      <w:r>
-        <w:t xml:space="preserve"> through various elicitation methods</w:t>
-      </w:r>
-      <w:r>
-        <w:t xml:space="preserve">. It serves as a reference for both clients and developers to </w:t>
-      </w:r>
-      <w:r>
-        <w:t>clarify expectations</w:t>
-      </w:r>
-      <w:r>
-        <w:t>, align goals, and provide a foundation for further analysis, validation, and design.</w:t>
-      </w:r>
-      <w:r>
-        <w:br/>
-      </w:r>
-    </w:p>
-    <w:p>
-      <w:pPr>
-        <w:pStyle w:val="Heading2"/>
-      </w:pPr>
-      <w:bookmarkStart w:id="2" w:name="_Toc198048351"/>
-      <w:r>
-        <w:t xml:space="preserve">1.2 </w:t>
-      </w:r>
-      <w:r>
-        <w:t>P</w:t>
-      </w:r>
-      <w:r>
-        <w:t>roblem</w:t>
-      </w:r>
-      <w:r>
-        <w:t xml:space="preserve"> statement</w:t>
+          <w:rFonts w:cs="Times New Roman"/>
+        </w:rPr>
+        <w:t xml:space="preserve">.1 </w:t>
+      </w:r>
+      <w:r>
+        <w:rPr>
+          <w:rStyle w:val="Heading2Char"/>
+          <w:rFonts w:cs="Times New Roman"/>
+        </w:rPr>
+        <w:t>Selected Elicitation Techniques</w:t>
       </w:r>
       <w:bookmarkEnd w:id="2"/>
-      <w:r>
-        <w:br/>
-      </w:r>
-    </w:p>
-    <w:p>
-      <w:pPr>
-        <w:spacing w:line="360" w:lineRule="auto"/>
-        <w:ind w:firstLine="720"/>
-      </w:pPr>
-      <w:r>
-        <w:t>The Multimedia University (MMU) Cyberjaya campus frequently experiences issues related to limited parking availability, illegitimate parking practices, and the absence of coordinated transportation options for students and staff. As a result, there is a need for a system that simplifies the search for available parking, enables the reporting of unauthorized usage, and provides transportation solutions to enhance campus mobility.</w:t>
-      </w:r>
-      <w:r>
-        <w:br/>
-      </w:r>
-    </w:p>
-    <w:p>
-      <w:pPr>
-        <w:pStyle w:val="Heading2"/>
-      </w:pPr>
-      <w:bookmarkStart w:id="3" w:name="_Toc198048352"/>
-      <w:r>
-        <w:t>1.</w:t>
-      </w:r>
-      <w:r>
-        <w:t xml:space="preserve">3 </w:t>
-      </w:r>
-      <w:r>
-        <w:t>O</w:t>
-      </w:r>
-      <w:r>
-        <w:t>bjectives</w:t>
-      </w:r>
-      <w:bookmarkEnd w:id="3"/>
-      <w:r>
-        <w:br/>
-      </w:r>
-    </w:p>
-    <w:p>
-      <w:pPr>
-        <w:pStyle w:val="ListParagraph"/>
-        <w:numPr>
-          <w:ilvl w:val="0"/>
-          <w:numId w:val="8"/>
-        </w:numPr>
-      </w:pPr>
-      <w:r>
-        <w:t>Identify the crucial functions required by users</w:t>
-      </w:r>
-    </w:p>
-    <w:p>
-      <w:pPr>
-        <w:pStyle w:val="ListParagraph"/>
-        <w:numPr>
-          <w:ilvl w:val="0"/>
-          <w:numId w:val="8"/>
-        </w:numPr>
-      </w:pPr>
-      <w:r>
-        <w:t>Identify the preferred behaviour and details of each function</w:t>
-      </w:r>
-    </w:p>
-    <w:p>
-      <w:pPr>
-        <w:pStyle w:val="ListParagraph"/>
-        <w:numPr>
-          <w:ilvl w:val="0"/>
-          <w:numId w:val="8"/>
-        </w:numPr>
-      </w:pPr>
-      <w:r>
-        <w:t>Identify the systems and APIs that interact with the system</w:t>
-      </w:r>
-    </w:p>
-    <w:p>
-      <w:pPr>
-        <w:pStyle w:val="ListParagraph"/>
-        <w:numPr>
-          <w:ilvl w:val="0"/>
-          <w:numId w:val="8"/>
-        </w:numPr>
-      </w:pPr>
-      <w:r>
-        <w:t>Capture both functional and non-functional requirements</w:t>
-      </w:r>
-    </w:p>
-    <w:p>
-      <w:pPr>
-        <w:pStyle w:val="ListParagraph"/>
-        <w:numPr>
-          <w:ilvl w:val="0"/>
-          <w:numId w:val="8"/>
-        </w:numPr>
-        <w:rPr>
-          <w:rFonts w:cstheme="majorBidi"/>
-          <w:sz w:val="28"/>
-          <w:szCs w:val="24"/>
-        </w:rPr>
-      </w:pPr>
-      <w:r>
-        <w:t>Uncover any constraints or limitations</w:t>
-      </w:r>
-    </w:p>
-    <w:p/>
-    <w:p>
-      <w:pPr>
-        <w:pStyle w:val="Heading2"/>
-      </w:pPr>
-      <w:bookmarkStart w:id="4" w:name="_Toc198048353"/>
-      <w:r>
-        <w:t>1.4 Scope</w:t>
-      </w:r>
-      <w:bookmarkEnd w:id="4"/>
-    </w:p>
-    <w:p>
-      <w:pPr>
-        <w:spacing w:before="100" w:beforeAutospacing="1" w:after="100" w:afterAutospacing="1" w:line="240" w:lineRule="auto"/>
-        <w:rPr>
-          <w:rFonts w:eastAsia="Times New Roman" w:cs="Times New Roman"/>
-          <w:szCs w:val="24"/>
-        </w:rPr>
-      </w:pPr>
-      <w:r>
-        <w:rPr>
-          <w:rFonts w:eastAsia="Times New Roman" w:cs="Times New Roman"/>
-          <w:szCs w:val="24"/>
-        </w:rPr>
-        <w:t>The scope of this elicitation process covers the identification of user and administrative requirements for</w:t>
-      </w:r>
-      <w:r>
-        <w:rPr>
-          <w:rFonts w:eastAsia="Times New Roman" w:cs="Times New Roman"/>
-          <w:szCs w:val="24"/>
-        </w:rPr>
-        <w:t xml:space="preserve"> the</w:t>
-      </w:r>
-      <w:r>
-        <w:rPr>
-          <w:rFonts w:eastAsia="Times New Roman" w:cs="Times New Roman"/>
-          <w:szCs w:val="24"/>
-        </w:rPr>
-        <w:t xml:space="preserve"> </w:t>
-      </w:r>
-      <w:r>
-        <w:rPr>
-          <w:rFonts w:eastAsia="Times New Roman" w:cs="Times New Roman"/>
-          <w:szCs w:val="24"/>
-        </w:rPr>
-        <w:t xml:space="preserve">campus </w:t>
-      </w:r>
-      <w:r>
-        <w:rPr>
-          <w:rFonts w:eastAsia="Times New Roman" w:cs="Times New Roman"/>
-          <w:szCs w:val="24"/>
-        </w:rPr>
-        <w:t>ride-sharing platform and parking</w:t>
-      </w:r>
-      <w:r>
-        <w:rPr>
-          <w:rFonts w:eastAsia="Times New Roman" w:cs="Times New Roman"/>
-          <w:szCs w:val="24"/>
-        </w:rPr>
-        <w:t xml:space="preserve"> system </w:t>
-      </w:r>
-      <w:r>
-        <w:rPr>
-          <w:rFonts w:eastAsia="Times New Roman" w:cs="Times New Roman"/>
-          <w:szCs w:val="24"/>
-        </w:rPr>
-        <w:t>at Multimedia University</w:t>
-      </w:r>
-      <w:r>
-        <w:rPr>
-          <w:rFonts w:eastAsia="Times New Roman" w:cs="Times New Roman"/>
-          <w:szCs w:val="24"/>
-        </w:rPr>
-        <w:t xml:space="preserve">, </w:t>
-      </w:r>
-      <w:r>
-        <w:rPr>
-          <w:rFonts w:eastAsia="Times New Roman" w:cs="Times New Roman"/>
-          <w:szCs w:val="24"/>
-        </w:rPr>
-        <w:t>Cyberjaya. It includes:</w:t>
-      </w:r>
-    </w:p>
-    <w:p>
-      <w:pPr>
-        <w:numPr>
-          <w:ilvl w:val="0"/>
-          <w:numId w:val="9"/>
-        </w:numPr>
-        <w:spacing w:before="100" w:beforeAutospacing="1" w:after="100" w:afterAutospacing="1" w:line="240" w:lineRule="auto"/>
-        <w:rPr>
-          <w:rFonts w:eastAsia="Times New Roman" w:cs="Times New Roman"/>
-          <w:szCs w:val="24"/>
-        </w:rPr>
-      </w:pPr>
-      <w:r>
-        <w:rPr>
-          <w:rFonts w:eastAsia="Times New Roman" w:cs="Times New Roman"/>
-          <w:szCs w:val="24"/>
-        </w:rPr>
-        <w:t>User authentication (login via Student ID and password)</w:t>
-      </w:r>
-    </w:p>
-    <w:p>
-      <w:pPr>
-        <w:numPr>
-          <w:ilvl w:val="0"/>
-          <w:numId w:val="9"/>
-        </w:numPr>
-        <w:spacing w:before="100" w:beforeAutospacing="1" w:after="100" w:afterAutospacing="1" w:line="240" w:lineRule="auto"/>
-        <w:rPr>
-          <w:rFonts w:eastAsia="Times New Roman" w:cs="Times New Roman"/>
-          <w:szCs w:val="24"/>
-        </w:rPr>
-      </w:pPr>
-      <w:r>
-        <w:rPr>
-          <w:rFonts w:eastAsia="Times New Roman" w:cs="Times New Roman"/>
-          <w:szCs w:val="24"/>
-        </w:rPr>
-        <w:t>Interactive map features for viewing and navigating parking spaces</w:t>
-      </w:r>
-    </w:p>
-    <w:p>
-      <w:pPr>
-        <w:numPr>
-          <w:ilvl w:val="0"/>
-          <w:numId w:val="9"/>
-        </w:numPr>
-        <w:spacing w:before="100" w:beforeAutospacing="1" w:after="100" w:afterAutospacing="1" w:line="240" w:lineRule="auto"/>
-        <w:rPr>
-          <w:rFonts w:eastAsia="Times New Roman" w:cs="Times New Roman"/>
-          <w:szCs w:val="24"/>
-        </w:rPr>
-      </w:pPr>
-      <w:r>
-        <w:rPr>
-          <w:rFonts w:eastAsia="Times New Roman" w:cs="Times New Roman"/>
-          <w:szCs w:val="24"/>
-        </w:rPr>
-        <w:t>Viewing and reporting illegitimate parking</w:t>
-      </w:r>
-    </w:p>
-    <w:p>
-      <w:pPr>
-        <w:numPr>
-          <w:ilvl w:val="0"/>
-          <w:numId w:val="9"/>
-        </w:numPr>
-        <w:spacing w:before="100" w:beforeAutospacing="1" w:after="100" w:afterAutospacing="1" w:line="240" w:lineRule="auto"/>
-        <w:rPr>
-          <w:rFonts w:eastAsia="Times New Roman" w:cs="Times New Roman"/>
-          <w:szCs w:val="24"/>
-        </w:rPr>
-      </w:pPr>
-      <w:r>
-        <w:rPr>
-          <w:rFonts w:eastAsia="Times New Roman" w:cs="Times New Roman"/>
-          <w:szCs w:val="24"/>
-        </w:rPr>
-        <w:t>Admin review and management of parking reports</w:t>
-      </w:r>
-    </w:p>
-    <w:p>
-      <w:pPr>
-        <w:numPr>
-          <w:ilvl w:val="0"/>
-          <w:numId w:val="9"/>
-        </w:numPr>
-        <w:spacing w:before="100" w:beforeAutospacing="1" w:after="100" w:afterAutospacing="1" w:line="240" w:lineRule="auto"/>
-        <w:rPr>
-          <w:rFonts w:eastAsia="Times New Roman" w:cs="Times New Roman"/>
-          <w:szCs w:val="24"/>
-        </w:rPr>
-      </w:pPr>
-      <w:r>
-        <w:rPr>
-          <w:rFonts w:eastAsia="Times New Roman" w:cs="Times New Roman"/>
-          <w:szCs w:val="24"/>
-        </w:rPr>
-        <w:lastRenderedPageBreak/>
-        <w:t>Car Pooling features</w:t>
-      </w:r>
-    </w:p>
-    <w:p>
-      <w:pPr>
-        <w:spacing w:before="100" w:beforeAutospacing="1" w:after="100" w:afterAutospacing="1" w:line="240" w:lineRule="auto"/>
-        <w:rPr>
-          <w:rFonts w:eastAsia="Times New Roman" w:cs="Times New Roman"/>
-          <w:szCs w:val="24"/>
-        </w:rPr>
-      </w:pPr>
-      <w:r>
-        <w:rPr>
-          <w:rFonts w:eastAsia="Times New Roman" w:cs="Times New Roman"/>
-          <w:szCs w:val="24"/>
-        </w:rPr>
-        <w:t>It</w:t>
-      </w:r>
-      <w:r>
-        <w:rPr>
-          <w:rFonts w:eastAsia="Times New Roman" w:cs="Times New Roman"/>
-          <w:szCs w:val="24"/>
-        </w:rPr>
-        <w:t xml:space="preserve"> does </w:t>
-      </w:r>
-      <w:r>
-        <w:rPr>
-          <w:rFonts w:eastAsia="Times New Roman" w:cs="Times New Roman"/>
-          <w:szCs w:val="24"/>
-        </w:rPr>
-        <w:t>not</w:t>
-      </w:r>
-      <w:r>
-        <w:rPr>
-          <w:rFonts w:eastAsia="Times New Roman" w:cs="Times New Roman"/>
-          <w:szCs w:val="24"/>
-        </w:rPr>
-        <w:t xml:space="preserve"> include:</w:t>
-      </w:r>
-    </w:p>
-    <w:p>
-      <w:pPr>
-        <w:numPr>
-          <w:ilvl w:val="0"/>
-          <w:numId w:val="10"/>
-        </w:numPr>
-        <w:spacing w:before="100" w:beforeAutospacing="1" w:after="100" w:afterAutospacing="1" w:line="240" w:lineRule="auto"/>
-        <w:rPr>
-          <w:rFonts w:eastAsia="Times New Roman" w:cs="Times New Roman"/>
-          <w:szCs w:val="24"/>
-        </w:rPr>
-      </w:pPr>
-      <w:r>
-        <w:rPr>
-          <w:rFonts w:eastAsia="Times New Roman" w:cs="Times New Roman"/>
-          <w:szCs w:val="24"/>
-        </w:rPr>
-        <w:t>Payment processing systems</w:t>
-      </w:r>
-    </w:p>
-    <w:p>
-      <w:pPr>
-        <w:numPr>
-          <w:ilvl w:val="0"/>
-          <w:numId w:val="10"/>
-        </w:numPr>
-        <w:spacing w:before="100" w:beforeAutospacing="1" w:after="100" w:afterAutospacing="1" w:line="240" w:lineRule="auto"/>
-        <w:rPr>
-          <w:rFonts w:eastAsia="Times New Roman" w:cs="Times New Roman"/>
-          <w:szCs w:val="24"/>
-        </w:rPr>
-      </w:pPr>
-      <w:r>
-        <w:rPr>
-          <w:rFonts w:eastAsia="Times New Roman" w:cs="Times New Roman"/>
-          <w:szCs w:val="24"/>
-        </w:rPr>
-        <w:t>Integration with external vehicle databases</w:t>
-      </w:r>
-    </w:p>
-    <w:p>
-      <w:pPr>
-        <w:numPr>
-          <w:ilvl w:val="0"/>
-          <w:numId w:val="10"/>
-        </w:numPr>
-        <w:spacing w:before="100" w:beforeAutospacing="1" w:after="100" w:afterAutospacing="1" w:line="240" w:lineRule="auto"/>
-        <w:rPr>
-          <w:rFonts w:eastAsia="Times New Roman" w:cs="Times New Roman"/>
-          <w:szCs w:val="24"/>
-        </w:rPr>
-      </w:pPr>
-      <w:r>
-        <w:rPr>
-          <w:rFonts w:eastAsia="Times New Roman" w:cs="Times New Roman"/>
-          <w:szCs w:val="24"/>
-        </w:rPr>
-        <w:t>Real-time camera surveillance or mobile application functionality</w:t>
-      </w:r>
-    </w:p>
-    <w:p>
-      <w:pPr>
-        <w:pStyle w:val="Heading2"/>
-        <w:rPr>
-          <w:rStyle w:val="Heading2Char"/>
-        </w:rPr>
-      </w:pPr>
-      <w:r>
-        <w:rPr>
-          <w:rStyle w:val="Heading2Char"/>
-          <w:rFonts w:cs="Times New Roman"/>
-        </w:rPr>
-        <w:br/>
-      </w:r>
-      <w:bookmarkStart w:id="5" w:name="_Toc198048354"/>
-      <w:r>
-        <w:rPr>
-          <w:rStyle w:val="Heading2Char"/>
-          <w:rFonts w:cs="Times New Roman"/>
-        </w:rPr>
-        <w:t>1.</w:t>
-      </w:r>
-      <w:r>
-        <w:rPr>
-          <w:rStyle w:val="Heading2Char"/>
-          <w:rFonts w:cs="Times New Roman"/>
-        </w:rPr>
-        <w:t>5</w:t>
-      </w:r>
-      <w:r>
-        <w:rPr>
-          <w:rStyle w:val="Heading2Char"/>
-          <w:rFonts w:cs="Times New Roman"/>
-        </w:rPr>
-        <w:t xml:space="preserve"> Intended Audience</w:t>
-      </w:r>
-      <w:bookmarkEnd w:id="5"/>
-    </w:p>
-    <w:p>
-      <w:pPr>
-        <w:spacing w:before="100" w:beforeAutospacing="1" w:after="100" w:afterAutospacing="1" w:line="240" w:lineRule="auto"/>
-        <w:rPr>
-          <w:rFonts w:eastAsia="Times New Roman" w:cs="Times New Roman"/>
-          <w:szCs w:val="24"/>
-        </w:rPr>
-      </w:pPr>
-      <w:r>
-        <w:rPr>
-          <w:rFonts w:eastAsia="Times New Roman" w:cs="Times New Roman"/>
-          <w:szCs w:val="24"/>
-        </w:rPr>
-        <w:t>The intended audience for this elicitation process includes all</w:t>
-      </w:r>
-      <w:r>
-        <w:rPr>
-          <w:rFonts w:eastAsia="Times New Roman" w:cs="Times New Roman"/>
-          <w:szCs w:val="24"/>
-        </w:rPr>
-        <w:t xml:space="preserve"> </w:t>
-      </w:r>
-      <w:r>
-        <w:rPr>
-          <w:rFonts w:eastAsia="Times New Roman" w:cs="Times New Roman"/>
-          <w:szCs w:val="24"/>
-        </w:rPr>
-        <w:t xml:space="preserve">stakeholders involved in or affected by the development of the campus </w:t>
-      </w:r>
-      <w:r>
-        <w:rPr>
-          <w:rFonts w:eastAsia="Times New Roman" w:cs="Times New Roman"/>
-          <w:szCs w:val="24"/>
-        </w:rPr>
-        <w:t>ride-sharing platform and parking</w:t>
-      </w:r>
-      <w:r>
-        <w:rPr>
-          <w:rFonts w:eastAsia="Times New Roman" w:cs="Times New Roman"/>
-          <w:szCs w:val="24"/>
-        </w:rPr>
-        <w:t xml:space="preserve"> system at Multimedia University (MMU), Cyberjaya. These include:</w:t>
-      </w:r>
-    </w:p>
-    <w:p>
-      <w:pPr>
-        <w:numPr>
-          <w:ilvl w:val="0"/>
-          <w:numId w:val="11"/>
-        </w:numPr>
-        <w:spacing w:before="100" w:beforeAutospacing="1" w:after="100" w:afterAutospacing="1" w:line="240" w:lineRule="auto"/>
-        <w:rPr>
-          <w:rFonts w:eastAsia="Times New Roman" w:cs="Times New Roman"/>
-          <w:szCs w:val="24"/>
-        </w:rPr>
-      </w:pPr>
-      <w:r>
-        <w:rPr>
-          <w:rFonts w:eastAsia="Times New Roman" w:cs="Times New Roman"/>
-          <w:szCs w:val="24"/>
-        </w:rPr>
-        <w:t>Students and faculty staff</w:t>
-      </w:r>
-      <w:r>
-        <w:rPr>
-          <w:rFonts w:eastAsia="Times New Roman" w:cs="Times New Roman"/>
-          <w:szCs w:val="24"/>
-        </w:rPr>
-        <w:t xml:space="preserve"> as </w:t>
-      </w:r>
-      <w:r>
-        <w:rPr>
-          <w:rFonts w:eastAsia="Times New Roman" w:cs="Times New Roman"/>
-          <w:szCs w:val="24"/>
-        </w:rPr>
-        <w:t xml:space="preserve">main </w:t>
-      </w:r>
-      <w:r>
-        <w:rPr>
-          <w:rFonts w:eastAsia="Times New Roman" w:cs="Times New Roman"/>
-          <w:szCs w:val="24"/>
-        </w:rPr>
-        <w:t xml:space="preserve">users of the system who will interact with features such as parking space viewing, </w:t>
-      </w:r>
-      <w:r>
-        <w:rPr>
-          <w:rFonts w:eastAsia="Times New Roman" w:cs="Times New Roman"/>
-          <w:szCs w:val="24"/>
-        </w:rPr>
-        <w:t xml:space="preserve">space claiming, </w:t>
-      </w:r>
-      <w:r>
-        <w:rPr>
-          <w:rFonts w:eastAsia="Times New Roman" w:cs="Times New Roman"/>
-          <w:szCs w:val="24"/>
-        </w:rPr>
-        <w:t>reporting, and ride booking</w:t>
-      </w:r>
-    </w:p>
-    <w:p>
-      <w:pPr>
-        <w:numPr>
-          <w:ilvl w:val="0"/>
-          <w:numId w:val="11"/>
-        </w:numPr>
-        <w:spacing w:before="100" w:beforeAutospacing="1" w:after="100" w:afterAutospacing="1" w:line="240" w:lineRule="auto"/>
-        <w:rPr>
-          <w:rFonts w:eastAsia="Times New Roman" w:cs="Times New Roman"/>
-          <w:szCs w:val="24"/>
-        </w:rPr>
-      </w:pPr>
-      <w:r>
-        <w:rPr>
-          <w:rFonts w:eastAsia="Times New Roman" w:cs="Times New Roman"/>
-          <w:szCs w:val="24"/>
-        </w:rPr>
-        <w:t xml:space="preserve">System administrators, who </w:t>
-      </w:r>
-      <w:r>
-        <w:rPr>
-          <w:rFonts w:eastAsia="Times New Roman" w:cs="Times New Roman"/>
-          <w:szCs w:val="24"/>
-        </w:rPr>
-        <w:t>can view reports, view car details and overwrite parking space.</w:t>
-      </w:r>
-    </w:p>
-    <w:p>
-      <w:pPr>
-        <w:numPr>
-          <w:ilvl w:val="0"/>
-          <w:numId w:val="11"/>
-        </w:numPr>
-        <w:spacing w:before="100" w:beforeAutospacing="1" w:after="100" w:afterAutospacing="1" w:line="240" w:lineRule="auto"/>
-        <w:rPr>
-          <w:rFonts w:eastAsia="Times New Roman" w:cs="Times New Roman"/>
-          <w:szCs w:val="24"/>
-        </w:rPr>
-      </w:pPr>
-      <w:r>
-        <w:rPr>
-          <w:rFonts w:eastAsia="Times New Roman" w:cs="Times New Roman"/>
-          <w:szCs w:val="24"/>
-        </w:rPr>
-        <w:t>N</w:t>
-      </w:r>
-      <w:r>
-        <w:rPr>
-          <w:rFonts w:eastAsia="Times New Roman" w:cs="Times New Roman"/>
-          <w:szCs w:val="24"/>
-        </w:rPr>
-        <w:t>ICE</w:t>
-      </w:r>
-      <w:r>
-        <w:rPr>
-          <w:rFonts w:eastAsia="Times New Roman" w:cs="Times New Roman"/>
-          <w:szCs w:val="24"/>
-        </w:rPr>
-        <w:t xml:space="preserve"> MMU</w:t>
-      </w:r>
-      <w:r>
-        <w:rPr>
-          <w:rFonts w:eastAsia="Times New Roman" w:cs="Times New Roman"/>
-          <w:szCs w:val="24"/>
-        </w:rPr>
-        <w:t>, who provide</w:t>
-      </w:r>
-      <w:r>
-        <w:rPr>
-          <w:rFonts w:eastAsia="Times New Roman" w:cs="Times New Roman"/>
-          <w:szCs w:val="24"/>
-        </w:rPr>
-        <w:t>s the API for Student ID, password and car details.</w:t>
-      </w:r>
-    </w:p>
-    <w:p>
-      <w:pPr>
-        <w:numPr>
-          <w:ilvl w:val="0"/>
-          <w:numId w:val="11"/>
-        </w:numPr>
-        <w:spacing w:before="100" w:beforeAutospacing="1" w:after="100" w:afterAutospacing="1" w:line="240" w:lineRule="auto"/>
-        <w:rPr>
-          <w:rFonts w:eastAsia="Times New Roman" w:cs="Times New Roman"/>
-          <w:szCs w:val="24"/>
-        </w:rPr>
-      </w:pPr>
-      <w:r>
-        <w:rPr>
-          <w:rFonts w:eastAsia="Times New Roman" w:cs="Times New Roman"/>
-          <w:szCs w:val="24"/>
-        </w:rPr>
-        <w:t>Software development and design team, who will use the elicited requirements to design and implement the system</w:t>
-      </w:r>
-    </w:p>
-    <w:p>
-      <w:pPr>
-        <w:spacing w:before="100" w:beforeAutospacing="1" w:after="100" w:afterAutospacing="1" w:line="240" w:lineRule="auto"/>
-        <w:rPr>
-          <w:rStyle w:val="Heading2Char"/>
-          <w:rFonts w:cs="Times New Roman"/>
-        </w:rPr>
-      </w:pPr>
-      <w:r>
-        <w:rPr>
-          <w:rStyle w:val="Heading2Char"/>
-          <w:rFonts w:cs="Times New Roman"/>
-        </w:rPr>
-        <w:br/>
-      </w:r>
-      <w:bookmarkStart w:id="6" w:name="_Toc198048355"/>
-      <w:r>
-        <w:rPr>
-          <w:rStyle w:val="Heading2Char"/>
-          <w:rFonts w:cs="Times New Roman"/>
-        </w:rPr>
-        <w:t>1.</w:t>
-      </w:r>
-      <w:r>
-        <w:rPr>
-          <w:rStyle w:val="Heading2Char"/>
-          <w:rFonts w:cs="Times New Roman"/>
-        </w:rPr>
-        <w:t>6</w:t>
-      </w:r>
-      <w:r>
-        <w:rPr>
-          <w:rStyle w:val="Heading2Char"/>
-          <w:rFonts w:cs="Times New Roman"/>
-        </w:rPr>
-        <w:t xml:space="preserve"> Overview</w:t>
-      </w:r>
-      <w:bookmarkEnd w:id="6"/>
-    </w:p>
-    <w:p>
-      <w:pPr>
-        <w:spacing w:before="100" w:beforeAutospacing="1" w:after="100" w:afterAutospacing="1" w:line="240" w:lineRule="auto"/>
-      </w:pPr>
-      <w:r>
-        <w:t>Brief summary of what’s in section 2 3 4 basically the other sections (Probably leave till last)</w:t>
-      </w:r>
-    </w:p>
-    <w:p>
-      <w:r>
-        <w:br w:type="page"/>
-      </w:r>
-    </w:p>
-    <w:p>
-      <w:pPr>
-        <w:spacing w:before="100" w:beforeAutospacing="1" w:after="100" w:afterAutospacing="1" w:line="240" w:lineRule="auto"/>
-        <w:rPr>
-          <w:rStyle w:val="Heading1Char"/>
-          <w:rFonts w:cs="Times New Roman"/>
-        </w:rPr>
-      </w:pPr>
-      <w:bookmarkStart w:id="7" w:name="_Toc198048356"/>
-      <w:proofErr w:type="gramStart"/>
-      <w:r>
-        <w:rPr>
-          <w:rStyle w:val="Heading1Char"/>
-          <w:rFonts w:cs="Times New Roman"/>
-        </w:rPr>
-        <w:lastRenderedPageBreak/>
-        <w:t>2  Context</w:t>
-      </w:r>
-      <w:proofErr w:type="gramEnd"/>
-      <w:r>
-        <w:rPr>
-          <w:rStyle w:val="Heading1Char"/>
-          <w:rFonts w:cs="Times New Roman"/>
-        </w:rPr>
-        <w:t xml:space="preserve"> Objects and Requirements Sources</w:t>
-      </w:r>
-      <w:bookmarkEnd w:id="7"/>
-    </w:p>
-    <w:p>
-      <w:pPr>
-        <w:spacing w:before="100" w:beforeAutospacing="1" w:after="100" w:afterAutospacing="1" w:line="240" w:lineRule="auto"/>
-        <w:rPr>
-          <w:rStyle w:val="Heading2Char"/>
-          <w:rFonts w:cs="Times New Roman"/>
-        </w:rPr>
-      </w:pPr>
-      <w:r>
-        <w:rPr>
-          <w:rFonts w:eastAsia="Times New Roman" w:cs="Times New Roman"/>
-          <w:szCs w:val="24"/>
-        </w:rPr>
-        <w:br/>
-      </w:r>
-      <w:bookmarkStart w:id="8" w:name="_Toc198048357"/>
-      <w:r>
-        <w:rPr>
-          <w:rStyle w:val="Heading2Char"/>
-          <w:rFonts w:cs="Times New Roman"/>
-        </w:rPr>
-        <w:t>2.1 System Environment Overview</w:t>
-      </w:r>
-      <w:bookmarkEnd w:id="8"/>
-    </w:p>
-    <w:p>
-      <w:pPr>
-        <w:spacing w:before="100" w:beforeAutospacing="1" w:after="100" w:afterAutospacing="1" w:line="240" w:lineRule="auto"/>
-        <w:rPr>
-          <w:rFonts w:eastAsia="Times New Roman" w:cs="Times New Roman"/>
-          <w:szCs w:val="24"/>
-        </w:rPr>
-      </w:pPr>
-      <w:r>
-        <w:rPr>
-          <w:rFonts w:eastAsia="Times New Roman" w:cs="Times New Roman"/>
-          <w:szCs w:val="24"/>
-        </w:rPr>
-        <w:t xml:space="preserve">The system will operate within </w:t>
-      </w:r>
-      <w:r>
-        <w:rPr>
-          <w:rFonts w:eastAsia="Times New Roman" w:cs="Times New Roman"/>
-          <w:szCs w:val="24"/>
-        </w:rPr>
-        <w:t xml:space="preserve">the </w:t>
-      </w:r>
-      <w:r>
-        <w:rPr>
-          <w:rFonts w:eastAsia="Times New Roman" w:cs="Times New Roman"/>
-          <w:szCs w:val="24"/>
-        </w:rPr>
-        <w:t xml:space="preserve">MMU Cyberjaya campus environment and will be accessible via </w:t>
-      </w:r>
-      <w:r>
-        <w:rPr>
-          <w:rFonts w:eastAsia="Times New Roman" w:cs="Times New Roman"/>
-          <w:szCs w:val="24"/>
-        </w:rPr>
-        <w:t>the pre-existing MMU mobile app</w:t>
-      </w:r>
-      <w:r>
-        <w:rPr>
-          <w:rFonts w:eastAsia="Times New Roman" w:cs="Times New Roman"/>
-          <w:szCs w:val="24"/>
-        </w:rPr>
-        <w:t xml:space="preserve">. It is intended to </w:t>
-      </w:r>
-      <w:r>
-        <w:rPr>
-          <w:rFonts w:eastAsia="Times New Roman" w:cs="Times New Roman"/>
-          <w:szCs w:val="24"/>
-        </w:rPr>
-        <w:t>extend the</w:t>
-      </w:r>
-      <w:r>
-        <w:rPr>
-          <w:rFonts w:eastAsia="Times New Roman" w:cs="Times New Roman"/>
-          <w:szCs w:val="24"/>
-        </w:rPr>
-        <w:t xml:space="preserve"> app’s current</w:t>
-      </w:r>
-      <w:r>
-        <w:rPr>
-          <w:rFonts w:eastAsia="Times New Roman" w:cs="Times New Roman"/>
-          <w:szCs w:val="24"/>
-        </w:rPr>
-        <w:t xml:space="preserve"> </w:t>
-      </w:r>
-      <w:r>
-        <w:rPr>
-          <w:rFonts w:eastAsia="Times New Roman" w:cs="Times New Roman"/>
-          <w:szCs w:val="24"/>
-        </w:rPr>
-        <w:t>function</w:t>
-      </w:r>
-      <w:r>
-        <w:rPr>
-          <w:rFonts w:eastAsia="Times New Roman" w:cs="Times New Roman"/>
-          <w:szCs w:val="24"/>
-        </w:rPr>
-        <w:t xml:space="preserve">alities and </w:t>
-      </w:r>
-      <w:r>
-        <w:rPr>
-          <w:rFonts w:eastAsia="Times New Roman" w:cs="Times New Roman"/>
-          <w:szCs w:val="24"/>
-        </w:rPr>
-        <w:t>address parking-related issues</w:t>
-      </w:r>
-      <w:r>
-        <w:rPr>
-          <w:rFonts w:eastAsia="Times New Roman" w:cs="Times New Roman"/>
-          <w:szCs w:val="24"/>
-        </w:rPr>
-        <w:t xml:space="preserve"> </w:t>
-      </w:r>
-      <w:r>
-        <w:rPr>
-          <w:rFonts w:eastAsia="Times New Roman" w:cs="Times New Roman"/>
-          <w:szCs w:val="24"/>
-        </w:rPr>
-        <w:t xml:space="preserve">while </w:t>
-      </w:r>
-      <w:r>
-        <w:rPr>
-          <w:rFonts w:eastAsia="Times New Roman" w:cs="Times New Roman"/>
-          <w:szCs w:val="24"/>
-        </w:rPr>
-        <w:t xml:space="preserve">leveraging </w:t>
-      </w:r>
-      <w:r>
-        <w:rPr>
-          <w:rFonts w:eastAsia="Times New Roman" w:cs="Times New Roman"/>
-          <w:szCs w:val="24"/>
-        </w:rPr>
-        <w:t>existing campus systems such as user authentication databases</w:t>
-      </w:r>
-      <w:r>
-        <w:rPr>
-          <w:rFonts w:eastAsia="Times New Roman" w:cs="Times New Roman"/>
-          <w:szCs w:val="24"/>
-        </w:rPr>
-        <w:t xml:space="preserve"> and car detail </w:t>
-      </w:r>
-      <w:r>
-        <w:rPr>
-          <w:rFonts w:eastAsia="Times New Roman" w:cs="Times New Roman"/>
-          <w:szCs w:val="24"/>
-        </w:rPr>
-        <w:t>records</w:t>
-      </w:r>
-      <w:r>
-        <w:rPr>
-          <w:rFonts w:eastAsia="Times New Roman" w:cs="Times New Roman"/>
-          <w:szCs w:val="24"/>
-        </w:rPr>
-        <w:t>.</w:t>
-      </w:r>
-    </w:p>
-    <w:p>
-      <w:pPr>
-        <w:spacing w:before="100" w:beforeAutospacing="1" w:after="100" w:afterAutospacing="1" w:line="240" w:lineRule="auto"/>
-        <w:rPr>
-          <w:rFonts w:eastAsia="Times New Roman" w:cs="Times New Roman"/>
-          <w:szCs w:val="24"/>
-        </w:rPr>
-      </w:pPr>
-      <w:r>
-        <w:rPr>
-          <w:rFonts w:eastAsia="Times New Roman" w:cs="Times New Roman"/>
-          <w:szCs w:val="24"/>
-        </w:rPr>
-        <w:t>The environment includes:</w:t>
-      </w:r>
-    </w:p>
-    <w:p>
-      <w:pPr>
-        <w:numPr>
-          <w:ilvl w:val="0"/>
-          <w:numId w:val="12"/>
-        </w:numPr>
-        <w:spacing w:before="100" w:beforeAutospacing="1" w:after="100" w:afterAutospacing="1" w:line="240" w:lineRule="auto"/>
-        <w:rPr>
-          <w:rFonts w:eastAsia="Times New Roman" w:cs="Times New Roman"/>
-          <w:szCs w:val="24"/>
-        </w:rPr>
-      </w:pPr>
-      <w:r>
-        <w:rPr>
-          <w:rFonts w:eastAsia="Times New Roman" w:cs="Times New Roman"/>
-          <w:szCs w:val="24"/>
-        </w:rPr>
-        <w:t>Existing Mobile App Platform</w:t>
-      </w:r>
-      <w:r>
-        <w:rPr>
-          <w:rFonts w:eastAsia="Times New Roman" w:cs="Times New Roman"/>
-          <w:szCs w:val="24"/>
-        </w:rPr>
-        <w:t xml:space="preserve">: </w:t>
-      </w:r>
-      <w:r>
-        <w:rPr>
-          <w:rFonts w:eastAsia="Times New Roman" w:cs="Times New Roman"/>
-          <w:szCs w:val="24"/>
-        </w:rPr>
-        <w:t xml:space="preserve">Users will be much more familiar with it </w:t>
-      </w:r>
-      <w:r>
-        <w:rPr>
-          <w:rFonts w:eastAsia="Times New Roman" w:cs="Times New Roman"/>
-          <w:szCs w:val="24"/>
-        </w:rPr>
-        <w:t>and prevents the creation of another mobile app.</w:t>
-      </w:r>
-    </w:p>
-    <w:p>
-      <w:pPr>
-        <w:numPr>
-          <w:ilvl w:val="0"/>
-          <w:numId w:val="12"/>
-        </w:numPr>
-        <w:spacing w:before="100" w:beforeAutospacing="1" w:after="100" w:afterAutospacing="1" w:line="240" w:lineRule="auto"/>
-        <w:rPr>
-          <w:rFonts w:eastAsia="Times New Roman" w:cs="Times New Roman"/>
-          <w:szCs w:val="24"/>
-        </w:rPr>
-      </w:pPr>
-      <w:r>
-        <w:rPr>
-          <w:rFonts w:eastAsia="Times New Roman" w:cs="Times New Roman"/>
-          <w:szCs w:val="24"/>
-        </w:rPr>
-        <w:t xml:space="preserve">User devices: </w:t>
-      </w:r>
-      <w:r>
-        <w:rPr>
-          <w:rFonts w:eastAsia="Times New Roman" w:cs="Times New Roman"/>
-          <w:szCs w:val="24"/>
-        </w:rPr>
-        <w:t xml:space="preserve">Mobile phones, </w:t>
-      </w:r>
-      <w:r>
-        <w:t>offering convenience for users interacting with the system while in their vehicles.</w:t>
-      </w:r>
-    </w:p>
-    <w:p>
-      <w:pPr>
-        <w:numPr>
-          <w:ilvl w:val="0"/>
-          <w:numId w:val="12"/>
-        </w:numPr>
-        <w:spacing w:before="100" w:beforeAutospacing="1" w:after="100" w:afterAutospacing="1" w:line="240" w:lineRule="auto"/>
-        <w:rPr>
-          <w:rFonts w:eastAsia="Times New Roman" w:cs="Times New Roman"/>
-          <w:szCs w:val="24"/>
-        </w:rPr>
-      </w:pPr>
-      <w:r>
-        <w:rPr>
-          <w:rFonts w:eastAsia="Times New Roman" w:cs="Times New Roman"/>
-          <w:szCs w:val="24"/>
-        </w:rPr>
-        <w:t>Authentication system: Integration with MMU's student/staff ID database for login</w:t>
-      </w:r>
-    </w:p>
-    <w:p>
-      <w:pPr>
-        <w:numPr>
-          <w:ilvl w:val="0"/>
-          <w:numId w:val="12"/>
-        </w:numPr>
-        <w:spacing w:before="100" w:beforeAutospacing="1" w:after="100" w:afterAutospacing="1" w:line="240" w:lineRule="auto"/>
-        <w:rPr>
-          <w:rFonts w:eastAsia="Times New Roman" w:cs="Times New Roman"/>
-          <w:szCs w:val="24"/>
-        </w:rPr>
-      </w:pPr>
-      <w:r>
-        <w:rPr>
-          <w:rFonts w:eastAsia="Times New Roman" w:cs="Times New Roman"/>
-          <w:szCs w:val="24"/>
-        </w:rPr>
-        <w:t>Car Details system: Integration with the current Car Sticker protocol, ensuring stricter</w:t>
-      </w:r>
-      <w:r>
-        <w:rPr>
-          <w:rFonts w:eastAsia="Times New Roman" w:cs="Times New Roman"/>
-          <w:szCs w:val="24"/>
-        </w:rPr>
-        <w:t xml:space="preserve"> and</w:t>
-      </w:r>
-      <w:r>
-        <w:rPr>
-          <w:rFonts w:eastAsia="Times New Roman" w:cs="Times New Roman"/>
-          <w:szCs w:val="24"/>
-        </w:rPr>
-        <w:t xml:space="preserve"> more controlled </w:t>
-      </w:r>
-      <w:r>
-        <w:rPr>
-          <w:rFonts w:eastAsia="Times New Roman" w:cs="Times New Roman"/>
-          <w:szCs w:val="24"/>
-        </w:rPr>
-        <w:t>vehicle access within the campus.</w:t>
-      </w:r>
-    </w:p>
-    <w:p>
-      <w:pPr>
-        <w:numPr>
-          <w:ilvl w:val="0"/>
-          <w:numId w:val="12"/>
-        </w:numPr>
-        <w:spacing w:before="100" w:beforeAutospacing="1" w:after="100" w:afterAutospacing="1" w:line="240" w:lineRule="auto"/>
-        <w:rPr>
-          <w:rFonts w:eastAsia="Times New Roman" w:cs="Times New Roman"/>
-          <w:szCs w:val="24"/>
-        </w:rPr>
-      </w:pPr>
-      <w:r>
-        <w:rPr>
-          <w:rFonts w:eastAsia="Times New Roman" w:cs="Times New Roman"/>
-          <w:szCs w:val="24"/>
-        </w:rPr>
-        <w:t>Administrator backend access: Restricted access panel for authorized personnel to view and manage parking reports</w:t>
-      </w:r>
-    </w:p>
-    <w:p>
-      <w:pPr>
-        <w:spacing w:before="100" w:beforeAutospacing="1" w:after="100" w:afterAutospacing="1" w:line="240" w:lineRule="auto"/>
-        <w:rPr>
-          <w:rStyle w:val="Heading2Char"/>
-          <w:rFonts w:cs="Times New Roman"/>
-        </w:rPr>
-      </w:pPr>
-      <w:r>
-        <w:rPr>
-          <w:rStyle w:val="Heading2Char"/>
-          <w:rFonts w:cs="Times New Roman"/>
-        </w:rPr>
-        <w:br/>
-      </w:r>
-      <w:bookmarkStart w:id="9" w:name="_Toc198048358"/>
-      <w:r>
-        <w:rPr>
-          <w:rStyle w:val="Heading2Char"/>
-          <w:rFonts w:cs="Times New Roman"/>
-        </w:rPr>
-        <w:t>2.2 Stakeholder Identification</w:t>
-      </w:r>
-      <w:bookmarkEnd w:id="9"/>
-    </w:p>
-    <w:tbl>
-      <w:tblPr>
-        <w:tblW w:w="9634" w:type="dxa"/>
-        <w:tblLook w:val="04A0" w:firstRow="1" w:lastRow="0" w:firstColumn="1" w:lastColumn="0" w:noHBand="0" w:noVBand="1"/>
-      </w:tblPr>
-      <w:tblGrid>
-        <w:gridCol w:w="1888"/>
-        <w:gridCol w:w="1935"/>
-        <w:gridCol w:w="5811"/>
-      </w:tblGrid>
-      <w:tr>
-        <w:trPr>
-          <w:trHeight w:val="300"/>
-        </w:trPr>
-        <w:tc>
-          <w:tcPr>
-            <w:tcW w:w="1888" w:type="dxa"/>
-            <w:tcBorders>
-              <w:top w:val="single" w:sz="4" w:space="0" w:color="auto"/>
-              <w:left w:val="single" w:sz="4" w:space="0" w:color="auto"/>
-              <w:bottom w:val="single" w:sz="4" w:space="0" w:color="auto"/>
-              <w:right w:val="single" w:sz="4" w:space="0" w:color="auto"/>
-            </w:tcBorders>
-            <w:shd w:val="clear" w:color="auto" w:fill="auto"/>
-            <w:vAlign w:val="center"/>
-            <w:hideMark/>
-          </w:tcPr>
-          <w:p>
-            <w:pPr>
-              <w:spacing w:after="0" w:line="240" w:lineRule="auto"/>
-              <w:jc w:val="center"/>
-              <w:rPr>
-                <w:rFonts w:ascii="Calibri" w:eastAsia="Times New Roman" w:hAnsi="Calibri" w:cs="Calibri"/>
-                <w:b/>
-                <w:bCs/>
-                <w:color w:val="000000"/>
-                <w:sz w:val="22"/>
-              </w:rPr>
-            </w:pPr>
-            <w:r>
-              <w:rPr>
-                <w:rFonts w:ascii="Calibri" w:eastAsia="Times New Roman" w:hAnsi="Calibri" w:cs="Calibri"/>
-                <w:b/>
-                <w:bCs/>
-                <w:color w:val="000000"/>
-                <w:sz w:val="22"/>
-              </w:rPr>
-              <w:t>Stakeholder</w:t>
-            </w:r>
-          </w:p>
-        </w:tc>
-        <w:tc>
-          <w:tcPr>
-            <w:tcW w:w="1935" w:type="dxa"/>
-            <w:tcBorders>
-              <w:top w:val="single" w:sz="4" w:space="0" w:color="auto"/>
-              <w:left w:val="nil"/>
-              <w:bottom w:val="single" w:sz="4" w:space="0" w:color="auto"/>
-              <w:right w:val="single" w:sz="4" w:space="0" w:color="auto"/>
-            </w:tcBorders>
-            <w:shd w:val="clear" w:color="auto" w:fill="auto"/>
-            <w:vAlign w:val="center"/>
-            <w:hideMark/>
-          </w:tcPr>
-          <w:p>
-            <w:pPr>
-              <w:spacing w:after="0" w:line="240" w:lineRule="auto"/>
-              <w:jc w:val="center"/>
-              <w:rPr>
-                <w:rFonts w:ascii="Calibri" w:eastAsia="Times New Roman" w:hAnsi="Calibri" w:cs="Calibri"/>
-                <w:b/>
-                <w:bCs/>
-                <w:color w:val="000000"/>
-                <w:sz w:val="22"/>
-              </w:rPr>
-            </w:pPr>
-            <w:r>
-              <w:rPr>
-                <w:rFonts w:ascii="Calibri" w:eastAsia="Times New Roman" w:hAnsi="Calibri" w:cs="Calibri"/>
-                <w:b/>
-                <w:bCs/>
-                <w:color w:val="000000"/>
-                <w:sz w:val="22"/>
-              </w:rPr>
-              <w:t>Role</w:t>
-            </w:r>
-          </w:p>
-        </w:tc>
-        <w:tc>
-          <w:tcPr>
-            <w:tcW w:w="5811" w:type="dxa"/>
-            <w:tcBorders>
-              <w:top w:val="single" w:sz="4" w:space="0" w:color="auto"/>
-              <w:left w:val="nil"/>
-              <w:bottom w:val="single" w:sz="4" w:space="0" w:color="auto"/>
-              <w:right w:val="single" w:sz="4" w:space="0" w:color="auto"/>
-            </w:tcBorders>
-            <w:shd w:val="clear" w:color="auto" w:fill="auto"/>
-            <w:vAlign w:val="center"/>
-            <w:hideMark/>
-          </w:tcPr>
-          <w:p>
-            <w:pPr>
-              <w:spacing w:after="0" w:line="240" w:lineRule="auto"/>
-              <w:jc w:val="center"/>
-              <w:rPr>
-                <w:rFonts w:ascii="Calibri" w:eastAsia="Times New Roman" w:hAnsi="Calibri" w:cs="Calibri"/>
-                <w:b/>
-                <w:bCs/>
-                <w:color w:val="000000"/>
-                <w:sz w:val="22"/>
-              </w:rPr>
-            </w:pPr>
-            <w:r>
-              <w:rPr>
-                <w:rFonts w:ascii="Calibri" w:eastAsia="Times New Roman" w:hAnsi="Calibri" w:cs="Calibri"/>
-                <w:b/>
-                <w:bCs/>
-                <w:color w:val="000000"/>
-                <w:sz w:val="22"/>
-              </w:rPr>
-              <w:t>Interest / Responsibility</w:t>
-            </w:r>
-          </w:p>
-        </w:tc>
-      </w:tr>
-      <w:tr>
-        <w:trPr>
-          <w:trHeight w:val="900"/>
-        </w:trPr>
-        <w:tc>
-          <w:tcPr>
-            <w:tcW w:w="1888" w:type="dxa"/>
-            <w:tcBorders>
-              <w:top w:val="nil"/>
-              <w:left w:val="single" w:sz="4" w:space="0" w:color="auto"/>
-              <w:bottom w:val="single" w:sz="4" w:space="0" w:color="auto"/>
-              <w:right w:val="single" w:sz="4" w:space="0" w:color="auto"/>
-            </w:tcBorders>
-            <w:shd w:val="clear" w:color="auto" w:fill="auto"/>
-            <w:vAlign w:val="center"/>
-            <w:hideMark/>
-          </w:tcPr>
-          <w:p>
-            <w:pPr>
-              <w:spacing w:after="0" w:line="240" w:lineRule="auto"/>
-              <w:rPr>
-                <w:rFonts w:ascii="Calibri" w:eastAsia="Times New Roman" w:hAnsi="Calibri" w:cs="Calibri"/>
-                <w:color w:val="000000"/>
-                <w:sz w:val="22"/>
-              </w:rPr>
-            </w:pPr>
-            <w:r>
-              <w:rPr>
-                <w:rFonts w:ascii="Calibri" w:eastAsia="Times New Roman" w:hAnsi="Calibri" w:cs="Calibri"/>
-                <w:color w:val="000000"/>
-                <w:sz w:val="22"/>
-              </w:rPr>
-              <w:t>Students</w:t>
-            </w:r>
-          </w:p>
-        </w:tc>
-        <w:tc>
-          <w:tcPr>
-            <w:tcW w:w="1935" w:type="dxa"/>
-            <w:tcBorders>
-              <w:top w:val="nil"/>
-              <w:left w:val="nil"/>
-              <w:bottom w:val="single" w:sz="4" w:space="0" w:color="auto"/>
-              <w:right w:val="single" w:sz="4" w:space="0" w:color="auto"/>
-            </w:tcBorders>
-            <w:shd w:val="clear" w:color="auto" w:fill="auto"/>
-            <w:vAlign w:val="center"/>
-            <w:hideMark/>
-          </w:tcPr>
-          <w:p>
-            <w:pPr>
-              <w:spacing w:after="0" w:line="240" w:lineRule="auto"/>
-              <w:rPr>
-                <w:rFonts w:ascii="Calibri" w:eastAsia="Times New Roman" w:hAnsi="Calibri" w:cs="Calibri"/>
-                <w:color w:val="000000"/>
-                <w:sz w:val="22"/>
-              </w:rPr>
-            </w:pPr>
-            <w:r>
-              <w:rPr>
-                <w:rFonts w:ascii="Calibri" w:eastAsia="Times New Roman" w:hAnsi="Calibri" w:cs="Calibri"/>
-                <w:color w:val="000000"/>
-                <w:sz w:val="22"/>
-              </w:rPr>
-              <w:t>Primary users</w:t>
-            </w:r>
-          </w:p>
-        </w:tc>
-        <w:tc>
-          <w:tcPr>
-            <w:tcW w:w="5811" w:type="dxa"/>
-            <w:tcBorders>
-              <w:top w:val="nil"/>
-              <w:left w:val="nil"/>
-              <w:bottom w:val="single" w:sz="4" w:space="0" w:color="auto"/>
-              <w:right w:val="single" w:sz="4" w:space="0" w:color="auto"/>
-            </w:tcBorders>
-            <w:shd w:val="clear" w:color="auto" w:fill="auto"/>
-            <w:vAlign w:val="center"/>
-            <w:hideMark/>
-          </w:tcPr>
-          <w:p>
-            <w:pPr>
-              <w:spacing w:after="0" w:line="240" w:lineRule="auto"/>
-              <w:rPr>
-                <w:rFonts w:ascii="Calibri" w:eastAsia="Times New Roman" w:hAnsi="Calibri" w:cs="Calibri"/>
-                <w:color w:val="000000"/>
-                <w:sz w:val="22"/>
-              </w:rPr>
-            </w:pPr>
-            <w:r>
-              <w:rPr>
-                <w:rFonts w:ascii="Calibri" w:eastAsia="Times New Roman" w:hAnsi="Calibri" w:cs="Calibri"/>
-                <w:color w:val="000000"/>
-                <w:sz w:val="22"/>
-              </w:rPr>
-              <w:t xml:space="preserve">Use the app to find parking, </w:t>
-            </w:r>
-            <w:r>
-              <w:rPr>
-                <w:rFonts w:ascii="Calibri" w:eastAsia="Times New Roman" w:hAnsi="Calibri" w:cs="Calibri"/>
-                <w:color w:val="000000"/>
-                <w:sz w:val="22"/>
-              </w:rPr>
-              <w:t xml:space="preserve">claim parking space, </w:t>
-            </w:r>
-            <w:r>
-              <w:rPr>
-                <w:rFonts w:ascii="Calibri" w:eastAsia="Times New Roman" w:hAnsi="Calibri" w:cs="Calibri"/>
-                <w:color w:val="000000"/>
-                <w:sz w:val="22"/>
-              </w:rPr>
-              <w:t xml:space="preserve">report issues, and book </w:t>
-            </w:r>
-            <w:r>
-              <w:rPr>
-                <w:rFonts w:ascii="Calibri" w:eastAsia="Times New Roman" w:hAnsi="Calibri" w:cs="Calibri"/>
-                <w:color w:val="000000"/>
-                <w:sz w:val="22"/>
-              </w:rPr>
-              <w:t>rides</w:t>
-            </w:r>
-            <w:r>
-              <w:rPr>
-                <w:rFonts w:ascii="Calibri" w:eastAsia="Times New Roman" w:hAnsi="Calibri" w:cs="Calibri"/>
-                <w:color w:val="000000"/>
-                <w:sz w:val="22"/>
-              </w:rPr>
-              <w:t xml:space="preserve">; expect convenience and </w:t>
-            </w:r>
-            <w:r>
-              <w:rPr>
-                <w:rFonts w:ascii="Calibri" w:eastAsia="Times New Roman" w:hAnsi="Calibri" w:cs="Calibri"/>
-                <w:color w:val="000000"/>
-                <w:sz w:val="22"/>
-              </w:rPr>
-              <w:t>speed</w:t>
-            </w:r>
-            <w:r>
-              <w:rPr>
-                <w:rFonts w:ascii="Calibri" w:eastAsia="Times New Roman" w:hAnsi="Calibri" w:cs="Calibri"/>
-                <w:color w:val="000000"/>
-                <w:sz w:val="22"/>
-              </w:rPr>
-              <w:t>.</w:t>
-            </w:r>
-          </w:p>
-        </w:tc>
-      </w:tr>
-      <w:tr>
-        <w:trPr>
-          <w:trHeight w:val="900"/>
-        </w:trPr>
-        <w:tc>
-          <w:tcPr>
-            <w:tcW w:w="1888" w:type="dxa"/>
-            <w:tcBorders>
-              <w:top w:val="nil"/>
-              <w:left w:val="single" w:sz="4" w:space="0" w:color="auto"/>
-              <w:bottom w:val="single" w:sz="4" w:space="0" w:color="auto"/>
-              <w:right w:val="single" w:sz="4" w:space="0" w:color="auto"/>
-            </w:tcBorders>
-            <w:shd w:val="clear" w:color="auto" w:fill="auto"/>
-            <w:vAlign w:val="center"/>
-            <w:hideMark/>
-          </w:tcPr>
-          <w:p>
-            <w:pPr>
-              <w:spacing w:after="0" w:line="240" w:lineRule="auto"/>
-              <w:rPr>
-                <w:rFonts w:ascii="Calibri" w:eastAsia="Times New Roman" w:hAnsi="Calibri" w:cs="Calibri"/>
-                <w:color w:val="000000"/>
-                <w:sz w:val="22"/>
-              </w:rPr>
-            </w:pPr>
-            <w:r>
-              <w:rPr>
-                <w:rFonts w:ascii="Calibri" w:eastAsia="Times New Roman" w:hAnsi="Calibri" w:cs="Calibri"/>
-                <w:color w:val="000000"/>
-                <w:sz w:val="22"/>
-              </w:rPr>
-              <w:t>Faculty &amp; Staff</w:t>
-            </w:r>
-          </w:p>
-        </w:tc>
-        <w:tc>
-          <w:tcPr>
-            <w:tcW w:w="1935" w:type="dxa"/>
-            <w:tcBorders>
-              <w:top w:val="nil"/>
-              <w:left w:val="nil"/>
-              <w:bottom w:val="single" w:sz="4" w:space="0" w:color="auto"/>
-              <w:right w:val="single" w:sz="4" w:space="0" w:color="auto"/>
-            </w:tcBorders>
-            <w:shd w:val="clear" w:color="auto" w:fill="auto"/>
-            <w:vAlign w:val="center"/>
-            <w:hideMark/>
-          </w:tcPr>
-          <w:p>
-            <w:pPr>
-              <w:spacing w:after="0" w:line="240" w:lineRule="auto"/>
-              <w:rPr>
-                <w:rFonts w:ascii="Calibri" w:eastAsia="Times New Roman" w:hAnsi="Calibri" w:cs="Calibri"/>
-                <w:color w:val="000000"/>
-                <w:sz w:val="22"/>
-              </w:rPr>
-            </w:pPr>
-            <w:r>
-              <w:rPr>
-                <w:rFonts w:ascii="Calibri" w:eastAsia="Times New Roman" w:hAnsi="Calibri" w:cs="Calibri"/>
-                <w:color w:val="000000"/>
-                <w:sz w:val="22"/>
-              </w:rPr>
-              <w:t>Secondary</w:t>
-            </w:r>
-            <w:r>
-              <w:rPr>
-                <w:rFonts w:ascii="Calibri" w:eastAsia="Times New Roman" w:hAnsi="Calibri" w:cs="Calibri"/>
-                <w:color w:val="000000"/>
-                <w:sz w:val="22"/>
-              </w:rPr>
-              <w:t xml:space="preserve"> users</w:t>
-            </w:r>
-          </w:p>
-        </w:tc>
-        <w:tc>
-          <w:tcPr>
-            <w:tcW w:w="5811" w:type="dxa"/>
-            <w:tcBorders>
-              <w:top w:val="nil"/>
-              <w:left w:val="nil"/>
-              <w:bottom w:val="single" w:sz="4" w:space="0" w:color="auto"/>
-              <w:right w:val="single" w:sz="4" w:space="0" w:color="auto"/>
-            </w:tcBorders>
-            <w:shd w:val="clear" w:color="auto" w:fill="auto"/>
-            <w:vAlign w:val="center"/>
-            <w:hideMark/>
-          </w:tcPr>
-          <w:p>
-            <w:pPr>
-              <w:spacing w:after="0" w:line="240" w:lineRule="auto"/>
-              <w:rPr>
-                <w:rFonts w:ascii="Calibri" w:eastAsia="Times New Roman" w:hAnsi="Calibri" w:cs="Calibri"/>
-                <w:color w:val="000000"/>
-                <w:sz w:val="22"/>
-              </w:rPr>
-            </w:pPr>
-            <w:r>
-              <w:rPr>
-                <w:rFonts w:ascii="Calibri" w:eastAsia="Times New Roman" w:hAnsi="Calibri" w:cs="Calibri"/>
-                <w:color w:val="000000"/>
-                <w:sz w:val="22"/>
-              </w:rPr>
-              <w:t xml:space="preserve">Similar to students; </w:t>
-            </w:r>
-            <w:r>
-              <w:rPr>
-                <w:rFonts w:ascii="Calibri" w:eastAsia="Times New Roman" w:hAnsi="Calibri" w:cs="Calibri"/>
-                <w:color w:val="000000"/>
-                <w:sz w:val="22"/>
-              </w:rPr>
-              <w:t xml:space="preserve">usage of ride function may be less or negligible </w:t>
-            </w:r>
-          </w:p>
-        </w:tc>
-      </w:tr>
-      <w:tr>
-        <w:trPr>
-          <w:trHeight w:val="900"/>
-        </w:trPr>
-        <w:tc>
-          <w:tcPr>
-            <w:tcW w:w="1888" w:type="dxa"/>
-            <w:tcBorders>
-              <w:top w:val="nil"/>
-              <w:left w:val="single" w:sz="4" w:space="0" w:color="auto"/>
-              <w:bottom w:val="single" w:sz="4" w:space="0" w:color="auto"/>
-              <w:right w:val="single" w:sz="4" w:space="0" w:color="auto"/>
-            </w:tcBorders>
-            <w:shd w:val="clear" w:color="auto" w:fill="auto"/>
-            <w:vAlign w:val="center"/>
-            <w:hideMark/>
-          </w:tcPr>
-          <w:p>
-            <w:pPr>
-              <w:spacing w:after="0" w:line="240" w:lineRule="auto"/>
-              <w:rPr>
-                <w:rFonts w:ascii="Calibri" w:eastAsia="Times New Roman" w:hAnsi="Calibri" w:cs="Calibri"/>
-                <w:color w:val="000000"/>
-                <w:sz w:val="22"/>
-              </w:rPr>
-            </w:pPr>
-            <w:r>
-              <w:rPr>
-                <w:rFonts w:ascii="Calibri" w:eastAsia="Times New Roman" w:hAnsi="Calibri" w:cs="Calibri"/>
-                <w:color w:val="000000"/>
-                <w:sz w:val="22"/>
-              </w:rPr>
-              <w:t>System Administrators</w:t>
-            </w:r>
-          </w:p>
-        </w:tc>
-        <w:tc>
-          <w:tcPr>
-            <w:tcW w:w="1935" w:type="dxa"/>
-            <w:tcBorders>
-              <w:top w:val="nil"/>
-              <w:left w:val="nil"/>
-              <w:bottom w:val="single" w:sz="4" w:space="0" w:color="auto"/>
-              <w:right w:val="single" w:sz="4" w:space="0" w:color="auto"/>
-            </w:tcBorders>
-            <w:shd w:val="clear" w:color="auto" w:fill="auto"/>
-            <w:vAlign w:val="center"/>
-            <w:hideMark/>
-          </w:tcPr>
-          <w:p>
-            <w:pPr>
-              <w:spacing w:after="0" w:line="240" w:lineRule="auto"/>
-              <w:rPr>
-                <w:rFonts w:ascii="Calibri" w:eastAsia="Times New Roman" w:hAnsi="Calibri" w:cs="Calibri"/>
-                <w:color w:val="000000"/>
-                <w:sz w:val="22"/>
-              </w:rPr>
-            </w:pPr>
-            <w:r>
-              <w:rPr>
-                <w:rFonts w:ascii="Calibri" w:eastAsia="Times New Roman" w:hAnsi="Calibri" w:cs="Calibri"/>
-                <w:color w:val="000000"/>
-                <w:sz w:val="22"/>
-              </w:rPr>
-              <w:t>Admin users</w:t>
-            </w:r>
-          </w:p>
-        </w:tc>
-        <w:tc>
-          <w:tcPr>
-            <w:tcW w:w="5811" w:type="dxa"/>
-            <w:tcBorders>
-              <w:top w:val="nil"/>
-              <w:left w:val="nil"/>
-              <w:bottom w:val="single" w:sz="4" w:space="0" w:color="auto"/>
-              <w:right w:val="single" w:sz="4" w:space="0" w:color="auto"/>
-            </w:tcBorders>
-            <w:shd w:val="clear" w:color="auto" w:fill="auto"/>
-            <w:vAlign w:val="center"/>
-            <w:hideMark/>
-          </w:tcPr>
-          <w:p>
-            <w:pPr>
-              <w:spacing w:after="0" w:line="240" w:lineRule="auto"/>
-              <w:rPr>
-                <w:rFonts w:ascii="Calibri" w:eastAsia="Times New Roman" w:hAnsi="Calibri" w:cs="Calibri"/>
-                <w:color w:val="000000"/>
-                <w:sz w:val="22"/>
-              </w:rPr>
-            </w:pPr>
-            <w:r>
-              <w:rPr>
-                <w:rFonts w:ascii="Calibri" w:eastAsia="Times New Roman" w:hAnsi="Calibri" w:cs="Calibri"/>
-                <w:color w:val="000000"/>
-                <w:sz w:val="22"/>
-              </w:rPr>
-              <w:t>Manage reports, review user-submitted data, and maintain system integrity.</w:t>
-            </w:r>
-          </w:p>
-        </w:tc>
-      </w:tr>
-      <w:tr>
-        <w:trPr>
-          <w:trHeight w:val="900"/>
-        </w:trPr>
-        <w:tc>
-          <w:tcPr>
-            <w:tcW w:w="1888" w:type="dxa"/>
-            <w:tcBorders>
-              <w:top w:val="nil"/>
-              <w:left w:val="single" w:sz="4" w:space="0" w:color="auto"/>
-              <w:bottom w:val="single" w:sz="4" w:space="0" w:color="auto"/>
-              <w:right w:val="single" w:sz="4" w:space="0" w:color="auto"/>
-            </w:tcBorders>
-            <w:shd w:val="clear" w:color="auto" w:fill="auto"/>
-            <w:vAlign w:val="center"/>
-            <w:hideMark/>
-          </w:tcPr>
-          <w:p>
-            <w:pPr>
-              <w:spacing w:after="0" w:line="240" w:lineRule="auto"/>
-              <w:rPr>
-                <w:rFonts w:ascii="Calibri" w:eastAsia="Times New Roman" w:hAnsi="Calibri" w:cs="Calibri"/>
-                <w:color w:val="000000"/>
-                <w:sz w:val="22"/>
-              </w:rPr>
-            </w:pPr>
-            <w:r>
-              <w:rPr>
-                <w:rFonts w:ascii="Calibri" w:eastAsia="Times New Roman" w:hAnsi="Calibri" w:cs="Calibri"/>
-                <w:color w:val="000000"/>
-                <w:sz w:val="22"/>
-              </w:rPr>
-              <w:t>University Security Staff</w:t>
-            </w:r>
-          </w:p>
-        </w:tc>
-        <w:tc>
-          <w:tcPr>
-            <w:tcW w:w="1935" w:type="dxa"/>
-            <w:tcBorders>
-              <w:top w:val="nil"/>
-              <w:left w:val="nil"/>
-              <w:bottom w:val="single" w:sz="4" w:space="0" w:color="auto"/>
-              <w:right w:val="single" w:sz="4" w:space="0" w:color="auto"/>
-            </w:tcBorders>
-            <w:shd w:val="clear" w:color="auto" w:fill="auto"/>
-            <w:vAlign w:val="center"/>
-            <w:hideMark/>
-          </w:tcPr>
-          <w:p>
-            <w:pPr>
-              <w:spacing w:after="0" w:line="240" w:lineRule="auto"/>
-              <w:rPr>
-                <w:rFonts w:ascii="Calibri" w:eastAsia="Times New Roman" w:hAnsi="Calibri" w:cs="Calibri"/>
-                <w:color w:val="000000"/>
-                <w:sz w:val="22"/>
-              </w:rPr>
-            </w:pPr>
-            <w:r>
-              <w:rPr>
-                <w:rFonts w:ascii="Calibri" w:eastAsia="Times New Roman" w:hAnsi="Calibri" w:cs="Calibri"/>
-                <w:color w:val="000000"/>
-                <w:sz w:val="22"/>
-              </w:rPr>
-              <w:t>Admin users</w:t>
-            </w:r>
-          </w:p>
-        </w:tc>
-        <w:tc>
-          <w:tcPr>
-            <w:tcW w:w="5811" w:type="dxa"/>
-            <w:tcBorders>
-              <w:top w:val="nil"/>
-              <w:left w:val="nil"/>
-              <w:bottom w:val="single" w:sz="4" w:space="0" w:color="auto"/>
-              <w:right w:val="single" w:sz="4" w:space="0" w:color="auto"/>
-            </w:tcBorders>
-            <w:shd w:val="clear" w:color="auto" w:fill="auto"/>
-            <w:vAlign w:val="center"/>
-            <w:hideMark/>
-          </w:tcPr>
-          <w:p>
-            <w:pPr>
-              <w:spacing w:after="0" w:line="240" w:lineRule="auto"/>
-              <w:rPr>
-                <w:rFonts w:ascii="Calibri" w:eastAsia="Times New Roman" w:hAnsi="Calibri" w:cs="Calibri"/>
-                <w:color w:val="000000"/>
-                <w:sz w:val="22"/>
-              </w:rPr>
-            </w:pPr>
-            <w:r>
-              <w:rPr>
-                <w:rFonts w:ascii="Calibri" w:eastAsia="Times New Roman" w:hAnsi="Calibri" w:cs="Calibri"/>
-                <w:color w:val="000000"/>
-                <w:sz w:val="22"/>
-              </w:rPr>
-              <w:t xml:space="preserve">Check reports, verify reports and </w:t>
-            </w:r>
-            <w:r>
-              <w:rPr>
-                <w:rFonts w:ascii="Calibri" w:eastAsia="Times New Roman" w:hAnsi="Calibri" w:cs="Calibri"/>
-                <w:color w:val="000000"/>
-                <w:sz w:val="22"/>
-              </w:rPr>
-              <w:t>remove resolved</w:t>
-            </w:r>
-            <w:r>
-              <w:rPr>
-                <w:rFonts w:ascii="Calibri" w:eastAsia="Times New Roman" w:hAnsi="Calibri" w:cs="Calibri"/>
-                <w:color w:val="000000"/>
-                <w:sz w:val="22"/>
-              </w:rPr>
-              <w:t xml:space="preserve"> reports</w:t>
-            </w:r>
-          </w:p>
-        </w:tc>
-      </w:tr>
-      <w:tr>
-        <w:trPr>
-          <w:trHeight w:val="900"/>
-        </w:trPr>
-        <w:tc>
-          <w:tcPr>
-            <w:tcW w:w="1888" w:type="dxa"/>
-            <w:tcBorders>
-              <w:top w:val="nil"/>
-              <w:left w:val="single" w:sz="4" w:space="0" w:color="auto"/>
-              <w:bottom w:val="single" w:sz="4" w:space="0" w:color="auto"/>
-              <w:right w:val="single" w:sz="4" w:space="0" w:color="auto"/>
-            </w:tcBorders>
-            <w:shd w:val="clear" w:color="auto" w:fill="auto"/>
-            <w:vAlign w:val="center"/>
-          </w:tcPr>
-          <w:p>
-            <w:pPr>
-              <w:spacing w:after="0" w:line="240" w:lineRule="auto"/>
-              <w:rPr>
-                <w:rFonts w:ascii="Calibri" w:eastAsia="Times New Roman" w:hAnsi="Calibri" w:cs="Calibri"/>
-                <w:color w:val="000000"/>
-                <w:sz w:val="22"/>
-              </w:rPr>
-            </w:pPr>
-            <w:r>
-              <w:rPr>
-                <w:rFonts w:ascii="Calibri" w:eastAsia="Times New Roman" w:hAnsi="Calibri" w:cs="Calibri"/>
-                <w:color w:val="000000"/>
-                <w:sz w:val="22"/>
-              </w:rPr>
-              <w:t>University IT Department</w:t>
-            </w:r>
-          </w:p>
-        </w:tc>
-        <w:tc>
-          <w:tcPr>
-            <w:tcW w:w="1935" w:type="dxa"/>
-            <w:tcBorders>
-              <w:top w:val="nil"/>
-              <w:left w:val="nil"/>
-              <w:bottom w:val="single" w:sz="4" w:space="0" w:color="auto"/>
-              <w:right w:val="single" w:sz="4" w:space="0" w:color="auto"/>
-            </w:tcBorders>
-            <w:shd w:val="clear" w:color="auto" w:fill="auto"/>
-            <w:vAlign w:val="center"/>
-          </w:tcPr>
-          <w:p>
-            <w:pPr>
-              <w:spacing w:after="0" w:line="240" w:lineRule="auto"/>
-              <w:rPr>
-                <w:rFonts w:ascii="Calibri" w:eastAsia="Times New Roman" w:hAnsi="Calibri" w:cs="Calibri"/>
-                <w:color w:val="000000"/>
-                <w:sz w:val="22"/>
-              </w:rPr>
-            </w:pPr>
-            <w:r>
-              <w:rPr>
-                <w:rFonts w:ascii="Calibri" w:eastAsia="Times New Roman" w:hAnsi="Calibri" w:cs="Calibri"/>
-                <w:color w:val="000000"/>
-                <w:sz w:val="22"/>
-              </w:rPr>
-              <w:t xml:space="preserve">Technical support </w:t>
-            </w:r>
-          </w:p>
-        </w:tc>
-        <w:tc>
-          <w:tcPr>
-            <w:tcW w:w="5811" w:type="dxa"/>
-            <w:tcBorders>
-              <w:top w:val="nil"/>
-              <w:left w:val="nil"/>
-              <w:bottom w:val="single" w:sz="4" w:space="0" w:color="auto"/>
-              <w:right w:val="single" w:sz="4" w:space="0" w:color="auto"/>
-            </w:tcBorders>
-            <w:shd w:val="clear" w:color="auto" w:fill="auto"/>
-            <w:vAlign w:val="center"/>
-          </w:tcPr>
-          <w:p>
-            <w:pPr>
-              <w:spacing w:after="0" w:line="240" w:lineRule="auto"/>
-              <w:rPr>
-                <w:rFonts w:ascii="Calibri" w:eastAsia="Times New Roman" w:hAnsi="Calibri" w:cs="Calibri"/>
-                <w:color w:val="000000"/>
-                <w:sz w:val="22"/>
-              </w:rPr>
-            </w:pPr>
-            <w:r>
-              <w:rPr>
-                <w:rFonts w:ascii="Calibri" w:eastAsia="Times New Roman" w:hAnsi="Calibri" w:cs="Calibri"/>
-                <w:color w:val="000000"/>
-                <w:sz w:val="22"/>
-              </w:rPr>
-              <w:t xml:space="preserve">Provide infrastructure, handle </w:t>
-            </w:r>
-            <w:r>
-              <w:rPr>
-                <w:rFonts w:ascii="Calibri" w:eastAsia="Times New Roman" w:hAnsi="Calibri" w:cs="Calibri"/>
-                <w:color w:val="000000"/>
-                <w:sz w:val="22"/>
-              </w:rPr>
-              <w:t>API maintenance</w:t>
-            </w:r>
-            <w:r>
-              <w:rPr>
-                <w:rFonts w:ascii="Calibri" w:eastAsia="Times New Roman" w:hAnsi="Calibri" w:cs="Calibri"/>
-                <w:color w:val="000000"/>
-                <w:sz w:val="22"/>
-              </w:rPr>
-              <w:t xml:space="preserve"> with existing databases (login, car info).</w:t>
-            </w:r>
-          </w:p>
-        </w:tc>
-      </w:tr>
-      <w:tr>
-        <w:trPr>
-          <w:trHeight w:val="900"/>
-        </w:trPr>
-        <w:tc>
-          <w:tcPr>
-            <w:tcW w:w="1888" w:type="dxa"/>
-            <w:tcBorders>
-              <w:top w:val="nil"/>
-              <w:left w:val="single" w:sz="4" w:space="0" w:color="auto"/>
-              <w:bottom w:val="single" w:sz="4" w:space="0" w:color="auto"/>
-              <w:right w:val="single" w:sz="4" w:space="0" w:color="auto"/>
-            </w:tcBorders>
-            <w:shd w:val="clear" w:color="auto" w:fill="auto"/>
-            <w:vAlign w:val="center"/>
-            <w:hideMark/>
-          </w:tcPr>
-          <w:p>
-            <w:pPr>
-              <w:spacing w:after="0" w:line="240" w:lineRule="auto"/>
-              <w:rPr>
-                <w:rFonts w:ascii="Calibri" w:eastAsia="Times New Roman" w:hAnsi="Calibri" w:cs="Calibri"/>
-                <w:color w:val="000000"/>
-                <w:sz w:val="22"/>
-              </w:rPr>
-            </w:pPr>
-            <w:r>
-              <w:rPr>
-                <w:rFonts w:ascii="Calibri" w:eastAsia="Times New Roman" w:hAnsi="Calibri" w:cs="Calibri"/>
-                <w:color w:val="000000"/>
-                <w:sz w:val="22"/>
-              </w:rPr>
-              <w:t>Developers</w:t>
-            </w:r>
-          </w:p>
-        </w:tc>
-        <w:tc>
-          <w:tcPr>
-            <w:tcW w:w="1935" w:type="dxa"/>
-            <w:tcBorders>
-              <w:top w:val="nil"/>
-              <w:left w:val="nil"/>
-              <w:bottom w:val="single" w:sz="4" w:space="0" w:color="auto"/>
-              <w:right w:val="single" w:sz="4" w:space="0" w:color="auto"/>
-            </w:tcBorders>
-            <w:shd w:val="clear" w:color="auto" w:fill="auto"/>
-            <w:vAlign w:val="center"/>
-            <w:hideMark/>
-          </w:tcPr>
-          <w:p>
-            <w:pPr>
-              <w:spacing w:after="0" w:line="240" w:lineRule="auto"/>
-              <w:rPr>
-                <w:rFonts w:ascii="Calibri" w:eastAsia="Times New Roman" w:hAnsi="Calibri" w:cs="Calibri"/>
-                <w:color w:val="000000"/>
-                <w:sz w:val="22"/>
-              </w:rPr>
-            </w:pPr>
-            <w:r>
-              <w:rPr>
-                <w:rFonts w:ascii="Calibri" w:eastAsia="Times New Roman" w:hAnsi="Calibri" w:cs="Calibri"/>
-                <w:color w:val="000000"/>
-                <w:sz w:val="22"/>
-              </w:rPr>
-              <w:t>System implementers</w:t>
-            </w:r>
-          </w:p>
-        </w:tc>
-        <w:tc>
-          <w:tcPr>
-            <w:tcW w:w="5811" w:type="dxa"/>
-            <w:tcBorders>
-              <w:top w:val="nil"/>
-              <w:left w:val="nil"/>
-              <w:bottom w:val="single" w:sz="4" w:space="0" w:color="auto"/>
-              <w:right w:val="single" w:sz="4" w:space="0" w:color="auto"/>
-            </w:tcBorders>
-            <w:shd w:val="clear" w:color="auto" w:fill="auto"/>
-            <w:vAlign w:val="center"/>
-            <w:hideMark/>
-          </w:tcPr>
-          <w:p>
-            <w:pPr>
-              <w:spacing w:after="0" w:line="240" w:lineRule="auto"/>
-              <w:rPr>
-                <w:rFonts w:ascii="Calibri" w:eastAsia="Times New Roman" w:hAnsi="Calibri" w:cs="Calibri"/>
-                <w:color w:val="000000"/>
-                <w:sz w:val="22"/>
-              </w:rPr>
-            </w:pPr>
-            <w:r>
-              <w:rPr>
-                <w:rFonts w:ascii="Calibri" w:eastAsia="Times New Roman" w:hAnsi="Calibri" w:cs="Calibri"/>
-                <w:color w:val="000000"/>
-                <w:sz w:val="22"/>
-              </w:rPr>
-              <w:t>Use elicited requirements to design, develop, and test the application.</w:t>
-            </w:r>
-          </w:p>
-        </w:tc>
-      </w:tr>
-    </w:tbl>
-    <w:p>
-      <w:pPr>
-        <w:spacing w:after="0" w:line="240" w:lineRule="auto"/>
-        <w:rPr>
-          <w:rFonts w:eastAsia="Times New Roman"/>
-          <w:szCs w:val="24"/>
-        </w:rPr>
-      </w:pPr>
-    </w:p>
-    <w:p>
-      <w:pPr>
-        <w:rPr>
-          <w:rFonts w:eastAsia="Times New Roman"/>
-          <w:szCs w:val="24"/>
-        </w:rPr>
-      </w:pPr>
-      <w:r>
-        <w:rPr>
-          <w:rFonts w:eastAsia="Times New Roman"/>
-          <w:szCs w:val="24"/>
-        </w:rPr>
-        <w:br w:type="page"/>
-      </w:r>
-    </w:p>
-    <w:p>
-      <w:pPr>
-        <w:spacing w:after="0" w:line="240" w:lineRule="auto"/>
-        <w:rPr>
-          <w:rStyle w:val="Heading2Char"/>
-          <w:rFonts w:cs="Times New Roman"/>
-        </w:rPr>
-      </w:pPr>
-      <w:bookmarkStart w:id="10" w:name="_Toc198048359"/>
-      <w:r>
-        <w:rPr>
-          <w:rStyle w:val="Heading2Char"/>
-          <w:rFonts w:cs="Times New Roman"/>
-        </w:rPr>
-        <w:lastRenderedPageBreak/>
-        <w:t xml:space="preserve">2.3 </w:t>
-      </w:r>
-      <w:r>
-        <w:rPr>
-          <w:rStyle w:val="Heading2Char"/>
-          <w:rFonts w:cs="Times New Roman"/>
-        </w:rPr>
-        <w:t>Context Diagram</w:t>
-      </w:r>
-      <w:bookmarkEnd w:id="10"/>
-      <w:r>
-        <w:rPr>
-          <w:rStyle w:val="Heading2Char"/>
-          <w:rFonts w:cs="Times New Roman"/>
-        </w:rPr>
-        <w:t xml:space="preserve"> </w:t>
-      </w:r>
-    </w:p>
-    <w:p>
-      <w:pPr>
-        <w:spacing w:after="0" w:line="240" w:lineRule="auto"/>
-        <w:rPr>
-          <w:rStyle w:val="Heading2Char"/>
-          <w:rFonts w:cs="Times New Roman"/>
-        </w:rPr>
-      </w:pPr>
-    </w:p>
-    <w:p>
-      <w:pPr>
-        <w:spacing w:after="0" w:line="240" w:lineRule="auto"/>
-        <w:rPr>
-          <w:rStyle w:val="Heading2Char"/>
-          <w:rFonts w:cs="Times New Roman"/>
-        </w:rPr>
-      </w:pPr>
-    </w:p>
-    <w:p>
-      <w:pPr>
-        <w:spacing w:after="0" w:line="240" w:lineRule="auto"/>
-        <w:rPr>
-          <w:rFonts w:eastAsia="Times New Roman" w:cs="Times New Roman"/>
-          <w:szCs w:val="24"/>
-        </w:rPr>
-      </w:pPr>
-      <w:r>
-        <w:rPr>
-          <w:noProof/>
-        </w:rPr>
-        <w:drawing>
-          <wp:inline distT="0" distB="0" distL="0" distR="0" wp14:anchorId="4A98AA90" wp14:editId="2DF96FF2">
-            <wp:extent cx="5355590" cy="3354705"/>
-            <wp:effectExtent l="0" t="0" r="0" b="0"/>
-            <wp:docPr id="3" name="Picture 3"/>
-            <wp:cNvGraphicFramePr>
-              <a:graphicFrameLocks xmlns:a="http://schemas.openxmlformats.org/drawingml/2006/main" noChangeAspect="1"/>
-            </wp:cNvGraphicFramePr>
-            <a:graphic xmlns:a="http://schemas.openxmlformats.org/drawingml/2006/main">
-              <a:graphicData uri="http://schemas.openxmlformats.org/drawingml/2006/picture">
-                <pic:pic xmlns:pic="http://schemas.openxmlformats.org/drawingml/2006/picture">
-                  <pic:nvPicPr>
-                    <pic:cNvPr id="0" name="Picture 1"/>
-                    <pic:cNvPicPr>
-                      <a:picLocks noChangeAspect="1" noChangeArrowheads="1"/>
-                    </pic:cNvPicPr>
-                  </pic:nvPicPr>
-                  <pic:blipFill>
-                    <a:blip r:embed="rId7">
-                      <a:extLst>
-                        <a:ext uri="{28A0092B-C50C-407E-A947-70E740481C1C}">
-                          <a14:useLocalDpi xmlns:a14="http://schemas.microsoft.com/office/drawing/2010/main" val="0"/>
-                        </a:ext>
-                      </a:extLst>
-                    </a:blip>
-                    <a:srcRect/>
-                    <a:stretch>
-                      <a:fillRect/>
-                    </a:stretch>
-                  </pic:blipFill>
-                  <pic:spPr bwMode="auto">
-                    <a:xfrm>
-                      <a:off x="0" y="0"/>
-                      <a:ext cx="5355590" cy="3354705"/>
-                    </a:xfrm>
-                    <a:prstGeom prst="rect">
-                      <a:avLst/>
-                    </a:prstGeom>
-                    <a:noFill/>
-                    <a:ln>
-                      <a:noFill/>
-                    </a:ln>
-                  </pic:spPr>
-                </pic:pic>
-              </a:graphicData>
-            </a:graphic>
-          </wp:inline>
-        </w:drawing>
-      </w:r>
-    </w:p>
-    <w:p>
-      <w:r>
-        <w:br/>
-      </w:r>
-      <w:r>
-        <w:br/>
-      </w:r>
-      <w:r>
-        <w:t xml:space="preserve">The context diagram above shows the high-level interactions between the proposed parking and transportation system and its external entities. These entities include students and faculty/staff as users, system administrators, internal systems like the real time rides database and external systems such as MMU's authentication and car sticker databases. The diagram </w:t>
-      </w:r>
-      <w:r>
-        <w:t>describes</w:t>
-      </w:r>
-      <w:r>
-        <w:t xml:space="preserve"> the system's boundaries and the main data flows.</w:t>
-      </w:r>
-    </w:p>
-    <w:p>
-      <w:pPr>
-        <w:spacing w:before="100" w:beforeAutospacing="1" w:after="100" w:afterAutospacing="1" w:line="240" w:lineRule="auto"/>
-        <w:rPr>
-          <w:rStyle w:val="Heading2Char"/>
-          <w:rFonts w:cs="Times New Roman"/>
-        </w:rPr>
-      </w:pPr>
-      <w:r>
-        <w:rPr>
-          <w:rStyle w:val="Heading2Char"/>
-          <w:rFonts w:cs="Times New Roman"/>
-        </w:rPr>
-        <w:br/>
-      </w:r>
-      <w:bookmarkStart w:id="11" w:name="_Toc198048360"/>
-      <w:r>
-        <w:rPr>
-          <w:rStyle w:val="Heading2Char"/>
-          <w:rFonts w:cs="Times New Roman"/>
-        </w:rPr>
-        <w:t xml:space="preserve">2.4 </w:t>
-      </w:r>
-      <w:r>
-        <w:rPr>
-          <w:rStyle w:val="Heading2Char"/>
-          <w:rFonts w:cs="Times New Roman"/>
-        </w:rPr>
-        <w:t>Sources of Requirements</w:t>
-      </w:r>
-      <w:bookmarkEnd w:id="11"/>
-    </w:p>
-    <w:p>
-      <w:pPr>
-        <w:spacing w:before="100" w:beforeAutospacing="1" w:after="100" w:afterAutospacing="1" w:line="240" w:lineRule="auto"/>
-        <w:rPr>
-          <w:rFonts w:eastAsia="Times New Roman" w:cs="Times New Roman"/>
-          <w:szCs w:val="24"/>
-        </w:rPr>
-      </w:pPr>
-      <w:r>
-        <w:rPr>
-          <w:rFonts w:eastAsia="Times New Roman" w:cs="Times New Roman"/>
-          <w:szCs w:val="24"/>
-        </w:rPr>
-        <w:t xml:space="preserve">The requirements for </w:t>
-      </w:r>
-      <w:r>
-        <w:rPr>
-          <w:rFonts w:eastAsia="Times New Roman" w:cs="Times New Roman"/>
-          <w:szCs w:val="24"/>
-        </w:rPr>
-        <w:t>our</w:t>
-      </w:r>
-      <w:r>
-        <w:rPr>
-          <w:rFonts w:eastAsia="Times New Roman" w:cs="Times New Roman"/>
-          <w:szCs w:val="24"/>
-        </w:rPr>
-        <w:t xml:space="preserve"> system are gathered from the following sources:</w:t>
-      </w:r>
-    </w:p>
-    <w:p>
-      <w:pPr>
-        <w:numPr>
-          <w:ilvl w:val="0"/>
-          <w:numId w:val="13"/>
-        </w:numPr>
-        <w:spacing w:before="100" w:beforeAutospacing="1" w:after="100" w:afterAutospacing="1" w:line="240" w:lineRule="auto"/>
-        <w:rPr>
-          <w:rFonts w:eastAsia="Times New Roman" w:cs="Times New Roman"/>
-          <w:szCs w:val="24"/>
-        </w:rPr>
-      </w:pPr>
-      <w:r>
-        <w:rPr>
-          <w:rFonts w:eastAsia="Times New Roman" w:cs="Times New Roman"/>
-          <w:szCs w:val="24"/>
-        </w:rPr>
-        <w:t>End Users (Students and Staff): Provide insight into daily parking issues, feature expectations, and user experience needs.</w:t>
-      </w:r>
-    </w:p>
-    <w:p>
-      <w:pPr>
-        <w:numPr>
-          <w:ilvl w:val="0"/>
-          <w:numId w:val="13"/>
-        </w:numPr>
-        <w:spacing w:before="100" w:beforeAutospacing="1" w:after="100" w:afterAutospacing="1" w:line="240" w:lineRule="auto"/>
-        <w:rPr>
-          <w:rFonts w:eastAsia="Times New Roman" w:cs="Times New Roman"/>
-          <w:szCs w:val="24"/>
-        </w:rPr>
-      </w:pPr>
-      <w:r>
-        <w:rPr>
-          <w:rFonts w:eastAsia="Times New Roman" w:cs="Times New Roman"/>
-          <w:szCs w:val="24"/>
-        </w:rPr>
-        <w:t>System Administrators: Offer requirements related to managing reports and verifying car details.</w:t>
-      </w:r>
-    </w:p>
-    <w:p>
-      <w:pPr>
-        <w:numPr>
-          <w:ilvl w:val="0"/>
-          <w:numId w:val="13"/>
-        </w:numPr>
-        <w:spacing w:before="100" w:beforeAutospacing="1" w:after="100" w:afterAutospacing="1" w:line="240" w:lineRule="auto"/>
-        <w:rPr>
-          <w:rFonts w:eastAsia="Times New Roman" w:cs="Times New Roman"/>
-          <w:szCs w:val="24"/>
-        </w:rPr>
-      </w:pPr>
-      <w:r>
-        <w:rPr>
-          <w:rFonts w:eastAsia="Times New Roman" w:cs="Times New Roman"/>
-          <w:szCs w:val="24"/>
-        </w:rPr>
-        <w:t>University IT Department: Define technical constraints, API details for database, and infrastructure capabilities.</w:t>
-      </w:r>
-    </w:p>
-    <w:p>
-      <w:pPr>
-        <w:numPr>
-          <w:ilvl w:val="0"/>
-          <w:numId w:val="13"/>
-        </w:numPr>
-        <w:spacing w:before="100" w:beforeAutospacing="1" w:after="100" w:afterAutospacing="1" w:line="240" w:lineRule="auto"/>
-        <w:rPr>
-          <w:rFonts w:eastAsia="Times New Roman" w:cs="Times New Roman"/>
-          <w:szCs w:val="24"/>
-        </w:rPr>
-      </w:pPr>
-      <w:r>
-        <w:rPr>
-          <w:rFonts w:eastAsia="Times New Roman" w:cs="Times New Roman"/>
-          <w:szCs w:val="24"/>
-        </w:rPr>
-        <w:t>Existing Campus Policies and Procedures: Inform functional boundaries, such as parking regulations and transport access rules.</w:t>
-      </w:r>
-    </w:p>
-    <w:p>
-      <w:pPr>
-        <w:numPr>
-          <w:ilvl w:val="0"/>
-          <w:numId w:val="13"/>
-        </w:numPr>
-        <w:spacing w:before="100" w:beforeAutospacing="1" w:after="100" w:afterAutospacing="1" w:line="240" w:lineRule="auto"/>
-        <w:rPr>
-          <w:rFonts w:eastAsia="Times New Roman" w:cs="Times New Roman"/>
-          <w:szCs w:val="24"/>
-        </w:rPr>
-      </w:pPr>
-      <w:r>
-        <w:rPr>
-          <w:rFonts w:eastAsia="Times New Roman" w:cs="Times New Roman"/>
-          <w:szCs w:val="24"/>
-        </w:rPr>
-        <w:t>Elicitation Techniques: Data collected via interviews, questionnaires</w:t>
-      </w:r>
-      <w:r>
-        <w:rPr>
-          <w:rFonts w:eastAsia="Times New Roman" w:cs="Times New Roman"/>
-          <w:szCs w:val="24"/>
-        </w:rPr>
-        <w:t xml:space="preserve"> and prototyping with stakeholders</w:t>
-      </w:r>
-      <w:r>
-        <w:rPr>
-          <w:rFonts w:eastAsia="Times New Roman" w:cs="Times New Roman"/>
-          <w:szCs w:val="24"/>
-        </w:rPr>
-        <w:t>.</w:t>
-      </w:r>
-      <w:r>
-        <w:rPr>
-          <w:rFonts w:eastAsia="Times New Roman" w:cs="Times New Roman"/>
-          <w:szCs w:val="24"/>
-        </w:rPr>
-        <w:t xml:space="preserve"> </w:t>
-      </w:r>
-    </w:p>
-    <w:p>
-      <w:pPr>
-        <w:rPr>
-          <w:rFonts w:eastAsia="Times New Roman" w:cs="Times New Roman"/>
-          <w:szCs w:val="24"/>
-        </w:rPr>
-      </w:pPr>
-      <w:r>
-        <w:rPr>
-          <w:rFonts w:eastAsia="Times New Roman" w:cs="Times New Roman"/>
-          <w:szCs w:val="24"/>
-        </w:rPr>
-        <w:br w:type="page"/>
-      </w:r>
-    </w:p>
-    <w:p>
-      <w:pPr>
-        <w:rPr>
-          <w:rStyle w:val="Heading1Char"/>
-          <w:rFonts w:cs="Times New Roman"/>
-        </w:rPr>
-      </w:pPr>
-      <w:bookmarkStart w:id="12" w:name="_Toc198048361"/>
-      <w:proofErr w:type="gramStart"/>
-      <w:r>
-        <w:rPr>
-          <w:rStyle w:val="Heading1Char"/>
-          <w:rFonts w:cs="Times New Roman"/>
-        </w:rPr>
-        <w:lastRenderedPageBreak/>
-        <w:t>3  Requirements</w:t>
-      </w:r>
-      <w:proofErr w:type="gramEnd"/>
-      <w:r>
-        <w:rPr>
-          <w:rStyle w:val="Heading1Char"/>
-          <w:rFonts w:cs="Times New Roman"/>
-        </w:rPr>
-        <w:t xml:space="preserve"> Elicitation Plan</w:t>
-      </w:r>
-      <w:bookmarkEnd w:id="12"/>
-    </w:p>
-    <w:p>
-      <w:pPr>
-        <w:spacing w:before="100" w:beforeAutospacing="1" w:after="100" w:afterAutospacing="1" w:line="240" w:lineRule="auto"/>
-        <w:rPr>
-          <w:rStyle w:val="Heading2Char"/>
-          <w:rFonts w:cs="Times New Roman"/>
-        </w:rPr>
-      </w:pPr>
-      <w:r>
-        <w:rPr>
-          <w:rFonts w:eastAsia="Times New Roman" w:cs="Times New Roman"/>
-          <w:szCs w:val="24"/>
-        </w:rPr>
-        <w:br/>
-      </w:r>
-      <w:bookmarkStart w:id="13" w:name="_Toc198048362"/>
-      <w:r>
-        <w:rPr>
-          <w:rStyle w:val="Heading2Char"/>
-          <w:rFonts w:cs="Times New Roman"/>
-        </w:rPr>
-        <w:t xml:space="preserve">3.1 </w:t>
-      </w:r>
-      <w:r>
-        <w:rPr>
-          <w:rStyle w:val="Heading2Char"/>
-          <w:rFonts w:cs="Times New Roman"/>
-        </w:rPr>
-        <w:t>Selected Elicitation Techniques</w:t>
-      </w:r>
-      <w:bookmarkEnd w:id="13"/>
     </w:p>
     <w:p>
       <w:pPr>
@@ -5497,414 +2145,189 @@
         </w:numPr>
         <w:spacing w:before="100" w:beforeAutospacing="1" w:after="100" w:afterAutospacing="1" w:line="240" w:lineRule="auto"/>
         <w:rPr>
+          <w:rFonts w:eastAsia="Times New Roman" w:cs="Times New Roman"/>
+          <w:szCs w:val="24"/>
+        </w:rPr>
+      </w:pPr>
+      <w:r>
+        <w:rPr>
+          <w:rFonts w:eastAsia="Times New Roman" w:cs="Times New Roman"/>
+          <w:szCs w:val="24"/>
+        </w:rPr>
+        <w:t>Useful in discovering hidden usability or feature gaps</w:t>
+      </w:r>
+    </w:p>
+    <w:p>
+      <w:pPr>
+        <w:spacing w:before="100" w:beforeAutospacing="1" w:after="100" w:afterAutospacing="1" w:line="240" w:lineRule="auto"/>
+        <w:rPr>
+          <w:rFonts w:eastAsia="Times New Roman" w:cs="Times New Roman"/>
+          <w:szCs w:val="24"/>
+        </w:rPr>
+      </w:pPr>
+    </w:p>
+    <w:p>
+      <w:pPr>
+        <w:pStyle w:val="Heading2"/>
+        <w:rPr>
           <w:rStyle w:val="Heading2Char"/>
           <w:rFonts w:eastAsia="Times New Roman" w:cs="Times New Roman"/>
           <w:sz w:val="24"/>
           <w:szCs w:val="24"/>
         </w:rPr>
       </w:pPr>
-      <w:r>
-        <w:rPr>
-          <w:rFonts w:eastAsia="Times New Roman" w:cs="Times New Roman"/>
-          <w:szCs w:val="24"/>
-        </w:rPr>
-        <w:t>Useful in discovering hidden usability or feature gaps</w:t>
-      </w:r>
+      <w:bookmarkStart w:id="3" w:name="_Toc198085151"/>
+      <w:r>
+        <w:t>1.2 Tools Used</w:t>
+      </w:r>
+      <w:bookmarkEnd w:id="3"/>
     </w:p>
     <w:p>
       <w:pPr>
         <w:spacing w:before="100" w:beforeAutospacing="1" w:after="100" w:afterAutospacing="1" w:line="240" w:lineRule="auto"/>
+      </w:pPr>
+      <w:r>
         <w:rPr>
           <w:rStyle w:val="Heading2Char"/>
           <w:rFonts w:cs="Times New Roman"/>
         </w:rPr>
-      </w:pPr>
-      <w:r>
+        <w:br/>
+      </w:r>
+    </w:p>
+    <w:p>
+      <w:pPr>
+        <w:spacing w:before="100" w:beforeAutospacing="1" w:after="100" w:afterAutospacing="1" w:line="240" w:lineRule="auto"/>
         <w:rPr>
           <w:rStyle w:val="Heading2Char"/>
           <w:rFonts w:cs="Times New Roman"/>
         </w:rPr>
+      </w:pPr>
+    </w:p>
+    <w:p>
+      <w:pPr>
+        <w:spacing w:before="100" w:beforeAutospacing="1" w:after="100" w:afterAutospacing="1" w:line="240" w:lineRule="auto"/>
+        <w:rPr>
+          <w:rFonts w:eastAsia="Times New Roman" w:cs="Times New Roman"/>
+          <w:szCs w:val="24"/>
+        </w:rPr>
+      </w:pPr>
+    </w:p>
+    <w:p>
+      <w:pPr>
+        <w:spacing w:before="100" w:beforeAutospacing="1" w:after="100" w:afterAutospacing="1" w:line="240" w:lineRule="auto"/>
+        <w:rPr>
+          <w:rStyle w:val="Heading1Char"/>
+          <w:rFonts w:cs="Times New Roman"/>
+        </w:rPr>
+      </w:pPr>
+      <w:bookmarkStart w:id="4" w:name="_Toc198085152"/>
+      <w:proofErr w:type="gramStart"/>
+      <w:r>
+        <w:rPr>
+          <w:rStyle w:val="Heading1Char"/>
+          <w:rFonts w:cs="Times New Roman"/>
+        </w:rPr>
+        <w:lastRenderedPageBreak/>
+        <w:t>2</w:t>
+      </w:r>
+      <w:r>
+        <w:rPr>
+          <w:rStyle w:val="Heading1Char"/>
+          <w:rFonts w:cs="Times New Roman"/>
+        </w:rPr>
+        <w:t xml:space="preserve">  Elicitation</w:t>
+      </w:r>
+      <w:proofErr w:type="gramEnd"/>
+      <w:r>
+        <w:rPr>
+          <w:rStyle w:val="Heading1Char"/>
+          <w:rFonts w:cs="Times New Roman"/>
+        </w:rPr>
+        <w:t xml:space="preserve"> Execution and Findings</w:t>
+      </w:r>
+      <w:bookmarkEnd w:id="4"/>
+    </w:p>
+    <w:p>
+      <w:pPr>
+        <w:spacing w:before="100" w:beforeAutospacing="1" w:after="100" w:afterAutospacing="1" w:line="240" w:lineRule="auto"/>
+        <w:rPr>
+          <w:rStyle w:val="Heading2Char"/>
+          <w:rFonts w:cs="Times New Roman"/>
+        </w:rPr>
+      </w:pPr>
+      <w:r>
+        <w:rPr>
+          <w:rFonts w:eastAsia="Times New Roman" w:cs="Times New Roman"/>
+          <w:szCs w:val="24"/>
+        </w:rPr>
         <w:br/>
       </w:r>
-      <w:bookmarkStart w:id="14" w:name="_Toc198048363"/>
+      <w:bookmarkStart w:id="5" w:name="_Toc198085153"/>
       <w:r>
         <w:rPr>
           <w:rStyle w:val="Heading2Char"/>
           <w:rFonts w:cs="Times New Roman"/>
         </w:rPr>
-        <w:t>3.2 Justification for Using the Kano Model</w:t>
+        <w:t>2</w:t>
       </w:r>
       <w:r>
         <w:rPr>
           <w:rStyle w:val="Heading2Char"/>
           <w:rFonts w:cs="Times New Roman"/>
         </w:rPr>
-        <w:t xml:space="preserve"> </w:t>
-      </w:r>
-      <w:r>
+        <w:t>.1 Summary of Elicitation Sessions</w:t>
+      </w:r>
+      <w:bookmarkEnd w:id="5"/>
+    </w:p>
+    <w:p>
+      <w:pPr>
+        <w:spacing w:before="100" w:beforeAutospacing="1" w:after="100" w:afterAutospacing="1" w:line="240" w:lineRule="auto"/>
         <w:rPr>
           <w:rStyle w:val="Heading2Char"/>
           <w:rFonts w:cs="Times New Roman"/>
         </w:rPr>
-        <w:t>Elicitation Strategy Overview</w:t>
-      </w:r>
-      <w:bookmarkEnd w:id="14"/>
+      </w:pPr>
+      <w:r>
+        <w:t>(</w:t>
+      </w:r>
+      <w:r>
+        <w:t>provides an overview or summary of the elicitation activities you’ve conducted, typically includes a summary of what was discussed, the main points or insights gathered, and any key takeaways from those sessions. It is more about describing the process, context, and the outcomes from the sessions themselves, without delving into the specifics of the requirements.</w:t>
+      </w:r>
+      <w:r>
+        <w:t>)</w:t>
+      </w:r>
     </w:p>
     <w:p>
       <w:pPr>
         <w:spacing w:before="100" w:beforeAutospacing="1" w:after="100" w:afterAutospacing="1" w:line="240" w:lineRule="auto"/>
         <w:rPr>
-          <w:rFonts w:eastAsia="Times New Roman" w:cs="Times New Roman"/>
-          <w:szCs w:val="24"/>
-        </w:rPr>
-      </w:pPr>
-      <w:proofErr w:type="gramStart"/>
-      <w:r>
-        <w:rPr>
-          <w:rFonts w:eastAsia="Times New Roman" w:hAnsi="Symbol" w:cs="Times New Roman"/>
-          <w:szCs w:val="24"/>
-        </w:rPr>
-        <w:t></w:t>
-      </w:r>
-      <w:r>
-        <w:rPr>
-          <w:rFonts w:eastAsia="Times New Roman" w:cs="Times New Roman"/>
-          <w:szCs w:val="24"/>
-        </w:rPr>
-        <w:t xml:space="preserve">  Summarize</w:t>
-      </w:r>
-      <w:proofErr w:type="gramEnd"/>
-      <w:r>
-        <w:rPr>
-          <w:rFonts w:eastAsia="Times New Roman" w:cs="Times New Roman"/>
-          <w:szCs w:val="24"/>
-        </w:rPr>
-        <w:t xml:space="preserve"> </w:t>
-      </w:r>
-      <w:r>
-        <w:rPr>
-          <w:rFonts w:eastAsia="Times New Roman" w:cs="Times New Roman"/>
-          <w:szCs w:val="24"/>
-        </w:rPr>
-        <w:t xml:space="preserve">how requirements are </w:t>
-      </w:r>
-      <w:proofErr w:type="gramStart"/>
-      <w:r>
-        <w:rPr>
-          <w:rFonts w:eastAsia="Times New Roman" w:cs="Times New Roman"/>
-          <w:szCs w:val="24"/>
-        </w:rPr>
-        <w:t xml:space="preserve">gathered </w:t>
-      </w:r>
-      <w:r>
-        <w:rPr>
-          <w:rFonts w:eastAsia="Times New Roman" w:cs="Times New Roman"/>
-          <w:szCs w:val="24"/>
-        </w:rPr>
-        <w:t xml:space="preserve"> (</w:t>
-      </w:r>
-      <w:proofErr w:type="gramEnd"/>
-      <w:r>
-        <w:rPr>
-          <w:rFonts w:eastAsia="Times New Roman" w:cs="Times New Roman"/>
-          <w:szCs w:val="24"/>
-        </w:rPr>
-        <w:t>e.g., interviews, surveys, task analysis).</w:t>
-      </w:r>
-    </w:p>
-    <w:p>
-      <w:pPr>
-        <w:spacing w:before="100" w:beforeAutospacing="1" w:after="100" w:afterAutospacing="1" w:line="240" w:lineRule="auto"/>
-        <w:rPr>
-          <w:rFonts w:eastAsia="Times New Roman" w:cs="Times New Roman"/>
-          <w:szCs w:val="24"/>
-        </w:rPr>
-      </w:pPr>
-      <w:proofErr w:type="gramStart"/>
-      <w:r>
-        <w:rPr>
-          <w:rFonts w:eastAsia="Times New Roman" w:hAnsi="Symbol" w:cs="Times New Roman"/>
-          <w:szCs w:val="24"/>
-        </w:rPr>
-        <w:t></w:t>
-      </w:r>
-      <w:r>
-        <w:rPr>
-          <w:rFonts w:eastAsia="Times New Roman" w:cs="Times New Roman"/>
-          <w:szCs w:val="24"/>
-        </w:rPr>
-        <w:t xml:space="preserve">  Describe</w:t>
-      </w:r>
-      <w:proofErr w:type="gramEnd"/>
-      <w:r>
-        <w:rPr>
-          <w:rFonts w:eastAsia="Times New Roman" w:cs="Times New Roman"/>
-          <w:szCs w:val="24"/>
-        </w:rPr>
-        <w:t xml:space="preserve"> team roles (who did what).</w:t>
-      </w:r>
-    </w:p>
-    <w:p>
-      <w:pPr>
-        <w:spacing w:before="100" w:beforeAutospacing="1" w:after="100" w:afterAutospacing="1" w:line="240" w:lineRule="auto"/>
-        <w:rPr>
           <w:rStyle w:val="Heading2Char"/>
           <w:rFonts w:cs="Times New Roman"/>
         </w:rPr>
       </w:pPr>
-    </w:p>
-    <w:p>
-      <w:pPr>
-        <w:spacing w:before="100" w:beforeAutospacing="1" w:after="100" w:afterAutospacing="1" w:line="240" w:lineRule="auto"/>
+      <w:r>
         <w:rPr>
           <w:rStyle w:val="Heading2Char"/>
           <w:rFonts w:cs="Times New Roman"/>
         </w:rPr>
-      </w:pPr>
+        <w:br/>
+      </w:r>
+      <w:bookmarkStart w:id="6" w:name="_Toc198085154"/>
       <w:r>
         <w:rPr>
           <w:rStyle w:val="Heading2Char"/>
           <w:rFonts w:cs="Times New Roman"/>
         </w:rPr>
-        <w:lastRenderedPageBreak/>
-        <w:br/>
-      </w:r>
-      <w:bookmarkStart w:id="15" w:name="_Toc198048364"/>
+        <w:t>2</w:t>
+      </w:r>
       <w:r>
         <w:rPr>
           <w:rStyle w:val="Heading2Char"/>
           <w:rFonts w:cs="Times New Roman"/>
         </w:rPr>
-        <w:t>3.3 Classification of Requirements</w:t>
-      </w:r>
-      <w:r>
-        <w:rPr>
-          <w:rStyle w:val="Heading2Char"/>
-          <w:rFonts w:cs="Times New Roman"/>
-        </w:rPr>
-        <w:t xml:space="preserve"> </w:t>
-      </w:r>
-      <w:r>
-        <w:rPr>
-          <w:rStyle w:val="Heading2Char"/>
-          <w:rFonts w:cs="Times New Roman"/>
-        </w:rPr>
-        <w:t>Justification for Using the Kano Model</w:t>
-      </w:r>
-      <w:bookmarkEnd w:id="15"/>
-    </w:p>
-    <w:p>
-      <w:r>
-        <w:t xml:space="preserve">Why we choose kano model </w:t>
-      </w:r>
-      <w:proofErr w:type="spellStart"/>
-      <w:r>
-        <w:t>preferbally</w:t>
-      </w:r>
-      <w:proofErr w:type="spellEnd"/>
-      <w:r>
-        <w:t xml:space="preserve"> bullet point form</w:t>
-      </w:r>
-    </w:p>
-    <w:p>
-      <w:pPr>
-        <w:spacing w:before="100" w:beforeAutospacing="1" w:after="100" w:afterAutospacing="1" w:line="240" w:lineRule="auto"/>
-        <w:rPr>
-          <w:rStyle w:val="Heading2Char"/>
-          <w:rFonts w:cs="Times New Roman"/>
-        </w:rPr>
-      </w:pPr>
-    </w:p>
-    <w:p>
-      <w:pPr>
-        <w:spacing w:before="100" w:beforeAutospacing="1" w:after="100" w:afterAutospacing="1" w:line="240" w:lineRule="auto"/>
-        <w:rPr>
-          <w:rStyle w:val="Heading2Char"/>
-          <w:rFonts w:cs="Times New Roman"/>
-        </w:rPr>
-      </w:pPr>
-      <w:r>
-        <w:rPr>
-          <w:rStyle w:val="Heading2Char"/>
-          <w:rFonts w:cs="Times New Roman"/>
-        </w:rPr>
-        <w:br/>
-      </w:r>
-      <w:bookmarkStart w:id="16" w:name="_Toc198048365"/>
-      <w:r>
-        <w:rPr>
-          <w:rStyle w:val="Heading2Char"/>
-          <w:rFonts w:cs="Times New Roman"/>
-        </w:rPr>
-        <w:t xml:space="preserve">3.4 </w:t>
-      </w:r>
-      <w:r>
-        <w:rPr>
-          <w:rStyle w:val="Heading2Char"/>
-          <w:rFonts w:cs="Times New Roman"/>
-        </w:rPr>
-        <w:t>Classification of Requirements</w:t>
-      </w:r>
-      <w:r>
-        <w:rPr>
-          <w:rStyle w:val="Heading2Char"/>
-          <w:rFonts w:cs="Times New Roman"/>
-        </w:rPr>
-        <w:t xml:space="preserve"> Using Kano Model</w:t>
-      </w:r>
-      <w:bookmarkEnd w:id="16"/>
-    </w:p>
-    <w:p>
-      <w:pPr>
-        <w:rPr>
-          <w:rStyle w:val="Heading2Char"/>
-          <w:rFonts w:cs="Times New Roman"/>
-        </w:rPr>
-      </w:pPr>
-      <w:r>
-        <w:t xml:space="preserve">Define the categories: Dissatisfiers, Satisfiers, Delighters </w:t>
-      </w:r>
-      <w:r>
-        <w:br/>
-        <w:t>Talk about what are they</w:t>
-      </w:r>
-      <w:r>
-        <w:br/>
-        <w:t xml:space="preserve">How are we going to sort (There’s methods) </w:t>
-      </w:r>
-      <w:r>
-        <w:br/>
-      </w:r>
-      <w:r>
-        <w:br/>
-      </w:r>
-    </w:p>
-    <w:p>
-      <w:pPr>
-        <w:spacing w:before="100" w:beforeAutospacing="1" w:after="100" w:afterAutospacing="1" w:line="240" w:lineRule="auto"/>
-        <w:rPr>
-          <w:rStyle w:val="Heading2Char"/>
-          <w:rFonts w:cs="Times New Roman"/>
-        </w:rPr>
-      </w:pPr>
-    </w:p>
-    <w:p>
-      <w:pPr>
-        <w:spacing w:before="100" w:beforeAutospacing="1" w:after="100" w:afterAutospacing="1" w:line="240" w:lineRule="auto"/>
-      </w:pPr>
-    </w:p>
-    <w:p>
-      <w:pPr>
-        <w:spacing w:before="100" w:beforeAutospacing="1" w:after="100" w:afterAutospacing="1" w:line="240" w:lineRule="auto"/>
-        <w:rPr>
-          <w:rStyle w:val="Heading2Char"/>
-          <w:rFonts w:cs="Times New Roman"/>
-        </w:rPr>
-      </w:pPr>
-    </w:p>
-    <w:p>
-      <w:pPr>
-        <w:spacing w:before="100" w:beforeAutospacing="1" w:after="100" w:afterAutospacing="1" w:line="240" w:lineRule="auto"/>
-        <w:rPr>
-          <w:rFonts w:eastAsia="Times New Roman" w:cs="Times New Roman"/>
-          <w:szCs w:val="24"/>
-        </w:rPr>
-      </w:pPr>
-    </w:p>
-    <w:p>
-      <w:pPr>
-        <w:spacing w:before="100" w:beforeAutospacing="1" w:after="100" w:afterAutospacing="1" w:line="240" w:lineRule="auto"/>
-        <w:rPr>
-          <w:rStyle w:val="Heading1Char"/>
-          <w:rFonts w:cs="Times New Roman"/>
-        </w:rPr>
-      </w:pPr>
-      <w:bookmarkStart w:id="17" w:name="_Toc198048366"/>
-      <w:proofErr w:type="gramStart"/>
-      <w:r>
-        <w:rPr>
-          <w:rStyle w:val="Heading1Char"/>
-          <w:rFonts w:cs="Times New Roman"/>
-        </w:rPr>
-        <w:t>4  Elicitation</w:t>
-      </w:r>
-      <w:proofErr w:type="gramEnd"/>
-      <w:r>
-        <w:rPr>
-          <w:rStyle w:val="Heading1Char"/>
-          <w:rFonts w:cs="Times New Roman"/>
-        </w:rPr>
-        <w:t xml:space="preserve"> Execution and Findings</w:t>
-      </w:r>
-      <w:bookmarkEnd w:id="17"/>
-    </w:p>
-    <w:p>
-      <w:pPr>
-        <w:spacing w:before="100" w:beforeAutospacing="1" w:after="100" w:afterAutospacing="1" w:line="240" w:lineRule="auto"/>
-        <w:rPr>
-          <w:rStyle w:val="Heading2Char"/>
-          <w:rFonts w:cs="Times New Roman"/>
-        </w:rPr>
-      </w:pPr>
-      <w:r>
-        <w:rPr>
-          <w:rFonts w:eastAsia="Times New Roman" w:cs="Times New Roman"/>
-          <w:szCs w:val="24"/>
-        </w:rPr>
-        <w:br/>
-      </w:r>
-      <w:bookmarkStart w:id="18" w:name="_Toc198048367"/>
-      <w:r>
-        <w:rPr>
-          <w:rStyle w:val="Heading2Char"/>
-          <w:rFonts w:cs="Times New Roman"/>
-        </w:rPr>
-        <w:t>4.1 Summary of Elicitation Sessions</w:t>
-      </w:r>
-      <w:bookmarkEnd w:id="18"/>
-    </w:p>
-    <w:p>
-      <w:pPr>
-        <w:spacing w:before="100" w:beforeAutospacing="1" w:after="100" w:afterAutospacing="1" w:line="240" w:lineRule="auto"/>
-        <w:rPr>
-          <w:rStyle w:val="Heading2Char"/>
-          <w:rFonts w:cs="Times New Roman"/>
-        </w:rPr>
-      </w:pPr>
-      <w:r>
-        <w:t>(</w:t>
-      </w:r>
-      <w:r>
-        <w:t>provides an overview or summary of the elicitation activities you’ve conducted, typically includes a summary of what was discussed, the main points or insights gathered, and any key takeaways from those sessions. It is more about describing the process, context, and the outcomes from the sessions themselves, without delving into the specifics of the requirements.</w:t>
-      </w:r>
-      <w:r>
-        <w:t>)</w:t>
-      </w:r>
-    </w:p>
-    <w:p>
-      <w:pPr>
-        <w:spacing w:before="100" w:beforeAutospacing="1" w:after="100" w:afterAutospacing="1" w:line="240" w:lineRule="auto"/>
-        <w:rPr>
-          <w:rStyle w:val="Heading2Char"/>
-          <w:rFonts w:cs="Times New Roman"/>
-        </w:rPr>
-      </w:pPr>
-      <w:r>
-        <w:rPr>
-          <w:rStyle w:val="Heading2Char"/>
-          <w:rFonts w:cs="Times New Roman"/>
-        </w:rPr>
-        <w:br/>
-      </w:r>
-      <w:bookmarkStart w:id="19" w:name="_Toc198048368"/>
-      <w:r>
-        <w:rPr>
-          <w:rStyle w:val="Heading2Char"/>
-          <w:rFonts w:cs="Times New Roman"/>
-        </w:rPr>
-        <w:t>4.2 Categorized Requirements (Based on Kano)</w:t>
-      </w:r>
-      <w:bookmarkEnd w:id="19"/>
+        <w:t>.2 Categorized Requirements (Based on Kano)</w:t>
+      </w:r>
+      <w:bookmarkEnd w:id="6"/>
     </w:p>
     <w:p>
       <w:r>
@@ -5932,117 +2355,36 @@
           <w:rFonts w:cs="Times New Roman"/>
         </w:rPr>
       </w:pPr>
-      <w:r>
-        <w:rPr>
-          <w:noProof/>
-        </w:rPr>
-        <w:lastRenderedPageBreak/>
-        <w:drawing>
-          <wp:inline distT="0" distB="0" distL="0" distR="0" wp14:anchorId="342B00BD" wp14:editId="70C823CE">
-            <wp:extent cx="5731510" cy="3727450"/>
-            <wp:effectExtent l="0" t="0" r="2540" b="6350"/>
-            <wp:docPr id="7" name="Picture 7" descr="Kano Model: Characteristics - Part 1 of the SEEBURGER series"/>
-            <wp:cNvGraphicFramePr>
-              <a:graphicFrameLocks xmlns:a="http://schemas.openxmlformats.org/drawingml/2006/main" noChangeAspect="1"/>
-            </wp:cNvGraphicFramePr>
-            <a:graphic xmlns:a="http://schemas.openxmlformats.org/drawingml/2006/main">
-              <a:graphicData uri="http://schemas.openxmlformats.org/drawingml/2006/picture">
-                <pic:pic xmlns:pic="http://schemas.openxmlformats.org/drawingml/2006/picture">
-                  <pic:nvPicPr>
-                    <pic:cNvPr id="0" name="Picture 3" descr="Kano Model: Characteristics - Part 1 of the SEEBURGER series"/>
-                    <pic:cNvPicPr>
-                      <a:picLocks noChangeAspect="1" noChangeArrowheads="1"/>
-                    </pic:cNvPicPr>
-                  </pic:nvPicPr>
-                  <pic:blipFill>
-                    <a:blip r:embed="rId8">
-                      <a:extLst>
-                        <a:ext uri="{28A0092B-C50C-407E-A947-70E740481C1C}">
-                          <a14:useLocalDpi xmlns:a14="http://schemas.microsoft.com/office/drawing/2010/main" val="0"/>
-                        </a:ext>
-                      </a:extLst>
-                    </a:blip>
-                    <a:srcRect/>
-                    <a:stretch>
-                      <a:fillRect/>
-                    </a:stretch>
-                  </pic:blipFill>
-                  <pic:spPr bwMode="auto">
-                    <a:xfrm>
-                      <a:off x="0" y="0"/>
-                      <a:ext cx="5731510" cy="3727450"/>
-                    </a:xfrm>
-                    <a:prstGeom prst="rect">
-                      <a:avLst/>
-                    </a:prstGeom>
-                    <a:noFill/>
-                    <a:ln>
-                      <a:noFill/>
-                    </a:ln>
-                  </pic:spPr>
-                </pic:pic>
-              </a:graphicData>
-            </a:graphic>
-          </wp:inline>
-        </w:drawing>
-      </w:r>
-    </w:p>
-    <w:p>
-      <w:pPr>
-        <w:spacing w:before="100" w:beforeAutospacing="1" w:after="100" w:afterAutospacing="1" w:line="240" w:lineRule="auto"/>
+      <w:bookmarkStart w:id="7" w:name="_Toc198085155"/>
+      <w:r>
         <w:rPr>
           <w:rStyle w:val="Heading2Char"/>
           <w:rFonts w:cs="Times New Roman"/>
         </w:rPr>
-      </w:pPr>
-    </w:p>
-    <w:p>
-      <w:pPr>
-        <w:spacing w:before="100" w:beforeAutospacing="1" w:after="100" w:afterAutospacing="1" w:line="240" w:lineRule="auto"/>
+        <w:t>2</w:t>
+      </w:r>
+      <w:r>
         <w:rPr>
           <w:rStyle w:val="Heading2Char"/>
           <w:rFonts w:cs="Times New Roman"/>
         </w:rPr>
-      </w:pPr>
-    </w:p>
-    <w:p>
-      <w:pPr>
-        <w:spacing w:before="100" w:beforeAutospacing="1" w:after="100" w:afterAutospacing="1" w:line="240" w:lineRule="auto"/>
+        <w:t>.</w:t>
+      </w:r>
+      <w:r>
         <w:rPr>
           <w:rStyle w:val="Heading2Char"/>
           <w:rFonts w:cs="Times New Roman"/>
         </w:rPr>
-      </w:pPr>
+        <w:t>3</w:t>
+      </w:r>
       <w:r>
         <w:rPr>
           <w:rStyle w:val="Heading2Char"/>
           <w:rFonts w:cs="Times New Roman"/>
         </w:rPr>
-        <w:br/>
-      </w:r>
-      <w:bookmarkStart w:id="20" w:name="_Toc198048369"/>
-      <w:r>
-        <w:rPr>
-          <w:rStyle w:val="Heading2Char"/>
-          <w:rFonts w:cs="Times New Roman"/>
-        </w:rPr>
-        <w:t>4.</w:t>
-      </w:r>
-      <w:r>
-        <w:rPr>
-          <w:rStyle w:val="Heading2Char"/>
-          <w:rFonts w:cs="Times New Roman"/>
-        </w:rPr>
-        <w:t>3</w:t>
-      </w:r>
-      <w:r>
-        <w:rPr>
-          <w:rStyle w:val="Heading2Char"/>
-          <w:rFonts w:cs="Times New Roman"/>
-        </w:rPr>
         <w:t xml:space="preserve"> Observations and Notes</w:t>
       </w:r>
-      <w:bookmarkEnd w:id="20"/>
+      <w:bookmarkEnd w:id="7"/>
     </w:p>
     <w:p>
       <w:pPr>
@@ -6130,16 +2472,23 @@
           <w:rFonts w:cs="Times New Roman"/>
         </w:rPr>
       </w:pPr>
-      <w:bookmarkStart w:id="21" w:name="_Toc198048370"/>
+      <w:bookmarkStart w:id="8" w:name="_Toc198085156"/>
       <w:proofErr w:type="gramStart"/>
       <w:r>
         <w:rPr>
           <w:rStyle w:val="Heading1Char"/>
           <w:rFonts w:cs="Times New Roman"/>
         </w:rPr>
-        <w:t>5  Appendices</w:t>
-      </w:r>
-      <w:bookmarkEnd w:id="21"/>
+        <w:t>3</w:t>
+      </w:r>
+      <w:r>
+        <w:rPr>
+          <w:rStyle w:val="Heading1Char"/>
+          <w:rFonts w:cs="Times New Roman"/>
+        </w:rPr>
+        <w:t xml:space="preserve">  Appendices</w:t>
+      </w:r>
+      <w:bookmarkEnd w:id="8"/>
       <w:proofErr w:type="gramEnd"/>
     </w:p>
     <w:p>
@@ -6157,15 +2506,70 @@
         </w:rPr>
         <w:br/>
       </w:r>
-      <w:bookmarkStart w:id="22" w:name="_Toc198048371"/>
+      <w:bookmarkStart w:id="9" w:name="_Toc198085157"/>
       <w:r>
         <w:rPr>
           <w:rStyle w:val="Heading2Char"/>
           <w:rFonts w:cs="Times New Roman"/>
         </w:rPr>
-        <w:t>5.1 Raw Notes or Transcripts</w:t>
-      </w:r>
-      <w:bookmarkEnd w:id="22"/>
+        <w:t>3</w:t>
+      </w:r>
+      <w:r>
+        <w:rPr>
+          <w:rStyle w:val="Heading2Char"/>
+          <w:rFonts w:cs="Times New Roman"/>
+        </w:rPr>
+        <w:t>.1 Raw Notes or Transcripts</w:t>
+      </w:r>
+      <w:bookmarkEnd w:id="9"/>
+    </w:p>
+    <w:p>
+      <w:proofErr w:type="spellStart"/>
+      <w:r>
+        <w:t>fsdfsddf</w:t>
+      </w:r>
+      <w:proofErr w:type="spellEnd"/>
+    </w:p>
+    <w:p>
+      <w:pPr>
+        <w:spacing w:before="100" w:beforeAutospacing="1" w:after="100" w:afterAutospacing="1" w:line="240" w:lineRule="auto"/>
+        <w:rPr>
+          <w:rStyle w:val="Heading2Char"/>
+          <w:rFonts w:cs="Times New Roman"/>
+        </w:rPr>
+      </w:pPr>
+    </w:p>
+    <w:p>
+      <w:pPr>
+        <w:spacing w:before="100" w:beforeAutospacing="1" w:after="100" w:afterAutospacing="1" w:line="240" w:lineRule="auto"/>
+        <w:rPr>
+          <w:rStyle w:val="Heading2Char"/>
+          <w:rFonts w:cs="Times New Roman"/>
+        </w:rPr>
+      </w:pPr>
+      <w:r>
+        <w:rPr>
+          <w:rStyle w:val="Heading2Char"/>
+          <w:rFonts w:cs="Times New Roman"/>
+        </w:rPr>
+        <w:br/>
+      </w:r>
+      <w:bookmarkStart w:id="10" w:name="_Toc198085158"/>
+      <w:r>
+        <w:rPr>
+          <w:rStyle w:val="Heading2Char"/>
+          <w:rFonts w:cs="Times New Roman"/>
+        </w:rPr>
+        <w:t>3</w:t>
+      </w:r>
+      <w:r>
+        <w:rPr>
+          <w:rStyle w:val="Heading2Char"/>
+          <w:rFonts w:cs="Times New Roman"/>
+        </w:rPr>
+        <w:t>.2 Survey Results or Interview Templates</w:t>
+      </w:r>
+      <w:bookmarkEnd w:id="10"/>
     </w:p>
     <w:p>
       <w:proofErr w:type="spellStart"/>
@@ -6199,56 +2603,22 @@
         <w:lastRenderedPageBreak/>
         <w:br/>
       </w:r>
-      <w:bookmarkStart w:id="23" w:name="_Toc198048372"/>
+      <w:bookmarkStart w:id="11" w:name="_Toc198085159"/>
       <w:r>
         <w:rPr>
           <w:rStyle w:val="Heading2Char"/>
           <w:rFonts w:cs="Times New Roman"/>
         </w:rPr>
-        <w:t>5.2 Survey Results or Interview Templates</w:t>
-      </w:r>
-      <w:bookmarkEnd w:id="23"/>
-    </w:p>
-    <w:p>
-      <w:proofErr w:type="spellStart"/>
-      <w:r>
-        <w:t>fsdfsddf</w:t>
-      </w:r>
-      <w:proofErr w:type="spellEnd"/>
-    </w:p>
-    <w:p>
-      <w:pPr>
-        <w:spacing w:before="100" w:beforeAutospacing="1" w:after="100" w:afterAutospacing="1" w:line="240" w:lineRule="auto"/>
+        <w:t>3</w:t>
+      </w:r>
+      <w:r>
         <w:rPr>
           <w:rStyle w:val="Heading2Char"/>
           <w:rFonts w:cs="Times New Roman"/>
         </w:rPr>
-      </w:pPr>
-    </w:p>
-    <w:p>
-      <w:pPr>
-        <w:spacing w:before="100" w:beforeAutospacing="1" w:after="100" w:afterAutospacing="1" w:line="240" w:lineRule="auto"/>
-        <w:rPr>
-          <w:rStyle w:val="Heading2Char"/>
-          <w:rFonts w:cs="Times New Roman"/>
-        </w:rPr>
-      </w:pPr>
-      <w:r>
-        <w:rPr>
-          <w:rStyle w:val="Heading2Char"/>
-          <w:rFonts w:cs="Times New Roman"/>
-        </w:rPr>
-        <w:br/>
-      </w:r>
-      <w:bookmarkStart w:id="24" w:name="_Toc198048373"/>
-      <w:r>
-        <w:rPr>
-          <w:rStyle w:val="Heading2Char"/>
-          <w:rFonts w:cs="Times New Roman"/>
-        </w:rPr>
-        <w:t>5.3 References</w:t>
-      </w:r>
-      <w:bookmarkEnd w:id="24"/>
+        <w:t>.3 References</w:t>
+      </w:r>
+      <w:bookmarkEnd w:id="11"/>
     </w:p>
     <w:p>
       <w:proofErr w:type="spellStart"/>
@@ -6293,7 +2663,7 @@
 </file>
 
 <file path=word/numbering.xml><?xml version="1.0" encoding="utf-8"?>
-<w:numbering xmlns:wpc="http://schemas.microsoft.com/office/word/2010/wordprocessingCanvas" xmlns:cx="http://schemas.microsoft.com/office/drawing/2014/chartex" xmlns:cx1="http://schemas.microsoft.com/office/drawing/2015/9/8/chartex" xmlns:cx2="http://schemas.microsoft.com/office/drawing/2015/10/21/chartex" xmlns:cx3="http://schemas.microsoft.com/office/drawing/2016/5/9/chartex" xmlns:cx4="http://schemas.microsoft.com/office/drawing/2016/5/10/chartex" xmlns:cx5="http://schemas.microsoft.com/office/drawing/2016/5/11/chartex" xmlns:cx6="http://schemas.microsoft.com/office/drawing/2016/5/12/chartex" xmlns:cx7="http://schemas.microsoft.com/office/drawing/2016/5/13/chartex" xmlns:cx8="http://schemas.microsoft.com/office/drawing/2016/5/14/chartex" xmlns:mc="http://schemas.openxmlformats.org/markup-compatibility/2006" xmlns:aink="http://schemas.microsoft.com/office/drawing/2016/ink" xmlns:am3d="http://schemas.microsoft.com/office/drawing/2017/model3d" xmlns:o="urn:schemas-microsoft-com:office:office" xmlns:oel="http://schemas.microsoft.com/office/2019/extlst" xmlns:r="http://schemas.openxmlformats.org/officeDocument/2006/relationships" xmlns:m="http://schemas.openxmlformats.org/officeDocument/2006/math" xmlns:v="urn:schemas-microsoft-com:vml" xmlns:wp14="http://schemas.microsoft.com/office/word/2010/wordprocessingDrawing" xmlns:wp="http://schemas.openxmlformats.org/drawingml/2006/wordprocessingDrawing" xmlns:w10="urn:schemas-microsoft-com:office:word" xmlns:w="http://schemas.openxmlformats.org/wordprocessingml/2006/main" xmlns:w14="http://schemas.microsoft.com/office/word/2010/wordml" xmlns:w15="http://schemas.microsoft.com/office/word/2012/wordml" xmlns:w16cex="http://schemas.microsoft.com/office/word/2018/wordml/cex" xmlns:w16cid="http://schemas.microsoft.com/office/word/2016/wordml/cid" xmlns:w16="http://schemas.microsoft.com/office/word/2018/wordml" xmlns:w16du="http://schemas.microsoft.com/office/word/2023/wordml/word16du" xmlns:w16sdtdh="http://schemas.microsoft.com/office/word/2020/wordml/sdtdatahash" xmlns:w16sdtfl="http://schemas.microsoft.com/office/word/2024/wordml/sdtformatlock" xmlns:w16se="http://schemas.microsoft.com/office/word/2015/wordml/symex" xmlns:wpg="http://schemas.microsoft.com/office/word/2010/wordprocessingGroup" xmlns:wpi="http://schemas.microsoft.com/office/word/2010/wordprocessingInk" xmlns:wne="http://schemas.microsoft.com/office/word/2006/wordml" xmlns:wps="http://schemas.microsoft.com/office/word/2010/wordprocessingShape" mc:Ignorable="w14 w15 w16se w16cid w16 w16cex w16sdtdh w16sdtfl w16du wp14">
+<w:numbering xmlns:wpc="http://schemas.microsoft.com/office/word/2010/wordprocessingCanvas" xmlns:cx="http://schemas.microsoft.com/office/drawing/2014/chartex" xmlns:cx1="http://schemas.microsoft.com/office/drawing/2015/9/8/chartex" xmlns:cx2="http://schemas.microsoft.com/office/drawing/2015/10/21/chartex" xmlns:cx3="http://schemas.microsoft.com/office/drawing/2016/5/9/chartex" xmlns:cx4="http://schemas.microsoft.com/office/drawing/2016/5/10/chartex" xmlns:cx5="http://schemas.microsoft.com/office/drawing/2016/5/11/chartex" xmlns:cx6="http://schemas.microsoft.com/office/drawing/2016/5/12/chartex" xmlns:cx7="http://schemas.microsoft.com/office/drawing/2016/5/13/chartex" xmlns:cx8="http://schemas.microsoft.com/office/drawing/2016/5/14/chartex" xmlns:mc="http://schemas.openxmlformats.org/markup-compatibility/2006" xmlns:aink="http://schemas.microsoft.com/office/drawing/2016/ink" xmlns:am3d="http://schemas.microsoft.com/office/drawing/2017/model3d" xmlns:o="urn:schemas-microsoft-com:office:office" xmlns:r="http://schemas.openxmlformats.org/officeDocument/2006/relationships" xmlns:m="http://schemas.openxmlformats.org/officeDocument/2006/math" xmlns:v="urn:schemas-microsoft-com:vml" xmlns:wp14="http://schemas.microsoft.com/office/word/2010/wordprocessingDrawing" xmlns:wp="http://schemas.openxmlformats.org/drawingml/2006/wordprocessingDrawing" xmlns:w10="urn:schemas-microsoft-com:office:word" xmlns:w="http://schemas.openxmlformats.org/wordprocessingml/2006/main" xmlns:w14="http://schemas.microsoft.com/office/word/2010/wordml" xmlns:w15="http://schemas.microsoft.com/office/word/2012/wordml" xmlns:w16cex="http://schemas.microsoft.com/office/word/2018/wordml/cex" xmlns:w16cid="http://schemas.microsoft.com/office/word/2016/wordml/cid" xmlns:w16="http://schemas.microsoft.com/office/word/2018/wordml" xmlns:w16se="http://schemas.microsoft.com/office/word/2015/wordml/symex" xmlns:wpg="http://schemas.microsoft.com/office/word/2010/wordprocessingGroup" xmlns:wpi="http://schemas.microsoft.com/office/word/2010/wordprocessingInk" xmlns:wne="http://schemas.microsoft.com/office/word/2006/wordml" xmlns:wps="http://schemas.microsoft.com/office/word/2010/wordprocessingShape" mc:Ignorable="w14 w15 w16se w16cid w16 w16cex wp14">
   <w:abstractNum w:abstractNumId="0" w15:restartNumberingAfterBreak="0">
     <w:nsid w:val="07E75399"/>
     <w:multiLevelType w:val="multilevel"/>
@@ -8530,59 +4900,59 @@
       </w:rPr>
     </w:lvl>
   </w:abstractNum>
-  <w:num w:numId="1" w16cid:durableId="2084983807">
+  <w:num w:numId="1">
     <w:abstractNumId w:val="15"/>
   </w:num>
-  <w:num w:numId="2" w16cid:durableId="686441104">
+  <w:num w:numId="2">
     <w:abstractNumId w:val="0"/>
   </w:num>
-  <w:num w:numId="3" w16cid:durableId="795371460">
+  <w:num w:numId="3">
     <w:abstractNumId w:val="9"/>
   </w:num>
-  <w:num w:numId="4" w16cid:durableId="2110197420">
+  <w:num w:numId="4">
     <w:abstractNumId w:val="12"/>
   </w:num>
-  <w:num w:numId="5" w16cid:durableId="917708027">
+  <w:num w:numId="5">
     <w:abstractNumId w:val="7"/>
   </w:num>
-  <w:num w:numId="6" w16cid:durableId="1861165131">
+  <w:num w:numId="6">
     <w:abstractNumId w:val="11"/>
   </w:num>
-  <w:num w:numId="7" w16cid:durableId="688945516">
+  <w:num w:numId="7">
     <w:abstractNumId w:val="14"/>
   </w:num>
-  <w:num w:numId="8" w16cid:durableId="1804150911">
+  <w:num w:numId="8">
     <w:abstractNumId w:val="1"/>
   </w:num>
-  <w:num w:numId="9" w16cid:durableId="2100060003">
+  <w:num w:numId="9">
     <w:abstractNumId w:val="6"/>
   </w:num>
-  <w:num w:numId="10" w16cid:durableId="19279799">
+  <w:num w:numId="10">
     <w:abstractNumId w:val="10"/>
   </w:num>
-  <w:num w:numId="11" w16cid:durableId="302657357">
+  <w:num w:numId="11">
     <w:abstractNumId w:val="4"/>
   </w:num>
-  <w:num w:numId="12" w16cid:durableId="226187184">
+  <w:num w:numId="12">
     <w:abstractNumId w:val="5"/>
   </w:num>
-  <w:num w:numId="13" w16cid:durableId="700281050">
+  <w:num w:numId="13">
     <w:abstractNumId w:val="13"/>
   </w:num>
-  <w:num w:numId="14" w16cid:durableId="80834642">
+  <w:num w:numId="14">
     <w:abstractNumId w:val="8"/>
   </w:num>
-  <w:num w:numId="15" w16cid:durableId="366570913">
+  <w:num w:numId="15">
     <w:abstractNumId w:val="3"/>
   </w:num>
-  <w:num w:numId="16" w16cid:durableId="276379369">
+  <w:num w:numId="16">
     <w:abstractNumId w:val="2"/>
   </w:num>
 </w:numbering>
 </file>
 
 <file path=word/styles.xml><?xml version="1.0" encoding="utf-8"?>
-<w:styles xmlns:mc="http://schemas.openxmlformats.org/markup-compatibility/2006" xmlns:r="http://schemas.openxmlformats.org/officeDocument/2006/relationships" xmlns:w="http://schemas.openxmlformats.org/wordprocessingml/2006/main" xmlns:w14="http://schemas.microsoft.com/office/word/2010/wordml" xmlns:w15="http://schemas.microsoft.com/office/word/2012/wordml" xmlns:w16cex="http://schemas.microsoft.com/office/word/2018/wordml/cex" xmlns:w16cid="http://schemas.microsoft.com/office/word/2016/wordml/cid" xmlns:w16="http://schemas.microsoft.com/office/word/2018/wordml" xmlns:w16du="http://schemas.microsoft.com/office/word/2023/wordml/word16du" xmlns:w16sdtdh="http://schemas.microsoft.com/office/word/2020/wordml/sdtdatahash" xmlns:w16sdtfl="http://schemas.microsoft.com/office/word/2024/wordml/sdtformatlock" xmlns:w16se="http://schemas.microsoft.com/office/word/2015/wordml/symex" mc:Ignorable="w14 w15 w16se w16cid w16 w16cex w16sdtdh w16sdtfl w16du">
+<w:styles xmlns:mc="http://schemas.openxmlformats.org/markup-compatibility/2006" xmlns:r="http://schemas.openxmlformats.org/officeDocument/2006/relationships" xmlns:w="http://schemas.openxmlformats.org/wordprocessingml/2006/main" xmlns:w14="http://schemas.microsoft.com/office/word/2010/wordml" xmlns:w15="http://schemas.microsoft.com/office/word/2012/wordml" xmlns:w16cex="http://schemas.microsoft.com/office/word/2018/wordml/cex" xmlns:w16cid="http://schemas.microsoft.com/office/word/2016/wordml/cid" xmlns:w16="http://schemas.microsoft.com/office/word/2018/wordml" xmlns:w16se="http://schemas.microsoft.com/office/word/2015/wordml/symex" mc:Ignorable="w14 w15 w16se w16cid w16 w16cex">
   <w:docDefaults>
     <w:rPrDefault>
       <w:rPr>
@@ -9547,7 +5917,7 @@
 </file>
 
 <file path=customXml/itemProps1.xml><?xml version="1.0" encoding="utf-8"?>
-<ds:datastoreItem xmlns:ds="http://schemas.openxmlformats.org/officeDocument/2006/customXml" ds:itemID="{D41562FC-FAEC-4600-AAEA-26ACB2CF6769}">
+<ds:datastoreItem xmlns:ds="http://schemas.openxmlformats.org/officeDocument/2006/customXml" ds:itemID="{C851DB80-DFEB-4782-8B66-72CFD34F016F}">
   <ds:schemaRefs>
     <ds:schemaRef ds:uri="http://schemas.openxmlformats.org/officeDocument/2006/bibliography"/>
   </ds:schemaRefs>
